--- a/OptionPricer/옵션 평가로직 설명서.docx
+++ b/OptionPricer/옵션 평가로직 설명서.docx
@@ -559,15 +559,7 @@
                   <w:sz w:val="24"/>
                   <w:szCs w:val="24"/>
                 </w:rPr>
-                <m:t>∙</m:t>
-              </m:r>
-              <m:r>
-                <w:rPr>
-                  <w:rFonts w:ascii="Cambria Math" w:hAnsi="Cambria Math"/>
-                  <w:sz w:val="24"/>
-                  <w:szCs w:val="24"/>
-                </w:rPr>
-                <m:t>t</m:t>
+                <m:t>∙t</m:t>
               </m:r>
             </m:num>
             <m:den>
@@ -737,7 +729,6 @@
         </w:numPr>
         <w:ind w:leftChars="0"/>
         <w:rPr>
-          <w:rFonts w:hint="eastAsia"/>
           <w:sz w:val="24"/>
           <w:szCs w:val="24"/>
         </w:rPr>
@@ -773,15 +764,7 @@
               <w:sz w:val="24"/>
               <w:szCs w:val="24"/>
             </w:rPr>
-            <m:t>P</m:t>
-          </m:r>
-          <m:r>
-            <w:rPr>
-              <w:rFonts w:ascii="Cambria Math" w:hAnsi="Cambria Math"/>
-              <w:sz w:val="24"/>
-              <w:szCs w:val="24"/>
-            </w:rPr>
-            <m:t>=X</m:t>
+            <m:t>P=X</m:t>
           </m:r>
           <m:sSup>
             <m:sSupPr>
@@ -878,15 +861,7 @@
               <w:sz w:val="24"/>
               <w:szCs w:val="24"/>
             </w:rPr>
-            <m:t>-</m:t>
-          </m:r>
-          <m:r>
-            <w:rPr>
-              <w:rFonts w:ascii="Cambria Math" w:hAnsi="Cambria Math"/>
-              <w:sz w:val="24"/>
-              <w:szCs w:val="24"/>
-            </w:rPr>
-            <m:t>S</m:t>
+            <m:t>-S</m:t>
           </m:r>
           <m:sSup>
             <m:sSupPr>
@@ -961,15 +936,7 @@
                       <w:sz w:val="24"/>
                       <w:szCs w:val="24"/>
                     </w:rPr>
-                    <m:t>-</m:t>
-                  </m:r>
-                  <m:r>
-                    <w:rPr>
-                      <w:rFonts w:ascii="Cambria Math" w:hAnsi="Cambria Math"/>
-                      <w:sz w:val="24"/>
-                      <w:szCs w:val="24"/>
-                    </w:rPr>
-                    <m:t>d</m:t>
+                    <m:t>-d</m:t>
                   </m:r>
                 </m:e>
                 <m:sub>
@@ -993,7 +960,6 @@
         <w:pStyle w:val="a3"/>
         <w:ind w:leftChars="0" w:left="1480"/>
         <w:rPr>
-          <w:rFonts w:hint="eastAsia"/>
           <w:sz w:val="24"/>
           <w:szCs w:val="24"/>
         </w:rPr>
@@ -1008,7 +974,6 @@
         </w:numPr>
         <w:ind w:leftChars="0"/>
         <w:rPr>
-          <w:rFonts w:hint="eastAsia"/>
           <w:b/>
           <w:sz w:val="24"/>
           <w:szCs w:val="24"/>
@@ -1176,7 +1141,6 @@
         <w:spacing w:line="240" w:lineRule="auto"/>
         <w:jc w:val="center"/>
         <w:rPr>
-          <w:rFonts w:hint="eastAsia"/>
           <w:sz w:val="24"/>
           <w:szCs w:val="24"/>
         </w:rPr>
@@ -1340,15 +1304,7 @@
                       <w:sz w:val="24"/>
                       <w:szCs w:val="24"/>
                     </w:rPr>
-                    <m:t>r-q</m:t>
-                  </m:r>
-                  <m:r>
-                    <w:rPr>
-                      <w:rFonts w:ascii="Cambria Math" w:hAnsi="Cambria Math"/>
-                      <w:sz w:val="24"/>
-                      <w:szCs w:val="24"/>
-                    </w:rPr>
-                    <m:t>-</m:t>
+                    <m:t>r-q-</m:t>
                   </m:r>
                   <m:f>
                     <m:fPr>
@@ -1467,7 +1423,6 @@
         </w:numPr>
         <w:ind w:leftChars="0"/>
         <w:rPr>
-          <w:rFonts w:hint="eastAsia"/>
           <w:sz w:val="24"/>
           <w:szCs w:val="24"/>
         </w:rPr>
@@ -1501,15 +1456,7 @@
               <w:sz w:val="24"/>
               <w:szCs w:val="24"/>
             </w:rPr>
-            <m:t>P</m:t>
-          </m:r>
-          <m:r>
-            <w:rPr>
-              <w:rFonts w:ascii="Cambria Math" w:hAnsi="Cambria Math"/>
-              <w:sz w:val="24"/>
-              <w:szCs w:val="24"/>
-            </w:rPr>
-            <m:t>=</m:t>
+            <m:t>P=</m:t>
           </m:r>
           <m:sSup>
             <m:sSupPr>
@@ -1614,7 +1561,6 @@
     <w:p>
       <w:pPr>
         <w:rPr>
-          <w:rFonts w:hint="eastAsia"/>
           <w:sz w:val="24"/>
           <w:szCs w:val="24"/>
         </w:rPr>
@@ -1629,7 +1575,6 @@
         </w:numPr>
         <w:ind w:leftChars="0"/>
         <w:rPr>
-          <w:rFonts w:hint="eastAsia"/>
           <w:b/>
           <w:sz w:val="24"/>
           <w:szCs w:val="24"/>
@@ -1695,7 +1640,6 @@
         </w:numPr>
         <w:ind w:leftChars="0"/>
         <w:rPr>
-          <w:rFonts w:hint="eastAsia"/>
           <w:sz w:val="24"/>
           <w:szCs w:val="24"/>
         </w:rPr>
@@ -1717,7 +1661,6 @@
         <w:ind w:leftChars="0" w:left="760"/>
         <w:jc w:val="left"/>
         <w:rPr>
-          <w:rFonts w:hint="eastAsia"/>
           <w:i/>
           <w:sz w:val="24"/>
           <w:szCs w:val="24"/>
@@ -2083,23 +2026,7 @@
               <w:sz w:val="24"/>
               <w:szCs w:val="24"/>
             </w:rPr>
-            <m:t>∙S</m:t>
-          </m:r>
-          <m:r>
-            <w:rPr>
-              <w:rFonts w:ascii="Cambria Math" w:hAnsi="Cambria Math"/>
-              <w:sz w:val="24"/>
-              <w:szCs w:val="24"/>
-            </w:rPr>
-            <m:t>Δt</m:t>
-          </m:r>
-          <m:r>
-            <w:rPr>
-              <w:rFonts w:ascii="Cambria Math" w:hAnsi="Cambria Math"/>
-              <w:sz w:val="24"/>
-              <w:szCs w:val="24"/>
-            </w:rPr>
-            <m:t>+</m:t>
+            <m:t>∙SΔt+</m:t>
           </m:r>
           <m:sSub>
             <m:sSubPr>
@@ -2253,7 +2180,6 @@
         <w:pStyle w:val="a3"/>
         <w:ind w:leftChars="0" w:left="1480"/>
         <w:rPr>
-          <w:rFonts w:hint="eastAsia"/>
           <w:sz w:val="24"/>
           <w:szCs w:val="24"/>
         </w:rPr>
@@ -2393,7 +2319,6 @@
     <w:p>
       <w:pPr>
         <w:rPr>
-          <w:rFonts w:hint="eastAsia"/>
           <w:sz w:val="24"/>
           <w:szCs w:val="24"/>
         </w:rPr>
@@ -2408,7 +2333,6 @@
         </w:numPr>
         <w:ind w:leftChars="0"/>
         <w:rPr>
-          <w:rFonts w:hint="eastAsia"/>
           <w:b/>
           <w:sz w:val="24"/>
           <w:szCs w:val="24"/>
@@ -2451,7 +2375,6 @@
         </w:numPr>
         <w:ind w:leftChars="0"/>
         <w:rPr>
-          <w:rFonts w:hint="eastAsia"/>
           <w:sz w:val="24"/>
           <w:szCs w:val="24"/>
         </w:rPr>
@@ -2692,15 +2615,7 @@
                       <w:sz w:val="24"/>
                       <w:szCs w:val="24"/>
                     </w:rPr>
-                    <m:t>S</m:t>
-                  </m:r>
-                  <m:r>
-                    <w:rPr>
-                      <w:rFonts w:ascii="Cambria Math" w:hAnsi="Cambria Math"/>
-                      <w:sz w:val="24"/>
-                      <w:szCs w:val="24"/>
-                    </w:rPr>
-                    <m:t>σ</m:t>
+                    <m:t>Sσ</m:t>
                   </m:r>
                 </m:e>
               </m:d>
@@ -2754,15 +2669,7 @@
               <w:sz w:val="24"/>
               <w:szCs w:val="24"/>
             </w:rPr>
-            <m:t>=</m:t>
-          </m:r>
-          <m:r>
-            <w:rPr>
-              <w:rFonts w:ascii="Cambria Math" w:hAnsi="Cambria Math"/>
-              <w:sz w:val="24"/>
-              <w:szCs w:val="24"/>
-            </w:rPr>
-            <m:t>rF</m:t>
+            <m:t>=rF</m:t>
           </m:r>
         </m:oMath>
       </m:oMathPara>
@@ -2776,7 +2683,6 @@
         </w:numPr>
         <w:ind w:leftChars="0"/>
         <w:rPr>
-          <w:rFonts w:hint="eastAsia"/>
           <w:sz w:val="24"/>
           <w:szCs w:val="24"/>
         </w:rPr>
@@ -2970,15 +2876,7 @@
                       <w:sz w:val="24"/>
                       <w:szCs w:val="24"/>
                     </w:rPr>
-                    <m:t>S</m:t>
-                  </m:r>
-                  <m:r>
-                    <w:rPr>
-                      <w:rFonts w:ascii="Cambria Math" w:hAnsi="Cambria Math"/>
-                      <w:sz w:val="24"/>
-                      <w:szCs w:val="24"/>
-                    </w:rPr>
-                    <m:t>+</m:t>
+                    <m:t>S+</m:t>
                   </m:r>
                   <m:r>
                     <m:rPr>
@@ -3007,15 +2905,7 @@
                   <w:sz w:val="24"/>
                   <w:szCs w:val="24"/>
                 </w:rPr>
-                <m:t>-F(S</m:t>
-              </m:r>
-              <m:r>
-                <w:rPr>
-                  <w:rFonts w:ascii="Cambria Math" w:hAnsi="Cambria Math"/>
-                  <w:sz w:val="24"/>
-                  <w:szCs w:val="24"/>
-                </w:rPr>
-                <m:t>-</m:t>
+                <m:t>-F(S-</m:t>
               </m:r>
               <m:r>
                 <m:rPr>
@@ -3054,18 +2944,7 @@
                   <w:sz w:val="24"/>
                   <w:szCs w:val="24"/>
                 </w:rPr>
-                <m:t>2</m:t>
-              </m:r>
-              <m:r>
-                <m:rPr>
-                  <m:sty m:val="p"/>
-                </m:rPr>
-                <w:rPr>
-                  <w:rFonts w:ascii="Cambria Math" w:hAnsi="Cambria Math"/>
-                  <w:sz w:val="24"/>
-                  <w:szCs w:val="24"/>
-                </w:rPr>
-                <m:t>Δ</m:t>
+                <m:t>2Δ</m:t>
               </m:r>
               <m:r>
                 <w:rPr>
@@ -3147,15 +3026,7 @@
                       <w:sz w:val="24"/>
                       <w:szCs w:val="24"/>
                     </w:rPr>
-                    <m:t>S</m:t>
-                  </m:r>
-                  <m:r>
-                    <w:rPr>
-                      <w:rFonts w:ascii="Cambria Math" w:hAnsi="Cambria Math"/>
-                      <w:sz w:val="24"/>
-                      <w:szCs w:val="24"/>
-                    </w:rPr>
-                    <m:t>σ</m:t>
+                    <m:t>Sσ</m:t>
                   </m:r>
                 </m:e>
               </m:d>
@@ -3238,15 +3109,7 @@
                   <w:sz w:val="24"/>
                   <w:szCs w:val="24"/>
                 </w:rPr>
-                <m:t>+</m:t>
-              </m:r>
-              <m:r>
-                <w:rPr>
-                  <w:rFonts w:ascii="Cambria Math" w:hAnsi="Cambria Math"/>
-                  <w:sz w:val="24"/>
-                  <w:szCs w:val="24"/>
-                </w:rPr>
-                <m:t>F</m:t>
+                <m:t>+F</m:t>
               </m:r>
               <m:d>
                 <m:dPr>
@@ -3295,31 +3158,7 @@
                   <w:sz w:val="24"/>
                   <w:szCs w:val="24"/>
                 </w:rPr>
-                <m:t>-2</m:t>
-              </m:r>
-              <m:r>
-                <w:rPr>
-                  <w:rFonts w:ascii="Cambria Math" w:hAnsi="Cambria Math"/>
-                  <w:sz w:val="24"/>
-                  <w:szCs w:val="24"/>
-                </w:rPr>
-                <m:t>F(</m:t>
-              </m:r>
-              <m:r>
-                <w:rPr>
-                  <w:rFonts w:ascii="Cambria Math" w:hAnsi="Cambria Math"/>
-                  <w:sz w:val="24"/>
-                  <w:szCs w:val="24"/>
-                </w:rPr>
-                <m:t>S</m:t>
-              </m:r>
-              <m:r>
-                <w:rPr>
-                  <w:rFonts w:ascii="Cambria Math" w:hAnsi="Cambria Math"/>
-                  <w:sz w:val="24"/>
-                  <w:szCs w:val="24"/>
-                </w:rPr>
-                <m:t>)</m:t>
+                <m:t>-2F(S)</m:t>
               </m:r>
               <m:ctrlPr>
                 <w:rPr>
@@ -3402,15 +3241,7 @@
               <w:sz w:val="24"/>
               <w:szCs w:val="24"/>
             </w:rPr>
-            <m:t>=</m:t>
-          </m:r>
-          <m:r>
-            <w:rPr>
-              <w:rFonts w:ascii="Cambria Math" w:hAnsi="Cambria Math"/>
-              <w:sz w:val="24"/>
-              <w:szCs w:val="24"/>
-            </w:rPr>
-            <m:t>rF</m:t>
+            <m:t>=rF</m:t>
           </m:r>
           <m:d>
             <m:dPr>
@@ -3446,7 +3277,6 @@
         </w:numPr>
         <w:ind w:leftChars="0"/>
         <w:rPr>
-          <w:rFonts w:hint="eastAsia"/>
           <w:sz w:val="24"/>
           <w:szCs w:val="24"/>
         </w:rPr>
@@ -3731,15 +3561,7 @@
                       <w:sz w:val="24"/>
                       <w:szCs w:val="24"/>
                     </w:rPr>
-                    <m:t>n</m:t>
-                  </m:r>
-                  <m:r>
-                    <w:rPr>
-                      <w:rFonts w:ascii="Cambria Math" w:hAnsi="Cambria Math"/>
-                      <w:sz w:val="24"/>
-                      <w:szCs w:val="24"/>
-                    </w:rPr>
-                    <m:t>+1</m:t>
+                    <m:t>n+1</m:t>
                   </m:r>
                 </m:sub>
                 <m:sup>
@@ -3789,15 +3611,7 @@
                       <w:sz w:val="24"/>
                       <w:szCs w:val="24"/>
                     </w:rPr>
-                    <m:t>n</m:t>
-                  </m:r>
-                  <m:r>
-                    <w:rPr>
-                      <w:rFonts w:ascii="Cambria Math" w:hAnsi="Cambria Math"/>
-                      <w:sz w:val="24"/>
-                      <w:szCs w:val="24"/>
-                    </w:rPr>
-                    <m:t>-1</m:t>
+                    <m:t>n-1</m:t>
                   </m:r>
                 </m:sub>
                 <m:sup>
@@ -3883,15 +3697,7 @@
                           <w:sz w:val="24"/>
                           <w:szCs w:val="24"/>
                         </w:rPr>
-                        <m:t>n</m:t>
-                      </m:r>
-                      <m:r>
-                        <w:rPr>
-                          <w:rFonts w:ascii="Cambria Math" w:hAnsi="Cambria Math"/>
-                          <w:sz w:val="24"/>
-                          <w:szCs w:val="24"/>
-                        </w:rPr>
-                        <m:t>σ</m:t>
+                        <m:t>nσ</m:t>
                       </m:r>
                     </m:e>
                   </m:d>
@@ -4009,15 +3815,7 @@
                       <w:sz w:val="24"/>
                       <w:szCs w:val="24"/>
                     </w:rPr>
-                    <m:t>2</m:t>
-                  </m:r>
-                  <m:r>
-                    <w:rPr>
-                      <w:rFonts w:ascii="Cambria Math" w:hAnsi="Cambria Math"/>
-                      <w:sz w:val="24"/>
-                      <w:szCs w:val="24"/>
-                    </w:rPr>
-                    <m:t>F</m:t>
+                    <m:t>2F</m:t>
                   </m:r>
                 </m:e>
                 <m:sub>
@@ -4099,15 +3897,7 @@
               <w:sz w:val="24"/>
               <w:szCs w:val="24"/>
             </w:rPr>
-            <m:t>=</m:t>
-          </m:r>
-          <m:r>
-            <w:rPr>
-              <w:rFonts w:ascii="Cambria Math" w:hAnsi="Cambria Math"/>
-              <w:sz w:val="24"/>
-              <w:szCs w:val="24"/>
-            </w:rPr>
-            <m:t>r</m:t>
+            <m:t>=r</m:t>
           </m:r>
           <m:sSubSup>
             <m:sSubSupPr>
@@ -4163,7 +3953,6 @@
         </w:numPr>
         <w:ind w:leftChars="0"/>
         <w:rPr>
-          <w:rFonts w:hint="eastAsia"/>
           <w:sz w:val="24"/>
           <w:szCs w:val="24"/>
         </w:rPr>
@@ -4229,15 +4018,7 @@
                   <w:sz w:val="24"/>
                   <w:szCs w:val="24"/>
                 </w:rPr>
-                <m:t>t</m:t>
-              </m:r>
-              <m:r>
-                <w:rPr>
-                  <w:rFonts w:ascii="Cambria Math" w:hAnsi="Cambria Math"/>
-                  <w:sz w:val="24"/>
-                  <w:szCs w:val="24"/>
-                </w:rPr>
-                <m:t>+</m:t>
+                <m:t>t+</m:t>
               </m:r>
               <m:r>
                 <m:rPr>
@@ -4721,15 +4502,7 @@
               <w:sz w:val="24"/>
               <w:szCs w:val="24"/>
             </w:rPr>
-            <m:t>=</m:t>
-          </m:r>
-          <m:r>
-            <w:rPr>
-              <w:rFonts w:ascii="Cambria Math" w:hAnsi="Cambria Math"/>
-              <w:sz w:val="24"/>
-              <w:szCs w:val="24"/>
-            </w:rPr>
-            <m:t>1+</m:t>
+            <m:t>=1+</m:t>
           </m:r>
           <m:r>
             <m:rPr>
@@ -7455,7 +7228,6 @@
         </w:numPr>
         <w:ind w:leftChars="0"/>
         <w:rPr>
-          <w:rFonts w:hint="eastAsia"/>
           <w:sz w:val="24"/>
           <w:szCs w:val="24"/>
         </w:rPr>
@@ -7501,6 +7273,54 @@
             </m:r>
           </m:sup>
         </m:sSup>
+        <m:r>
+          <w:rPr>
+            <w:rFonts w:ascii="Cambria Math" w:hAnsi="Cambria Math"/>
+            <w:sz w:val="24"/>
+            <w:szCs w:val="24"/>
+          </w:rPr>
+          <m:t>=</m:t>
+        </m:r>
+        <m:sSup>
+          <m:sSupPr>
+            <m:ctrlPr>
+              <w:rPr>
+                <w:rFonts w:ascii="Cambria Math" w:hAnsi="Cambria Math"/>
+                <w:i/>
+                <w:sz w:val="24"/>
+                <w:szCs w:val="24"/>
+              </w:rPr>
+            </m:ctrlPr>
+          </m:sSupPr>
+          <m:e>
+            <m:r>
+              <w:rPr>
+                <w:rFonts w:ascii="Cambria Math" w:hAnsi="Cambria Math"/>
+                <w:sz w:val="24"/>
+                <w:szCs w:val="24"/>
+              </w:rPr>
+              <m:t>Payof</m:t>
+            </m:r>
+            <m:r>
+              <w:rPr>
+                <w:rFonts w:ascii="Cambria Math" w:hAnsi="Cambria Math"/>
+                <w:sz w:val="24"/>
+                <w:szCs w:val="24"/>
+              </w:rPr>
+              <m:t>f</m:t>
+            </m:r>
+          </m:e>
+          <m:sup>
+            <m:r>
+              <w:rPr>
+                <w:rFonts w:ascii="Cambria Math" w:hAnsi="Cambria Math"/>
+                <w:sz w:val="24"/>
+                <w:szCs w:val="24"/>
+              </w:rPr>
+              <m:t>Maturity</m:t>
+            </m:r>
+          </m:sup>
+        </m:sSup>
       </m:oMath>
       <w:r>
         <w:rPr>
@@ -7516,7 +7336,6 @@
         <w:pStyle w:val="a3"/>
         <w:ind w:leftChars="0" w:left="760"/>
         <w:rPr>
-          <w:rFonts w:hint="eastAsia"/>
           <w:b/>
           <w:sz w:val="24"/>
           <w:szCs w:val="24"/>
@@ -7599,7 +7418,6 @@
         <w:pStyle w:val="a3"/>
         <w:ind w:leftChars="0" w:left="760"/>
         <w:rPr>
-          <w:rFonts w:hint="eastAsia"/>
           <w:b/>
           <w:sz w:val="24"/>
           <w:szCs w:val="24"/>
@@ -7648,23 +7466,7 @@
               <w:sz w:val="24"/>
               <w:szCs w:val="24"/>
             </w:rPr>
-            <m:t>S :Spot,</m:t>
-          </m:r>
-          <m:r>
-            <w:rPr>
-              <w:rFonts w:ascii="Cambria Math" w:hAnsi="Cambria Math"/>
-              <w:sz w:val="24"/>
-              <w:szCs w:val="24"/>
-            </w:rPr>
-            <m:t xml:space="preserve">      </m:t>
-          </m:r>
-          <m:r>
-            <w:rPr>
-              <w:rFonts w:ascii="Cambria Math" w:hAnsi="Cambria Math"/>
-              <w:sz w:val="24"/>
-              <w:szCs w:val="24"/>
-            </w:rPr>
-            <m:t>K :Stike,       H :Barrier</m:t>
+            <m:t>S :Spot,      K :Stike,       H :Barrier</m:t>
           </m:r>
         </m:oMath>
       </m:oMathPara>
@@ -7686,103 +7488,7 @@
               <w:sz w:val="24"/>
               <w:szCs w:val="24"/>
             </w:rPr>
-            <m:t>T</m:t>
-          </m:r>
-          <m:r>
-            <w:rPr>
-              <w:rFonts w:ascii="Cambria Math" w:hAnsi="Cambria Math"/>
-              <w:sz w:val="24"/>
-              <w:szCs w:val="24"/>
-            </w:rPr>
-            <m:t xml:space="preserve"> :</m:t>
-          </m:r>
-          <m:r>
-            <w:rPr>
-              <w:rFonts w:ascii="Cambria Math" w:hAnsi="Cambria Math"/>
-              <w:sz w:val="24"/>
-              <w:szCs w:val="24"/>
-            </w:rPr>
-            <m:t>Expiry</m:t>
-          </m:r>
-          <m:r>
-            <w:rPr>
-              <w:rFonts w:ascii="Cambria Math" w:hAnsi="Cambria Math"/>
-              <w:sz w:val="24"/>
-              <w:szCs w:val="24"/>
-            </w:rPr>
-            <m:t xml:space="preserve">,      </m:t>
-          </m:r>
-          <m:r>
-            <w:rPr>
-              <w:rFonts w:ascii="Cambria Math" w:hAnsi="Cambria Math"/>
-              <w:sz w:val="24"/>
-              <w:szCs w:val="24"/>
-            </w:rPr>
-            <m:t>σ</m:t>
-          </m:r>
-          <m:r>
-            <w:rPr>
-              <w:rFonts w:ascii="Cambria Math" w:hAnsi="Cambria Math"/>
-              <w:sz w:val="24"/>
-              <w:szCs w:val="24"/>
-            </w:rPr>
-            <m:t xml:space="preserve"> :</m:t>
-          </m:r>
-          <m:r>
-            <w:rPr>
-              <w:rFonts w:ascii="Cambria Math" w:hAnsi="Cambria Math"/>
-              <w:sz w:val="24"/>
-              <w:szCs w:val="24"/>
-            </w:rPr>
-            <m:t>Volatility</m:t>
-          </m:r>
-          <m:r>
-            <w:rPr>
-              <w:rFonts w:ascii="Cambria Math" w:hAnsi="Cambria Math"/>
-              <w:sz w:val="24"/>
-              <w:szCs w:val="24"/>
-            </w:rPr>
-            <m:t xml:space="preserve">,       </m:t>
-          </m:r>
-          <m:r>
-            <w:rPr>
-              <w:rFonts w:ascii="Cambria Math" w:hAnsi="Cambria Math"/>
-              <w:sz w:val="24"/>
-              <w:szCs w:val="24"/>
-            </w:rPr>
-            <m:t>r</m:t>
-          </m:r>
-          <m:r>
-            <w:rPr>
-              <w:rFonts w:ascii="Cambria Math" w:hAnsi="Cambria Math"/>
-              <w:sz w:val="24"/>
-              <w:szCs w:val="24"/>
-            </w:rPr>
-            <m:t xml:space="preserve"> :</m:t>
-          </m:r>
-          <m:r>
-            <w:rPr>
-              <w:rFonts w:ascii="Cambria Math" w:hAnsi="Cambria Math"/>
-              <w:sz w:val="24"/>
-              <w:szCs w:val="24"/>
-            </w:rPr>
-            <m:t>discount rate,</m:t>
-          </m:r>
-          <m:r>
-            <w:rPr>
-              <w:rFonts w:ascii="Cambria Math" w:hAnsi="Cambria Math"/>
-              <w:sz w:val="24"/>
-              <w:szCs w:val="24"/>
-            </w:rPr>
-            <m:t xml:space="preserve">       </m:t>
-          </m:r>
-          <m:r>
-            <w:rPr>
-              <w:rFonts w:ascii="Cambria Math" w:hAnsi="Cambria Math"/>
-              <w:sz w:val="24"/>
-              <w:szCs w:val="24"/>
-            </w:rPr>
-            <m:t>q :dividend rate</m:t>
+            <m:t>T :Expiry,      σ :Volatility,       r :discount rate,       q :dividend rate</m:t>
           </m:r>
         </m:oMath>
       </m:oMathPara>
@@ -7804,7 +7510,296 @@
               <w:sz w:val="24"/>
               <w:szCs w:val="24"/>
             </w:rPr>
-            <m:t>b=</m:t>
+            <m:t>b=r-q</m:t>
+          </m:r>
+        </m:oMath>
+      </m:oMathPara>
+    </w:p>
+    <w:p>
+      <w:pPr>
+        <w:pStyle w:val="a3"/>
+        <w:ind w:leftChars="0" w:left="760"/>
+        <w:rPr>
+          <w:sz w:val="24"/>
+          <w:szCs w:val="24"/>
+        </w:rPr>
+      </w:pPr>
+      <m:oMathPara>
+        <m:oMath>
+          <m:r>
+            <w:rPr>
+              <w:rFonts w:ascii="Cambria Math" w:hAnsi="Cambria Math"/>
+              <w:sz w:val="24"/>
+              <w:szCs w:val="24"/>
+            </w:rPr>
+            <m:t>η=Down Up Flag</m:t>
+          </m:r>
+          <m:d>
+            <m:dPr>
+              <m:ctrlPr>
+                <w:rPr>
+                  <w:rFonts w:ascii="Cambria Math" w:hAnsi="Cambria Math"/>
+                  <w:i/>
+                  <w:sz w:val="24"/>
+                  <w:szCs w:val="24"/>
+                </w:rPr>
+              </m:ctrlPr>
+            </m:dPr>
+            <m:e>
+              <m:r>
+                <w:rPr>
+                  <w:rFonts w:ascii="Cambria Math" w:hAnsi="Cambria Math"/>
+                  <w:sz w:val="24"/>
+                  <w:szCs w:val="24"/>
+                </w:rPr>
+                <m:t>1=Down, -1=Up</m:t>
+              </m:r>
+            </m:e>
+          </m:d>
+          <m:r>
+            <w:rPr>
+              <w:rFonts w:ascii="Cambria Math" w:hAnsi="Cambria Math"/>
+              <w:sz w:val="24"/>
+              <w:szCs w:val="24"/>
+            </w:rPr>
+            <m:t xml:space="preserve"> </m:t>
+          </m:r>
+        </m:oMath>
+      </m:oMathPara>
+    </w:p>
+    <w:p>
+      <w:pPr>
+        <w:pStyle w:val="a3"/>
+        <w:ind w:leftChars="0" w:left="760"/>
+        <w:rPr>
+          <w:rFonts w:hint="eastAsia"/>
+          <w:sz w:val="24"/>
+          <w:szCs w:val="24"/>
+        </w:rPr>
+      </w:pPr>
+      <m:oMathPara>
+        <m:oMath>
+          <m:r>
+            <w:rPr>
+              <w:rFonts w:ascii="Cambria Math" w:hAnsi="Cambria Math"/>
+              <w:sz w:val="24"/>
+              <w:szCs w:val="24"/>
+            </w:rPr>
+            <m:t>ϕ=Call Put Flag</m:t>
+          </m:r>
+          <m:d>
+            <m:dPr>
+              <m:ctrlPr>
+                <w:rPr>
+                  <w:rFonts w:ascii="Cambria Math" w:hAnsi="Cambria Math"/>
+                  <w:i/>
+                  <w:sz w:val="24"/>
+                  <w:szCs w:val="24"/>
+                </w:rPr>
+              </m:ctrlPr>
+            </m:dPr>
+            <m:e>
+              <m:r>
+                <w:rPr>
+                  <w:rFonts w:ascii="Cambria Math" w:hAnsi="Cambria Math"/>
+                  <w:sz w:val="24"/>
+                  <w:szCs w:val="24"/>
+                </w:rPr>
+                <m:t>1=Call, -1=Put</m:t>
+              </m:r>
+            </m:e>
+          </m:d>
+        </m:oMath>
+      </m:oMathPara>
+    </w:p>
+    <w:p>
+      <w:pPr>
+        <w:pStyle w:val="a3"/>
+        <w:numPr>
+          <w:ilvl w:val="0"/>
+          <w:numId w:val="7"/>
+        </w:numPr>
+        <w:ind w:leftChars="0"/>
+        <w:rPr>
+          <w:sz w:val="24"/>
+          <w:szCs w:val="24"/>
+        </w:rPr>
+      </w:pPr>
+      <w:r>
+        <w:rPr>
+          <w:rFonts w:hint="eastAsia"/>
+          <w:sz w:val="24"/>
+          <w:szCs w:val="24"/>
+        </w:rPr>
+        <w:t>Down And Out Call</w:t>
+      </w:r>
+    </w:p>
+    <w:p>
+      <w:pPr>
+        <w:pStyle w:val="a3"/>
+        <w:ind w:leftChars="0" w:left="1120"/>
+        <w:rPr>
+          <w:rFonts w:hint="eastAsia"/>
+          <w:sz w:val="24"/>
+          <w:szCs w:val="24"/>
+        </w:rPr>
+      </w:pPr>
+      <m:oMathPara>
+        <m:oMath>
+          <m:sSub>
+            <m:sSubPr>
+              <m:ctrlPr>
+                <w:rPr>
+                  <w:rFonts w:ascii="Cambria Math" w:hAnsi="Cambria Math"/>
+                  <w:i/>
+                  <w:sz w:val="24"/>
+                  <w:szCs w:val="24"/>
+                </w:rPr>
+              </m:ctrlPr>
+            </m:sSubPr>
+            <m:e>
+              <m:r>
+                <w:rPr>
+                  <w:rFonts w:ascii="Cambria Math" w:hAnsi="Cambria Math"/>
+                  <w:sz w:val="24"/>
+                  <w:szCs w:val="24"/>
+                </w:rPr>
+                <m:t>C</m:t>
+              </m:r>
+            </m:e>
+            <m:sub>
+              <m:r>
+                <w:rPr>
+                  <w:rFonts w:ascii="Cambria Math" w:hAnsi="Cambria Math"/>
+                  <w:sz w:val="24"/>
+                  <w:szCs w:val="24"/>
+                </w:rPr>
+                <m:t>do</m:t>
+              </m:r>
+            </m:sub>
+          </m:sSub>
+          <m:d>
+            <m:dPr>
+              <m:ctrlPr>
+                <w:rPr>
+                  <w:rFonts w:ascii="Cambria Math" w:hAnsi="Cambria Math"/>
+                  <w:i/>
+                  <w:sz w:val="24"/>
+                  <w:szCs w:val="24"/>
+                </w:rPr>
+              </m:ctrlPr>
+            </m:dPr>
+            <m:e>
+              <m:r>
+                <w:rPr>
+                  <w:rFonts w:ascii="Cambria Math" w:hAnsi="Cambria Math"/>
+                  <w:sz w:val="24"/>
+                  <w:szCs w:val="24"/>
+                </w:rPr>
+                <m:t>X&gt;H</m:t>
+              </m:r>
+            </m:e>
+          </m:d>
+          <m:r>
+            <w:rPr>
+              <w:rFonts w:ascii="Cambria Math" w:hAnsi="Cambria Math"/>
+              <w:sz w:val="24"/>
+              <w:szCs w:val="24"/>
+            </w:rPr>
+            <m:t>=A-C+F</m:t>
+          </m:r>
+        </m:oMath>
+      </m:oMathPara>
+    </w:p>
+    <w:p>
+      <w:pPr>
+        <w:pStyle w:val="a3"/>
+        <w:ind w:leftChars="0" w:left="1120"/>
+        <w:rPr>
+          <w:rFonts w:hint="eastAsia"/>
+          <w:sz w:val="24"/>
+          <w:szCs w:val="24"/>
+        </w:rPr>
+      </w:pPr>
+      <m:oMathPara>
+        <m:oMath>
+          <m:sSub>
+            <m:sSubPr>
+              <m:ctrlPr>
+                <w:rPr>
+                  <w:rFonts w:ascii="Cambria Math" w:hAnsi="Cambria Math"/>
+                  <w:i/>
+                  <w:sz w:val="24"/>
+                  <w:szCs w:val="24"/>
+                </w:rPr>
+              </m:ctrlPr>
+            </m:sSubPr>
+            <m:e>
+              <m:r>
+                <w:rPr>
+                  <w:rFonts w:ascii="Cambria Math" w:hAnsi="Cambria Math"/>
+                  <w:sz w:val="24"/>
+                  <w:szCs w:val="24"/>
+                </w:rPr>
+                <m:t>C</m:t>
+              </m:r>
+            </m:e>
+            <m:sub>
+              <m:r>
+                <w:rPr>
+                  <w:rFonts w:ascii="Cambria Math" w:hAnsi="Cambria Math"/>
+                  <w:sz w:val="24"/>
+                  <w:szCs w:val="24"/>
+                </w:rPr>
+                <m:t>do</m:t>
+              </m:r>
+            </m:sub>
+          </m:sSub>
+          <m:d>
+            <m:dPr>
+              <m:ctrlPr>
+                <w:rPr>
+                  <w:rFonts w:ascii="Cambria Math" w:hAnsi="Cambria Math"/>
+                  <w:i/>
+                  <w:sz w:val="24"/>
+                  <w:szCs w:val="24"/>
+                </w:rPr>
+              </m:ctrlPr>
+            </m:dPr>
+            <m:e>
+              <m:r>
+                <w:rPr>
+                  <w:rFonts w:ascii="Cambria Math" w:hAnsi="Cambria Math"/>
+                  <w:sz w:val="24"/>
+                  <w:szCs w:val="24"/>
+                </w:rPr>
+                <m:t>X</m:t>
+              </m:r>
+              <m:r>
+                <w:rPr>
+                  <w:rFonts w:ascii="Cambria Math" w:hAnsi="Cambria Math"/>
+                  <w:sz w:val="24"/>
+                  <w:szCs w:val="24"/>
+                </w:rPr>
+                <m:t>&lt;</m:t>
+              </m:r>
+              <m:r>
+                <w:rPr>
+                  <w:rFonts w:ascii="Cambria Math" w:hAnsi="Cambria Math"/>
+                  <w:sz w:val="24"/>
+                  <w:szCs w:val="24"/>
+                </w:rPr>
+                <m:t>H</m:t>
+              </m:r>
+            </m:e>
+          </m:d>
+          <m:r>
+            <w:rPr>
+              <w:rFonts w:ascii="Cambria Math" w:hAnsi="Cambria Math"/>
+              <w:sz w:val="24"/>
+              <w:szCs w:val="24"/>
+            </w:rPr>
+            <m:t>=</m:t>
           </m:r>
           <m:r>
             <w:rPr>
@@ -7812,7 +7807,7 @@
               <w:sz w:val="24"/>
               <w:szCs w:val="24"/>
             </w:rPr>
-            <m:t>r</m:t>
+            <m:t>B</m:t>
           </m:r>
           <m:r>
             <w:rPr>
@@ -7820,7 +7815,23 @@
               <w:sz w:val="24"/>
               <w:szCs w:val="24"/>
             </w:rPr>
-            <m:t>-q</m:t>
+            <m:t>-</m:t>
+          </m:r>
+          <m:r>
+            <w:rPr>
+              <w:rFonts w:ascii="Cambria Math" w:hAnsi="Cambria Math"/>
+              <w:sz w:val="24"/>
+              <w:szCs w:val="24"/>
+            </w:rPr>
+            <m:t>D</m:t>
+          </m:r>
+          <m:r>
+            <w:rPr>
+              <w:rFonts w:ascii="Cambria Math" w:hAnsi="Cambria Math"/>
+              <w:sz w:val="24"/>
+              <w:szCs w:val="24"/>
+            </w:rPr>
+            <m:t>+F</m:t>
           </m:r>
         </m:oMath>
       </m:oMathPara>
@@ -7828,13 +7839,2773 @@
     <w:p>
       <w:pPr>
         <w:pStyle w:val="a3"/>
-        <w:ind w:leftChars="0" w:left="760"/>
+        <w:numPr>
+          <w:ilvl w:val="0"/>
+          <w:numId w:val="7"/>
+        </w:numPr>
+        <w:ind w:leftChars="0"/>
+        <w:rPr>
+          <w:sz w:val="24"/>
+          <w:szCs w:val="24"/>
+        </w:rPr>
+      </w:pPr>
+      <w:r>
         <w:rPr>
           <w:rFonts w:hint="eastAsia"/>
           <w:sz w:val="24"/>
           <w:szCs w:val="24"/>
         </w:rPr>
-      </w:pPr>
+        <w:t>Up And Out Call</w:t>
+      </w:r>
+    </w:p>
+    <w:p>
+      <w:pPr>
+        <w:pStyle w:val="a3"/>
+        <w:ind w:leftChars="0" w:left="1120"/>
+        <w:rPr>
+          <w:rFonts w:hint="eastAsia"/>
+          <w:sz w:val="24"/>
+          <w:szCs w:val="24"/>
+        </w:rPr>
+      </w:pPr>
+      <m:oMathPara>
+        <m:oMath>
+          <m:sSub>
+            <m:sSubPr>
+              <m:ctrlPr>
+                <w:rPr>
+                  <w:rFonts w:ascii="Cambria Math" w:hAnsi="Cambria Math"/>
+                  <w:i/>
+                  <w:sz w:val="24"/>
+                  <w:szCs w:val="24"/>
+                </w:rPr>
+              </m:ctrlPr>
+            </m:sSubPr>
+            <m:e>
+              <m:r>
+                <w:rPr>
+                  <w:rFonts w:ascii="Cambria Math" w:hAnsi="Cambria Math"/>
+                  <w:sz w:val="24"/>
+                  <w:szCs w:val="24"/>
+                </w:rPr>
+                <m:t>C</m:t>
+              </m:r>
+            </m:e>
+            <m:sub>
+              <m:r>
+                <w:rPr>
+                  <w:rFonts w:ascii="Cambria Math" w:hAnsi="Cambria Math"/>
+                  <w:sz w:val="24"/>
+                  <w:szCs w:val="24"/>
+                </w:rPr>
+                <m:t>u</m:t>
+              </m:r>
+              <m:r>
+                <w:rPr>
+                  <w:rFonts w:ascii="Cambria Math" w:hAnsi="Cambria Math"/>
+                  <w:sz w:val="24"/>
+                  <w:szCs w:val="24"/>
+                </w:rPr>
+                <m:t>o</m:t>
+              </m:r>
+            </m:sub>
+          </m:sSub>
+          <m:d>
+            <m:dPr>
+              <m:ctrlPr>
+                <w:rPr>
+                  <w:rFonts w:ascii="Cambria Math" w:hAnsi="Cambria Math"/>
+                  <w:i/>
+                  <w:sz w:val="24"/>
+                  <w:szCs w:val="24"/>
+                </w:rPr>
+              </m:ctrlPr>
+            </m:dPr>
+            <m:e>
+              <m:r>
+                <w:rPr>
+                  <w:rFonts w:ascii="Cambria Math" w:hAnsi="Cambria Math"/>
+                  <w:sz w:val="24"/>
+                  <w:szCs w:val="24"/>
+                </w:rPr>
+                <m:t>X&gt;H</m:t>
+              </m:r>
+            </m:e>
+          </m:d>
+          <m:r>
+            <w:rPr>
+              <w:rFonts w:ascii="Cambria Math" w:hAnsi="Cambria Math"/>
+              <w:sz w:val="24"/>
+              <w:szCs w:val="24"/>
+            </w:rPr>
+            <m:t>=F</m:t>
+          </m:r>
+        </m:oMath>
+      </m:oMathPara>
+    </w:p>
+    <w:p>
+      <w:pPr>
+        <w:pStyle w:val="a3"/>
+        <w:ind w:leftChars="0" w:left="1120"/>
+        <w:rPr>
+          <w:rFonts w:hint="eastAsia"/>
+          <w:sz w:val="24"/>
+          <w:szCs w:val="24"/>
+        </w:rPr>
+      </w:pPr>
+      <m:oMathPara>
+        <m:oMath>
+          <m:sSub>
+            <m:sSubPr>
+              <m:ctrlPr>
+                <w:rPr>
+                  <w:rFonts w:ascii="Cambria Math" w:hAnsi="Cambria Math"/>
+                  <w:i/>
+                  <w:sz w:val="24"/>
+                  <w:szCs w:val="24"/>
+                </w:rPr>
+              </m:ctrlPr>
+            </m:sSubPr>
+            <m:e>
+              <m:r>
+                <w:rPr>
+                  <w:rFonts w:ascii="Cambria Math" w:hAnsi="Cambria Math"/>
+                  <w:sz w:val="24"/>
+                  <w:szCs w:val="24"/>
+                </w:rPr>
+                <m:t>C</m:t>
+              </m:r>
+            </m:e>
+            <m:sub>
+              <m:r>
+                <w:rPr>
+                  <w:rFonts w:ascii="Cambria Math" w:hAnsi="Cambria Math"/>
+                  <w:sz w:val="24"/>
+                  <w:szCs w:val="24"/>
+                </w:rPr>
+                <m:t>u</m:t>
+              </m:r>
+              <m:r>
+                <w:rPr>
+                  <w:rFonts w:ascii="Cambria Math" w:hAnsi="Cambria Math"/>
+                  <w:sz w:val="24"/>
+                  <w:szCs w:val="24"/>
+                </w:rPr>
+                <m:t>o</m:t>
+              </m:r>
+            </m:sub>
+          </m:sSub>
+          <m:d>
+            <m:dPr>
+              <m:ctrlPr>
+                <w:rPr>
+                  <w:rFonts w:ascii="Cambria Math" w:hAnsi="Cambria Math"/>
+                  <w:i/>
+                  <w:sz w:val="24"/>
+                  <w:szCs w:val="24"/>
+                </w:rPr>
+              </m:ctrlPr>
+            </m:dPr>
+            <m:e>
+              <m:r>
+                <w:rPr>
+                  <w:rFonts w:ascii="Cambria Math" w:hAnsi="Cambria Math"/>
+                  <w:sz w:val="24"/>
+                  <w:szCs w:val="24"/>
+                </w:rPr>
+                <m:t>X&lt;H</m:t>
+              </m:r>
+            </m:e>
+          </m:d>
+          <m:r>
+            <w:rPr>
+              <w:rFonts w:ascii="Cambria Math" w:hAnsi="Cambria Math"/>
+              <w:sz w:val="24"/>
+              <w:szCs w:val="24"/>
+            </w:rPr>
+            <m:t>=</m:t>
+          </m:r>
+          <m:r>
+            <w:rPr>
+              <w:rFonts w:ascii="Cambria Math" w:hAnsi="Cambria Math"/>
+              <w:sz w:val="24"/>
+              <w:szCs w:val="24"/>
+            </w:rPr>
+            <m:t>A-B+C</m:t>
+          </m:r>
+          <m:r>
+            <w:rPr>
+              <w:rFonts w:ascii="Cambria Math" w:hAnsi="Cambria Math"/>
+              <w:sz w:val="24"/>
+              <w:szCs w:val="24"/>
+            </w:rPr>
+            <m:t>-D+F</m:t>
+          </m:r>
+        </m:oMath>
+      </m:oMathPara>
+    </w:p>
+    <w:p>
+      <w:pPr>
+        <w:pStyle w:val="a3"/>
+        <w:numPr>
+          <w:ilvl w:val="0"/>
+          <w:numId w:val="7"/>
+        </w:numPr>
+        <w:ind w:leftChars="0"/>
+        <w:rPr>
+          <w:sz w:val="24"/>
+          <w:szCs w:val="24"/>
+        </w:rPr>
+      </w:pPr>
+      <w:r>
+        <w:rPr>
+          <w:rFonts w:hint="eastAsia"/>
+          <w:sz w:val="24"/>
+          <w:szCs w:val="24"/>
+        </w:rPr>
+        <w:t>Down And Out Put</w:t>
+      </w:r>
+    </w:p>
+    <w:p>
+      <w:pPr>
+        <w:pStyle w:val="a3"/>
+        <w:ind w:leftChars="0" w:left="1120"/>
+        <w:rPr>
+          <w:rFonts w:hint="eastAsia"/>
+          <w:sz w:val="24"/>
+          <w:szCs w:val="24"/>
+        </w:rPr>
+      </w:pPr>
+      <m:oMathPara>
+        <m:oMath>
+          <m:sSub>
+            <m:sSubPr>
+              <m:ctrlPr>
+                <w:rPr>
+                  <w:rFonts w:ascii="Cambria Math" w:hAnsi="Cambria Math"/>
+                  <w:i/>
+                  <w:sz w:val="24"/>
+                  <w:szCs w:val="24"/>
+                </w:rPr>
+              </m:ctrlPr>
+            </m:sSubPr>
+            <m:e>
+              <m:r>
+                <w:rPr>
+                  <w:rFonts w:ascii="Cambria Math" w:hAnsi="Cambria Math"/>
+                  <w:sz w:val="24"/>
+                  <w:szCs w:val="24"/>
+                </w:rPr>
+                <m:t>P</m:t>
+              </m:r>
+            </m:e>
+            <m:sub>
+              <m:r>
+                <w:rPr>
+                  <w:rFonts w:ascii="Cambria Math" w:hAnsi="Cambria Math"/>
+                  <w:sz w:val="24"/>
+                  <w:szCs w:val="24"/>
+                </w:rPr>
+                <m:t>do</m:t>
+              </m:r>
+            </m:sub>
+          </m:sSub>
+          <m:d>
+            <m:dPr>
+              <m:ctrlPr>
+                <w:rPr>
+                  <w:rFonts w:ascii="Cambria Math" w:hAnsi="Cambria Math"/>
+                  <w:i/>
+                  <w:sz w:val="24"/>
+                  <w:szCs w:val="24"/>
+                </w:rPr>
+              </m:ctrlPr>
+            </m:dPr>
+            <m:e>
+              <m:r>
+                <w:rPr>
+                  <w:rFonts w:ascii="Cambria Math" w:hAnsi="Cambria Math"/>
+                  <w:sz w:val="24"/>
+                  <w:szCs w:val="24"/>
+                </w:rPr>
+                <m:t>X&gt;H</m:t>
+              </m:r>
+            </m:e>
+          </m:d>
+          <m:r>
+            <w:rPr>
+              <w:rFonts w:ascii="Cambria Math" w:hAnsi="Cambria Math"/>
+              <w:sz w:val="24"/>
+              <w:szCs w:val="24"/>
+            </w:rPr>
+            <m:t>=A</m:t>
+          </m:r>
+          <m:r>
+            <w:rPr>
+              <w:rFonts w:ascii="Cambria Math" w:hAnsi="Cambria Math"/>
+              <w:sz w:val="24"/>
+              <w:szCs w:val="24"/>
+            </w:rPr>
+            <m:t>-B+</m:t>
+          </m:r>
+          <m:r>
+            <w:rPr>
+              <w:rFonts w:ascii="Cambria Math" w:hAnsi="Cambria Math"/>
+              <w:sz w:val="24"/>
+              <w:szCs w:val="24"/>
+            </w:rPr>
+            <m:t>C</m:t>
+          </m:r>
+          <m:r>
+            <w:rPr>
+              <w:rFonts w:ascii="Cambria Math" w:hAnsi="Cambria Math"/>
+              <w:sz w:val="24"/>
+              <w:szCs w:val="24"/>
+            </w:rPr>
+            <m:t>-D</m:t>
+          </m:r>
+          <m:r>
+            <w:rPr>
+              <w:rFonts w:ascii="Cambria Math" w:hAnsi="Cambria Math"/>
+              <w:sz w:val="24"/>
+              <w:szCs w:val="24"/>
+            </w:rPr>
+            <m:t>+F</m:t>
+          </m:r>
+        </m:oMath>
+      </m:oMathPara>
+    </w:p>
+    <w:p>
+      <w:pPr>
+        <w:pStyle w:val="a3"/>
+        <w:ind w:leftChars="0" w:left="1120"/>
+        <w:rPr>
+          <w:rFonts w:hint="eastAsia"/>
+          <w:sz w:val="24"/>
+          <w:szCs w:val="24"/>
+        </w:rPr>
+      </w:pPr>
+      <m:oMathPara>
+        <m:oMath>
+          <m:sSub>
+            <m:sSubPr>
+              <m:ctrlPr>
+                <w:rPr>
+                  <w:rFonts w:ascii="Cambria Math" w:hAnsi="Cambria Math"/>
+                  <w:i/>
+                  <w:sz w:val="24"/>
+                  <w:szCs w:val="24"/>
+                </w:rPr>
+              </m:ctrlPr>
+            </m:sSubPr>
+            <m:e>
+              <m:r>
+                <w:rPr>
+                  <w:rFonts w:ascii="Cambria Math" w:hAnsi="Cambria Math"/>
+                  <w:sz w:val="24"/>
+                  <w:szCs w:val="24"/>
+                </w:rPr>
+                <m:t>P</m:t>
+              </m:r>
+            </m:e>
+            <m:sub>
+              <m:r>
+                <w:rPr>
+                  <w:rFonts w:ascii="Cambria Math" w:hAnsi="Cambria Math"/>
+                  <w:sz w:val="24"/>
+                  <w:szCs w:val="24"/>
+                </w:rPr>
+                <m:t>do</m:t>
+              </m:r>
+            </m:sub>
+          </m:sSub>
+          <m:d>
+            <m:dPr>
+              <m:ctrlPr>
+                <w:rPr>
+                  <w:rFonts w:ascii="Cambria Math" w:hAnsi="Cambria Math"/>
+                  <w:i/>
+                  <w:sz w:val="24"/>
+                  <w:szCs w:val="24"/>
+                </w:rPr>
+              </m:ctrlPr>
+            </m:dPr>
+            <m:e>
+              <m:r>
+                <w:rPr>
+                  <w:rFonts w:ascii="Cambria Math" w:hAnsi="Cambria Math"/>
+                  <w:sz w:val="24"/>
+                  <w:szCs w:val="24"/>
+                </w:rPr>
+                <m:t>X&lt;H</m:t>
+              </m:r>
+            </m:e>
+          </m:d>
+          <m:r>
+            <w:rPr>
+              <w:rFonts w:ascii="Cambria Math" w:hAnsi="Cambria Math"/>
+              <w:sz w:val="24"/>
+              <w:szCs w:val="24"/>
+            </w:rPr>
+            <m:t>=F</m:t>
+          </m:r>
+        </m:oMath>
+      </m:oMathPara>
+    </w:p>
+    <w:p>
+      <w:pPr>
+        <w:pStyle w:val="a3"/>
+        <w:numPr>
+          <w:ilvl w:val="0"/>
+          <w:numId w:val="7"/>
+        </w:numPr>
+        <w:ind w:leftChars="0"/>
+        <w:rPr>
+          <w:rFonts w:hint="eastAsia"/>
+          <w:sz w:val="24"/>
+          <w:szCs w:val="24"/>
+        </w:rPr>
+      </w:pPr>
+      <w:r>
+        <w:rPr>
+          <w:rFonts w:hint="eastAsia"/>
+          <w:sz w:val="24"/>
+          <w:szCs w:val="24"/>
+        </w:rPr>
+        <w:t>Up And Out Put</w:t>
+      </w:r>
+    </w:p>
+    <w:p>
+      <w:pPr>
+        <w:pStyle w:val="a3"/>
+        <w:ind w:leftChars="0" w:left="1120"/>
+        <w:rPr>
+          <w:rFonts w:hint="eastAsia"/>
+          <w:sz w:val="24"/>
+          <w:szCs w:val="24"/>
+        </w:rPr>
+      </w:pPr>
+      <m:oMathPara>
+        <m:oMath>
+          <m:sSub>
+            <m:sSubPr>
+              <m:ctrlPr>
+                <w:rPr>
+                  <w:rFonts w:ascii="Cambria Math" w:hAnsi="Cambria Math"/>
+                  <w:i/>
+                  <w:sz w:val="24"/>
+                  <w:szCs w:val="24"/>
+                </w:rPr>
+              </m:ctrlPr>
+            </m:sSubPr>
+            <m:e>
+              <m:r>
+                <w:rPr>
+                  <w:rFonts w:ascii="Cambria Math" w:hAnsi="Cambria Math"/>
+                  <w:sz w:val="24"/>
+                  <w:szCs w:val="24"/>
+                </w:rPr>
+                <m:t>P</m:t>
+              </m:r>
+            </m:e>
+            <m:sub>
+              <m:r>
+                <w:rPr>
+                  <w:rFonts w:ascii="Cambria Math" w:hAnsi="Cambria Math"/>
+                  <w:sz w:val="24"/>
+                  <w:szCs w:val="24"/>
+                </w:rPr>
+                <m:t>uo</m:t>
+              </m:r>
+            </m:sub>
+          </m:sSub>
+          <m:d>
+            <m:dPr>
+              <m:ctrlPr>
+                <w:rPr>
+                  <w:rFonts w:ascii="Cambria Math" w:hAnsi="Cambria Math"/>
+                  <w:i/>
+                  <w:sz w:val="24"/>
+                  <w:szCs w:val="24"/>
+                </w:rPr>
+              </m:ctrlPr>
+            </m:dPr>
+            <m:e>
+              <m:r>
+                <w:rPr>
+                  <w:rFonts w:ascii="Cambria Math" w:hAnsi="Cambria Math"/>
+                  <w:sz w:val="24"/>
+                  <w:szCs w:val="24"/>
+                </w:rPr>
+                <m:t>X&gt;H</m:t>
+              </m:r>
+            </m:e>
+          </m:d>
+          <m:r>
+            <w:rPr>
+              <w:rFonts w:ascii="Cambria Math" w:hAnsi="Cambria Math"/>
+              <w:sz w:val="24"/>
+              <w:szCs w:val="24"/>
+            </w:rPr>
+            <m:t>=</m:t>
+          </m:r>
+          <m:r>
+            <w:rPr>
+              <w:rFonts w:ascii="Cambria Math" w:hAnsi="Cambria Math"/>
+              <w:sz w:val="24"/>
+              <w:szCs w:val="24"/>
+            </w:rPr>
+            <m:t>B-D+</m:t>
+          </m:r>
+          <m:r>
+            <w:rPr>
+              <w:rFonts w:ascii="Cambria Math" w:hAnsi="Cambria Math"/>
+              <w:sz w:val="24"/>
+              <w:szCs w:val="24"/>
+            </w:rPr>
+            <m:t>F</m:t>
+          </m:r>
+        </m:oMath>
+      </m:oMathPara>
+    </w:p>
+    <w:p>
+      <w:pPr>
+        <w:pStyle w:val="a3"/>
+        <w:ind w:leftChars="0" w:left="1120"/>
+        <w:rPr>
+          <w:rFonts w:hint="eastAsia"/>
+          <w:sz w:val="24"/>
+          <w:szCs w:val="24"/>
+        </w:rPr>
+      </w:pPr>
+      <m:oMathPara>
+        <m:oMath>
+          <m:sSub>
+            <m:sSubPr>
+              <m:ctrlPr>
+                <w:rPr>
+                  <w:rFonts w:ascii="Cambria Math" w:hAnsi="Cambria Math"/>
+                  <w:i/>
+                  <w:sz w:val="24"/>
+                  <w:szCs w:val="24"/>
+                </w:rPr>
+              </m:ctrlPr>
+            </m:sSubPr>
+            <m:e>
+              <m:r>
+                <w:rPr>
+                  <w:rFonts w:ascii="Cambria Math" w:hAnsi="Cambria Math"/>
+                  <w:sz w:val="24"/>
+                  <w:szCs w:val="24"/>
+                </w:rPr>
+                <m:t>P</m:t>
+              </m:r>
+            </m:e>
+            <m:sub>
+              <m:r>
+                <w:rPr>
+                  <w:rFonts w:ascii="Cambria Math" w:hAnsi="Cambria Math"/>
+                  <w:sz w:val="24"/>
+                  <w:szCs w:val="24"/>
+                </w:rPr>
+                <m:t>uo</m:t>
+              </m:r>
+            </m:sub>
+          </m:sSub>
+          <m:d>
+            <m:dPr>
+              <m:ctrlPr>
+                <w:rPr>
+                  <w:rFonts w:ascii="Cambria Math" w:hAnsi="Cambria Math"/>
+                  <w:i/>
+                  <w:sz w:val="24"/>
+                  <w:szCs w:val="24"/>
+                </w:rPr>
+              </m:ctrlPr>
+            </m:dPr>
+            <m:e>
+              <m:r>
+                <w:rPr>
+                  <w:rFonts w:ascii="Cambria Math" w:hAnsi="Cambria Math"/>
+                  <w:sz w:val="24"/>
+                  <w:szCs w:val="24"/>
+                </w:rPr>
+                <m:t>X&lt;H</m:t>
+              </m:r>
+            </m:e>
+          </m:d>
+          <m:r>
+            <w:rPr>
+              <w:rFonts w:ascii="Cambria Math" w:hAnsi="Cambria Math"/>
+              <w:sz w:val="24"/>
+              <w:szCs w:val="24"/>
+            </w:rPr>
+            <m:t>=A-C+F</m:t>
+          </m:r>
+        </m:oMath>
+      </m:oMathPara>
+    </w:p>
+    <w:p>
+      <w:pPr>
+        <w:pStyle w:val="a3"/>
+        <w:ind w:leftChars="0" w:left="760"/>
+        <w:rPr>
+          <w:sz w:val="24"/>
+          <w:szCs w:val="24"/>
+        </w:rPr>
+      </w:pPr>
+      <m:oMathPara>
+        <m:oMath>
+          <m:r>
+            <w:rPr>
+              <w:rFonts w:ascii="Cambria Math" w:hAnsi="Cambria Math"/>
+              <w:sz w:val="24"/>
+              <w:szCs w:val="24"/>
+            </w:rPr>
+            <m:t>A</m:t>
+          </m:r>
+          <m:r>
+            <w:rPr>
+              <w:rFonts w:ascii="Cambria Math" w:hAnsi="Cambria Math"/>
+              <w:sz w:val="24"/>
+              <w:szCs w:val="24"/>
+            </w:rPr>
+            <m:t>=ϕS</m:t>
+          </m:r>
+          <m:sSup>
+            <m:sSupPr>
+              <m:ctrlPr>
+                <w:rPr>
+                  <w:rFonts w:ascii="Cambria Math" w:hAnsi="Cambria Math"/>
+                  <w:i/>
+                  <w:sz w:val="24"/>
+                  <w:szCs w:val="24"/>
+                </w:rPr>
+              </m:ctrlPr>
+            </m:sSupPr>
+            <m:e>
+              <m:r>
+                <w:rPr>
+                  <w:rFonts w:ascii="Cambria Math" w:hAnsi="Cambria Math"/>
+                  <w:sz w:val="24"/>
+                  <w:szCs w:val="24"/>
+                </w:rPr>
+                <m:t>e</m:t>
+              </m:r>
+            </m:e>
+            <m:sup>
+              <m:d>
+                <m:dPr>
+                  <m:ctrlPr>
+                    <w:rPr>
+                      <w:rFonts w:ascii="Cambria Math" w:hAnsi="Cambria Math"/>
+                      <w:i/>
+                      <w:sz w:val="24"/>
+                      <w:szCs w:val="24"/>
+                    </w:rPr>
+                  </m:ctrlPr>
+                </m:dPr>
+                <m:e>
+                  <m:r>
+                    <w:rPr>
+                      <w:rFonts w:ascii="Cambria Math" w:hAnsi="Cambria Math"/>
+                      <w:sz w:val="24"/>
+                      <w:szCs w:val="24"/>
+                    </w:rPr>
+                    <m:t>b-r</m:t>
+                  </m:r>
+                </m:e>
+              </m:d>
+              <m:r>
+                <w:rPr>
+                  <w:rFonts w:ascii="Cambria Math" w:hAnsi="Cambria Math"/>
+                  <w:sz w:val="24"/>
+                  <w:szCs w:val="24"/>
+                </w:rPr>
+                <m:t>T</m:t>
+              </m:r>
+            </m:sup>
+          </m:sSup>
+          <m:r>
+            <w:rPr>
+              <w:rFonts w:ascii="Cambria Math" w:hAnsi="Cambria Math"/>
+              <w:sz w:val="24"/>
+              <w:szCs w:val="24"/>
+            </w:rPr>
+            <m:t>N</m:t>
+          </m:r>
+          <m:d>
+            <m:dPr>
+              <m:ctrlPr>
+                <w:rPr>
+                  <w:rFonts w:ascii="Cambria Math" w:hAnsi="Cambria Math"/>
+                  <w:i/>
+                  <w:sz w:val="24"/>
+                  <w:szCs w:val="24"/>
+                </w:rPr>
+              </m:ctrlPr>
+            </m:dPr>
+            <m:e>
+              <m:r>
+                <w:rPr>
+                  <w:rFonts w:ascii="Cambria Math" w:hAnsi="Cambria Math"/>
+                  <w:sz w:val="24"/>
+                  <w:szCs w:val="24"/>
+                </w:rPr>
+                <m:t>ϕ</m:t>
+              </m:r>
+              <m:sSub>
+                <m:sSubPr>
+                  <m:ctrlPr>
+                    <w:rPr>
+                      <w:rFonts w:ascii="Cambria Math" w:hAnsi="Cambria Math"/>
+                      <w:i/>
+                      <w:sz w:val="24"/>
+                      <w:szCs w:val="24"/>
+                    </w:rPr>
+                  </m:ctrlPr>
+                </m:sSubPr>
+                <m:e>
+                  <m:r>
+                    <w:rPr>
+                      <w:rFonts w:ascii="Cambria Math" w:hAnsi="Cambria Math"/>
+                      <w:sz w:val="24"/>
+                      <w:szCs w:val="24"/>
+                    </w:rPr>
+                    <m:t>x</m:t>
+                  </m:r>
+                </m:e>
+                <m:sub>
+                  <m:r>
+                    <w:rPr>
+                      <w:rFonts w:ascii="Cambria Math" w:hAnsi="Cambria Math"/>
+                      <w:sz w:val="24"/>
+                      <w:szCs w:val="24"/>
+                    </w:rPr>
+                    <m:t>1</m:t>
+                  </m:r>
+                </m:sub>
+              </m:sSub>
+            </m:e>
+          </m:d>
+          <m:r>
+            <w:rPr>
+              <w:rFonts w:ascii="Cambria Math" w:hAnsi="Cambria Math"/>
+              <w:sz w:val="24"/>
+              <w:szCs w:val="24"/>
+            </w:rPr>
+            <m:t>-</m:t>
+          </m:r>
+          <m:r>
+            <w:rPr>
+              <w:rFonts w:ascii="Cambria Math" w:hAnsi="Cambria Math"/>
+              <w:sz w:val="24"/>
+              <w:szCs w:val="24"/>
+            </w:rPr>
+            <m:t>ϕ</m:t>
+          </m:r>
+          <m:r>
+            <w:rPr>
+              <w:rFonts w:ascii="Cambria Math" w:hAnsi="Cambria Math"/>
+              <w:sz w:val="24"/>
+              <w:szCs w:val="24"/>
+            </w:rPr>
+            <m:t>X</m:t>
+          </m:r>
+          <m:sSup>
+            <m:sSupPr>
+              <m:ctrlPr>
+                <w:rPr>
+                  <w:rFonts w:ascii="Cambria Math" w:hAnsi="Cambria Math"/>
+                  <w:i/>
+                  <w:sz w:val="24"/>
+                  <w:szCs w:val="24"/>
+                </w:rPr>
+              </m:ctrlPr>
+            </m:sSupPr>
+            <m:e>
+              <m:r>
+                <w:rPr>
+                  <w:rFonts w:ascii="Cambria Math" w:hAnsi="Cambria Math"/>
+                  <w:sz w:val="24"/>
+                  <w:szCs w:val="24"/>
+                </w:rPr>
+                <m:t>e</m:t>
+              </m:r>
+            </m:e>
+            <m:sup>
+              <m:r>
+                <w:rPr>
+                  <w:rFonts w:ascii="Cambria Math" w:hAnsi="Cambria Math"/>
+                  <w:sz w:val="24"/>
+                  <w:szCs w:val="24"/>
+                </w:rPr>
+                <m:t>-rT</m:t>
+              </m:r>
+            </m:sup>
+          </m:sSup>
+          <m:r>
+            <w:rPr>
+              <w:rFonts w:ascii="Cambria Math" w:hAnsi="Cambria Math"/>
+              <w:sz w:val="24"/>
+              <w:szCs w:val="24"/>
+            </w:rPr>
+            <m:t>N</m:t>
+          </m:r>
+          <m:d>
+            <m:dPr>
+              <m:ctrlPr>
+                <w:rPr>
+                  <w:rFonts w:ascii="Cambria Math" w:hAnsi="Cambria Math"/>
+                  <w:i/>
+                  <w:sz w:val="24"/>
+                  <w:szCs w:val="24"/>
+                </w:rPr>
+              </m:ctrlPr>
+            </m:dPr>
+            <m:e>
+              <m:r>
+                <w:rPr>
+                  <w:rFonts w:ascii="Cambria Math" w:hAnsi="Cambria Math"/>
+                  <w:sz w:val="24"/>
+                  <w:szCs w:val="24"/>
+                </w:rPr>
+                <m:t>ϕ</m:t>
+              </m:r>
+              <m:sSub>
+                <m:sSubPr>
+                  <m:ctrlPr>
+                    <w:rPr>
+                      <w:rFonts w:ascii="Cambria Math" w:hAnsi="Cambria Math"/>
+                      <w:i/>
+                      <w:sz w:val="24"/>
+                      <w:szCs w:val="24"/>
+                    </w:rPr>
+                  </m:ctrlPr>
+                </m:sSubPr>
+                <m:e>
+                  <m:r>
+                    <w:rPr>
+                      <w:rFonts w:ascii="Cambria Math" w:hAnsi="Cambria Math"/>
+                      <w:sz w:val="24"/>
+                      <w:szCs w:val="24"/>
+                    </w:rPr>
+                    <m:t>x</m:t>
+                  </m:r>
+                </m:e>
+                <m:sub>
+                  <m:r>
+                    <w:rPr>
+                      <w:rFonts w:ascii="Cambria Math" w:hAnsi="Cambria Math"/>
+                      <w:sz w:val="24"/>
+                      <w:szCs w:val="24"/>
+                    </w:rPr>
+                    <m:t>1</m:t>
+                  </m:r>
+                </m:sub>
+              </m:sSub>
+              <m:r>
+                <w:rPr>
+                  <w:rFonts w:ascii="Cambria Math" w:hAnsi="Cambria Math"/>
+                  <w:sz w:val="24"/>
+                  <w:szCs w:val="24"/>
+                </w:rPr>
+                <m:t>-ϕσ</m:t>
+              </m:r>
+              <m:rad>
+                <m:radPr>
+                  <m:degHide m:val="1"/>
+                  <m:ctrlPr>
+                    <w:rPr>
+                      <w:rFonts w:ascii="Cambria Math" w:hAnsi="Cambria Math"/>
+                      <w:i/>
+                      <w:sz w:val="24"/>
+                      <w:szCs w:val="24"/>
+                    </w:rPr>
+                  </m:ctrlPr>
+                </m:radPr>
+                <m:deg/>
+                <m:e>
+                  <m:r>
+                    <w:rPr>
+                      <w:rFonts w:ascii="Cambria Math" w:hAnsi="Cambria Math"/>
+                      <w:sz w:val="24"/>
+                      <w:szCs w:val="24"/>
+                    </w:rPr>
+                    <m:t>T</m:t>
+                  </m:r>
+                </m:e>
+              </m:rad>
+            </m:e>
+          </m:d>
+        </m:oMath>
+      </m:oMathPara>
+    </w:p>
+    <w:p>
+      <w:pPr>
+        <w:pStyle w:val="a3"/>
+        <w:ind w:leftChars="0" w:left="760"/>
+        <w:rPr>
+          <w:sz w:val="24"/>
+          <w:szCs w:val="24"/>
+        </w:rPr>
+      </w:pPr>
+      <m:oMathPara>
+        <m:oMath>
+          <m:r>
+            <w:rPr>
+              <w:rFonts w:ascii="Cambria Math" w:hAnsi="Cambria Math"/>
+              <w:sz w:val="24"/>
+              <w:szCs w:val="24"/>
+            </w:rPr>
+            <m:t>B</m:t>
+          </m:r>
+          <m:r>
+            <w:rPr>
+              <w:rFonts w:ascii="Cambria Math" w:hAnsi="Cambria Math"/>
+              <w:sz w:val="24"/>
+              <w:szCs w:val="24"/>
+            </w:rPr>
+            <m:t>=ϕS</m:t>
+          </m:r>
+          <m:sSup>
+            <m:sSupPr>
+              <m:ctrlPr>
+                <w:rPr>
+                  <w:rFonts w:ascii="Cambria Math" w:hAnsi="Cambria Math"/>
+                  <w:i/>
+                  <w:sz w:val="24"/>
+                  <w:szCs w:val="24"/>
+                </w:rPr>
+              </m:ctrlPr>
+            </m:sSupPr>
+            <m:e>
+              <m:r>
+                <w:rPr>
+                  <w:rFonts w:ascii="Cambria Math" w:hAnsi="Cambria Math"/>
+                  <w:sz w:val="24"/>
+                  <w:szCs w:val="24"/>
+                </w:rPr>
+                <m:t>e</m:t>
+              </m:r>
+            </m:e>
+            <m:sup>
+              <m:d>
+                <m:dPr>
+                  <m:ctrlPr>
+                    <w:rPr>
+                      <w:rFonts w:ascii="Cambria Math" w:hAnsi="Cambria Math"/>
+                      <w:i/>
+                      <w:sz w:val="24"/>
+                      <w:szCs w:val="24"/>
+                    </w:rPr>
+                  </m:ctrlPr>
+                </m:dPr>
+                <m:e>
+                  <m:r>
+                    <w:rPr>
+                      <w:rFonts w:ascii="Cambria Math" w:hAnsi="Cambria Math"/>
+                      <w:sz w:val="24"/>
+                      <w:szCs w:val="24"/>
+                    </w:rPr>
+                    <m:t>b-r</m:t>
+                  </m:r>
+                </m:e>
+              </m:d>
+              <m:r>
+                <w:rPr>
+                  <w:rFonts w:ascii="Cambria Math" w:hAnsi="Cambria Math"/>
+                  <w:sz w:val="24"/>
+                  <w:szCs w:val="24"/>
+                </w:rPr>
+                <m:t>T</m:t>
+              </m:r>
+            </m:sup>
+          </m:sSup>
+          <m:r>
+            <w:rPr>
+              <w:rFonts w:ascii="Cambria Math" w:hAnsi="Cambria Math"/>
+              <w:sz w:val="24"/>
+              <w:szCs w:val="24"/>
+            </w:rPr>
+            <m:t>N</m:t>
+          </m:r>
+          <m:d>
+            <m:dPr>
+              <m:ctrlPr>
+                <w:rPr>
+                  <w:rFonts w:ascii="Cambria Math" w:hAnsi="Cambria Math"/>
+                  <w:i/>
+                  <w:sz w:val="24"/>
+                  <w:szCs w:val="24"/>
+                </w:rPr>
+              </m:ctrlPr>
+            </m:dPr>
+            <m:e>
+              <m:r>
+                <w:rPr>
+                  <w:rFonts w:ascii="Cambria Math" w:hAnsi="Cambria Math"/>
+                  <w:sz w:val="24"/>
+                  <w:szCs w:val="24"/>
+                </w:rPr>
+                <m:t>ϕ</m:t>
+              </m:r>
+              <m:sSub>
+                <m:sSubPr>
+                  <m:ctrlPr>
+                    <w:rPr>
+                      <w:rFonts w:ascii="Cambria Math" w:hAnsi="Cambria Math"/>
+                      <w:i/>
+                      <w:sz w:val="24"/>
+                      <w:szCs w:val="24"/>
+                    </w:rPr>
+                  </m:ctrlPr>
+                </m:sSubPr>
+                <m:e>
+                  <m:r>
+                    <w:rPr>
+                      <w:rFonts w:ascii="Cambria Math" w:hAnsi="Cambria Math"/>
+                      <w:sz w:val="24"/>
+                      <w:szCs w:val="24"/>
+                    </w:rPr>
+                    <m:t>x</m:t>
+                  </m:r>
+                </m:e>
+                <m:sub>
+                  <m:r>
+                    <w:rPr>
+                      <w:rFonts w:ascii="Cambria Math" w:hAnsi="Cambria Math"/>
+                      <w:sz w:val="24"/>
+                      <w:szCs w:val="24"/>
+                    </w:rPr>
+                    <m:t>2</m:t>
+                  </m:r>
+                </m:sub>
+              </m:sSub>
+            </m:e>
+          </m:d>
+          <m:r>
+            <w:rPr>
+              <w:rFonts w:ascii="Cambria Math" w:hAnsi="Cambria Math"/>
+              <w:sz w:val="24"/>
+              <w:szCs w:val="24"/>
+            </w:rPr>
+            <m:t>-ϕX</m:t>
+          </m:r>
+          <m:sSup>
+            <m:sSupPr>
+              <m:ctrlPr>
+                <w:rPr>
+                  <w:rFonts w:ascii="Cambria Math" w:hAnsi="Cambria Math"/>
+                  <w:i/>
+                  <w:sz w:val="24"/>
+                  <w:szCs w:val="24"/>
+                </w:rPr>
+              </m:ctrlPr>
+            </m:sSupPr>
+            <m:e>
+              <m:r>
+                <w:rPr>
+                  <w:rFonts w:ascii="Cambria Math" w:hAnsi="Cambria Math"/>
+                  <w:sz w:val="24"/>
+                  <w:szCs w:val="24"/>
+                </w:rPr>
+                <m:t>e</m:t>
+              </m:r>
+            </m:e>
+            <m:sup>
+              <m:r>
+                <w:rPr>
+                  <w:rFonts w:ascii="Cambria Math" w:hAnsi="Cambria Math"/>
+                  <w:sz w:val="24"/>
+                  <w:szCs w:val="24"/>
+                </w:rPr>
+                <m:t>-rT</m:t>
+              </m:r>
+            </m:sup>
+          </m:sSup>
+          <m:r>
+            <w:rPr>
+              <w:rFonts w:ascii="Cambria Math" w:hAnsi="Cambria Math"/>
+              <w:sz w:val="24"/>
+              <w:szCs w:val="24"/>
+            </w:rPr>
+            <m:t>N</m:t>
+          </m:r>
+          <m:d>
+            <m:dPr>
+              <m:ctrlPr>
+                <w:rPr>
+                  <w:rFonts w:ascii="Cambria Math" w:hAnsi="Cambria Math"/>
+                  <w:i/>
+                  <w:sz w:val="24"/>
+                  <w:szCs w:val="24"/>
+                </w:rPr>
+              </m:ctrlPr>
+            </m:dPr>
+            <m:e>
+              <m:r>
+                <w:rPr>
+                  <w:rFonts w:ascii="Cambria Math" w:hAnsi="Cambria Math"/>
+                  <w:sz w:val="24"/>
+                  <w:szCs w:val="24"/>
+                </w:rPr>
+                <m:t>ϕ</m:t>
+              </m:r>
+              <m:sSub>
+                <m:sSubPr>
+                  <m:ctrlPr>
+                    <w:rPr>
+                      <w:rFonts w:ascii="Cambria Math" w:hAnsi="Cambria Math"/>
+                      <w:i/>
+                      <w:sz w:val="24"/>
+                      <w:szCs w:val="24"/>
+                    </w:rPr>
+                  </m:ctrlPr>
+                </m:sSubPr>
+                <m:e>
+                  <m:r>
+                    <w:rPr>
+                      <w:rFonts w:ascii="Cambria Math" w:hAnsi="Cambria Math"/>
+                      <w:sz w:val="24"/>
+                      <w:szCs w:val="24"/>
+                    </w:rPr>
+                    <m:t>x</m:t>
+                  </m:r>
+                </m:e>
+                <m:sub>
+                  <m:r>
+                    <w:rPr>
+                      <w:rFonts w:ascii="Cambria Math" w:hAnsi="Cambria Math"/>
+                      <w:sz w:val="24"/>
+                      <w:szCs w:val="24"/>
+                    </w:rPr>
+                    <m:t>2</m:t>
+                  </m:r>
+                </m:sub>
+              </m:sSub>
+              <m:r>
+                <w:rPr>
+                  <w:rFonts w:ascii="Cambria Math" w:hAnsi="Cambria Math"/>
+                  <w:sz w:val="24"/>
+                  <w:szCs w:val="24"/>
+                </w:rPr>
+                <m:t>-ϕσ</m:t>
+              </m:r>
+              <m:rad>
+                <m:radPr>
+                  <m:degHide m:val="1"/>
+                  <m:ctrlPr>
+                    <w:rPr>
+                      <w:rFonts w:ascii="Cambria Math" w:hAnsi="Cambria Math"/>
+                      <w:i/>
+                      <w:sz w:val="24"/>
+                      <w:szCs w:val="24"/>
+                    </w:rPr>
+                  </m:ctrlPr>
+                </m:radPr>
+                <m:deg/>
+                <m:e>
+                  <m:r>
+                    <w:rPr>
+                      <w:rFonts w:ascii="Cambria Math" w:hAnsi="Cambria Math"/>
+                      <w:sz w:val="24"/>
+                      <w:szCs w:val="24"/>
+                    </w:rPr>
+                    <m:t>T</m:t>
+                  </m:r>
+                </m:e>
+              </m:rad>
+            </m:e>
+          </m:d>
+        </m:oMath>
+      </m:oMathPara>
+    </w:p>
+    <w:p>
+      <w:pPr>
+        <w:pStyle w:val="a3"/>
+        <w:ind w:leftChars="0" w:left="760"/>
+        <w:rPr>
+          <w:sz w:val="24"/>
+          <w:szCs w:val="24"/>
+        </w:rPr>
+      </w:pPr>
+      <m:oMathPara>
+        <m:oMath>
+          <m:r>
+            <w:rPr>
+              <w:rFonts w:ascii="Cambria Math" w:hAnsi="Cambria Math"/>
+              <w:sz w:val="24"/>
+              <w:szCs w:val="24"/>
+            </w:rPr>
+            <m:t>C=</m:t>
+          </m:r>
+          <m:r>
+            <w:rPr>
+              <w:rFonts w:ascii="Cambria Math" w:hAnsi="Cambria Math"/>
+              <w:sz w:val="24"/>
+              <w:szCs w:val="24"/>
+            </w:rPr>
+            <m:t>ϕS</m:t>
+          </m:r>
+          <m:sSup>
+            <m:sSupPr>
+              <m:ctrlPr>
+                <w:rPr>
+                  <w:rFonts w:ascii="Cambria Math" w:hAnsi="Cambria Math"/>
+                  <w:i/>
+                  <w:sz w:val="24"/>
+                  <w:szCs w:val="24"/>
+                </w:rPr>
+              </m:ctrlPr>
+            </m:sSupPr>
+            <m:e>
+              <m:r>
+                <w:rPr>
+                  <w:rFonts w:ascii="Cambria Math" w:hAnsi="Cambria Math"/>
+                  <w:sz w:val="24"/>
+                  <w:szCs w:val="24"/>
+                </w:rPr>
+                <m:t>e</m:t>
+              </m:r>
+            </m:e>
+            <m:sup>
+              <m:d>
+                <m:dPr>
+                  <m:ctrlPr>
+                    <w:rPr>
+                      <w:rFonts w:ascii="Cambria Math" w:hAnsi="Cambria Math"/>
+                      <w:i/>
+                      <w:sz w:val="24"/>
+                      <w:szCs w:val="24"/>
+                    </w:rPr>
+                  </m:ctrlPr>
+                </m:dPr>
+                <m:e>
+                  <m:r>
+                    <w:rPr>
+                      <w:rFonts w:ascii="Cambria Math" w:hAnsi="Cambria Math"/>
+                      <w:sz w:val="24"/>
+                      <w:szCs w:val="24"/>
+                    </w:rPr>
+                    <m:t>b-r</m:t>
+                  </m:r>
+                </m:e>
+              </m:d>
+              <m:r>
+                <w:rPr>
+                  <w:rFonts w:ascii="Cambria Math" w:hAnsi="Cambria Math"/>
+                  <w:sz w:val="24"/>
+                  <w:szCs w:val="24"/>
+                </w:rPr>
+                <m:t>T</m:t>
+              </m:r>
+            </m:sup>
+          </m:sSup>
+          <m:sSup>
+            <m:sSupPr>
+              <m:ctrlPr>
+                <w:rPr>
+                  <w:rFonts w:ascii="Cambria Math" w:hAnsi="Cambria Math"/>
+                  <w:i/>
+                  <w:sz w:val="24"/>
+                  <w:szCs w:val="24"/>
+                </w:rPr>
+              </m:ctrlPr>
+            </m:sSupPr>
+            <m:e>
+              <m:d>
+                <m:dPr>
+                  <m:ctrlPr>
+                    <w:rPr>
+                      <w:rFonts w:ascii="Cambria Math" w:hAnsi="Cambria Math"/>
+                      <w:i/>
+                      <w:sz w:val="24"/>
+                      <w:szCs w:val="24"/>
+                    </w:rPr>
+                  </m:ctrlPr>
+                </m:dPr>
+                <m:e>
+                  <m:f>
+                    <m:fPr>
+                      <m:ctrlPr>
+                        <w:rPr>
+                          <w:rFonts w:ascii="Cambria Math" w:hAnsi="Cambria Math"/>
+                          <w:i/>
+                          <w:sz w:val="24"/>
+                          <w:szCs w:val="24"/>
+                        </w:rPr>
+                      </m:ctrlPr>
+                    </m:fPr>
+                    <m:num>
+                      <m:r>
+                        <w:rPr>
+                          <w:rFonts w:ascii="Cambria Math" w:hAnsi="Cambria Math"/>
+                          <w:sz w:val="24"/>
+                          <w:szCs w:val="24"/>
+                        </w:rPr>
+                        <m:t>H</m:t>
+                      </m:r>
+                    </m:num>
+                    <m:den>
+                      <m:r>
+                        <w:rPr>
+                          <w:rFonts w:ascii="Cambria Math" w:hAnsi="Cambria Math"/>
+                          <w:sz w:val="24"/>
+                          <w:szCs w:val="24"/>
+                        </w:rPr>
+                        <m:t>S</m:t>
+                      </m:r>
+                    </m:den>
+                  </m:f>
+                </m:e>
+              </m:d>
+            </m:e>
+            <m:sup>
+              <m:r>
+                <w:rPr>
+                  <w:rFonts w:ascii="Cambria Math" w:hAnsi="Cambria Math"/>
+                  <w:sz w:val="24"/>
+                  <w:szCs w:val="24"/>
+                </w:rPr>
+                <m:t>2</m:t>
+              </m:r>
+              <m:d>
+                <m:dPr>
+                  <m:ctrlPr>
+                    <w:rPr>
+                      <w:rFonts w:ascii="Cambria Math" w:hAnsi="Cambria Math"/>
+                      <w:i/>
+                      <w:sz w:val="24"/>
+                      <w:szCs w:val="24"/>
+                    </w:rPr>
+                  </m:ctrlPr>
+                </m:dPr>
+                <m:e>
+                  <m:r>
+                    <w:rPr>
+                      <w:rFonts w:ascii="Cambria Math" w:hAnsi="Cambria Math"/>
+                      <w:sz w:val="24"/>
+                      <w:szCs w:val="24"/>
+                    </w:rPr>
+                    <m:t>μ+1</m:t>
+                  </m:r>
+                </m:e>
+              </m:d>
+            </m:sup>
+          </m:sSup>
+          <m:r>
+            <w:rPr>
+              <w:rFonts w:ascii="Cambria Math" w:hAnsi="Cambria Math"/>
+              <w:sz w:val="24"/>
+              <w:szCs w:val="24"/>
+            </w:rPr>
+            <m:t>N</m:t>
+          </m:r>
+          <m:d>
+            <m:dPr>
+              <m:ctrlPr>
+                <w:rPr>
+                  <w:rFonts w:ascii="Cambria Math" w:hAnsi="Cambria Math"/>
+                  <w:i/>
+                  <w:sz w:val="24"/>
+                  <w:szCs w:val="24"/>
+                </w:rPr>
+              </m:ctrlPr>
+            </m:dPr>
+            <m:e>
+              <m:r>
+                <w:rPr>
+                  <w:rFonts w:ascii="Cambria Math" w:hAnsi="Cambria Math"/>
+                  <w:sz w:val="24"/>
+                  <w:szCs w:val="24"/>
+                </w:rPr>
+                <m:t>η</m:t>
+              </m:r>
+              <m:sSub>
+                <m:sSubPr>
+                  <m:ctrlPr>
+                    <w:rPr>
+                      <w:rFonts w:ascii="Cambria Math" w:hAnsi="Cambria Math"/>
+                      <w:i/>
+                      <w:sz w:val="24"/>
+                      <w:szCs w:val="24"/>
+                    </w:rPr>
+                  </m:ctrlPr>
+                </m:sSubPr>
+                <m:e>
+                  <m:r>
+                    <w:rPr>
+                      <w:rFonts w:ascii="Cambria Math" w:hAnsi="Cambria Math"/>
+                      <w:sz w:val="24"/>
+                      <w:szCs w:val="24"/>
+                    </w:rPr>
+                    <m:t>y</m:t>
+                  </m:r>
+                </m:e>
+                <m:sub>
+                  <m:r>
+                    <w:rPr>
+                      <w:rFonts w:ascii="Cambria Math" w:hAnsi="Cambria Math"/>
+                      <w:sz w:val="24"/>
+                      <w:szCs w:val="24"/>
+                    </w:rPr>
+                    <m:t>1</m:t>
+                  </m:r>
+                </m:sub>
+              </m:sSub>
+            </m:e>
+          </m:d>
+          <m:r>
+            <w:rPr>
+              <w:rFonts w:ascii="Cambria Math" w:hAnsi="Cambria Math"/>
+              <w:sz w:val="24"/>
+              <w:szCs w:val="24"/>
+            </w:rPr>
+            <m:t>-</m:t>
+          </m:r>
+          <m:r>
+            <w:rPr>
+              <w:rFonts w:ascii="Cambria Math" w:hAnsi="Cambria Math"/>
+              <w:sz w:val="24"/>
+              <w:szCs w:val="24"/>
+            </w:rPr>
+            <m:t>ϕ</m:t>
+          </m:r>
+          <m:r>
+            <w:rPr>
+              <w:rFonts w:ascii="Cambria Math" w:hAnsi="Cambria Math"/>
+              <w:sz w:val="24"/>
+              <w:szCs w:val="24"/>
+            </w:rPr>
+            <m:t>X</m:t>
+          </m:r>
+          <m:sSup>
+            <m:sSupPr>
+              <m:ctrlPr>
+                <w:rPr>
+                  <w:rFonts w:ascii="Cambria Math" w:hAnsi="Cambria Math"/>
+                  <w:i/>
+                  <w:sz w:val="24"/>
+                  <w:szCs w:val="24"/>
+                </w:rPr>
+              </m:ctrlPr>
+            </m:sSupPr>
+            <m:e>
+              <m:r>
+                <w:rPr>
+                  <w:rFonts w:ascii="Cambria Math" w:hAnsi="Cambria Math"/>
+                  <w:sz w:val="24"/>
+                  <w:szCs w:val="24"/>
+                </w:rPr>
+                <m:t>e</m:t>
+              </m:r>
+            </m:e>
+            <m:sup>
+              <m:r>
+                <w:rPr>
+                  <w:rFonts w:ascii="Cambria Math" w:hAnsi="Cambria Math"/>
+                  <w:sz w:val="24"/>
+                  <w:szCs w:val="24"/>
+                </w:rPr>
+                <m:t>-rT</m:t>
+              </m:r>
+            </m:sup>
+          </m:sSup>
+          <m:sSup>
+            <m:sSupPr>
+              <m:ctrlPr>
+                <w:rPr>
+                  <w:rFonts w:ascii="Cambria Math" w:hAnsi="Cambria Math"/>
+                  <w:i/>
+                  <w:sz w:val="24"/>
+                  <w:szCs w:val="24"/>
+                </w:rPr>
+              </m:ctrlPr>
+            </m:sSupPr>
+            <m:e>
+              <m:d>
+                <m:dPr>
+                  <m:ctrlPr>
+                    <w:rPr>
+                      <w:rFonts w:ascii="Cambria Math" w:hAnsi="Cambria Math"/>
+                      <w:i/>
+                      <w:sz w:val="24"/>
+                      <w:szCs w:val="24"/>
+                    </w:rPr>
+                  </m:ctrlPr>
+                </m:dPr>
+                <m:e>
+                  <m:f>
+                    <m:fPr>
+                      <m:ctrlPr>
+                        <w:rPr>
+                          <w:rFonts w:ascii="Cambria Math" w:hAnsi="Cambria Math"/>
+                          <w:i/>
+                          <w:sz w:val="24"/>
+                          <w:szCs w:val="24"/>
+                        </w:rPr>
+                      </m:ctrlPr>
+                    </m:fPr>
+                    <m:num>
+                      <m:r>
+                        <w:rPr>
+                          <w:rFonts w:ascii="Cambria Math" w:hAnsi="Cambria Math"/>
+                          <w:sz w:val="24"/>
+                          <w:szCs w:val="24"/>
+                        </w:rPr>
+                        <m:t>H</m:t>
+                      </m:r>
+                    </m:num>
+                    <m:den>
+                      <m:r>
+                        <w:rPr>
+                          <w:rFonts w:ascii="Cambria Math" w:hAnsi="Cambria Math"/>
+                          <w:sz w:val="24"/>
+                          <w:szCs w:val="24"/>
+                        </w:rPr>
+                        <m:t>S</m:t>
+                      </m:r>
+                    </m:den>
+                  </m:f>
+                </m:e>
+              </m:d>
+            </m:e>
+            <m:sup>
+              <m:r>
+                <w:rPr>
+                  <w:rFonts w:ascii="Cambria Math" w:hAnsi="Cambria Math"/>
+                  <w:sz w:val="24"/>
+                  <w:szCs w:val="24"/>
+                </w:rPr>
+                <m:t>2μ</m:t>
+              </m:r>
+            </m:sup>
+          </m:sSup>
+          <m:r>
+            <w:rPr>
+              <w:rFonts w:ascii="Cambria Math" w:hAnsi="Cambria Math"/>
+              <w:sz w:val="24"/>
+              <w:szCs w:val="24"/>
+            </w:rPr>
+            <m:t>N</m:t>
+          </m:r>
+          <m:d>
+            <m:dPr>
+              <m:ctrlPr>
+                <w:rPr>
+                  <w:rFonts w:ascii="Cambria Math" w:hAnsi="Cambria Math"/>
+                  <w:i/>
+                  <w:sz w:val="24"/>
+                  <w:szCs w:val="24"/>
+                </w:rPr>
+              </m:ctrlPr>
+            </m:dPr>
+            <m:e>
+              <m:r>
+                <w:rPr>
+                  <w:rFonts w:ascii="Cambria Math" w:hAnsi="Cambria Math"/>
+                  <w:sz w:val="24"/>
+                  <w:szCs w:val="24"/>
+                </w:rPr>
+                <m:t>η</m:t>
+              </m:r>
+              <m:sSub>
+                <m:sSubPr>
+                  <m:ctrlPr>
+                    <w:rPr>
+                      <w:rFonts w:ascii="Cambria Math" w:hAnsi="Cambria Math"/>
+                      <w:i/>
+                      <w:sz w:val="24"/>
+                      <w:szCs w:val="24"/>
+                    </w:rPr>
+                  </m:ctrlPr>
+                </m:sSubPr>
+                <m:e>
+                  <m:r>
+                    <w:rPr>
+                      <w:rFonts w:ascii="Cambria Math" w:hAnsi="Cambria Math"/>
+                      <w:sz w:val="24"/>
+                      <w:szCs w:val="24"/>
+                    </w:rPr>
+                    <m:t>y</m:t>
+                  </m:r>
+                </m:e>
+                <m:sub>
+                  <m:r>
+                    <w:rPr>
+                      <w:rFonts w:ascii="Cambria Math" w:hAnsi="Cambria Math"/>
+                      <w:sz w:val="24"/>
+                      <w:szCs w:val="24"/>
+                    </w:rPr>
+                    <m:t>1</m:t>
+                  </m:r>
+                </m:sub>
+              </m:sSub>
+              <m:r>
+                <w:rPr>
+                  <w:rFonts w:ascii="Cambria Math" w:hAnsi="Cambria Math"/>
+                  <w:sz w:val="24"/>
+                  <w:szCs w:val="24"/>
+                </w:rPr>
+                <m:t>-ησ</m:t>
+              </m:r>
+              <m:rad>
+                <m:radPr>
+                  <m:degHide m:val="1"/>
+                  <m:ctrlPr>
+                    <w:rPr>
+                      <w:rFonts w:ascii="Cambria Math" w:hAnsi="Cambria Math"/>
+                      <w:i/>
+                      <w:sz w:val="24"/>
+                      <w:szCs w:val="24"/>
+                    </w:rPr>
+                  </m:ctrlPr>
+                </m:radPr>
+                <m:deg/>
+                <m:e>
+                  <m:r>
+                    <w:rPr>
+                      <w:rFonts w:ascii="Cambria Math" w:hAnsi="Cambria Math"/>
+                      <w:sz w:val="24"/>
+                      <w:szCs w:val="24"/>
+                    </w:rPr>
+                    <m:t>T</m:t>
+                  </m:r>
+                </m:e>
+              </m:rad>
+            </m:e>
+          </m:d>
+        </m:oMath>
+      </m:oMathPara>
+    </w:p>
+    <w:p>
+      <w:pPr>
+        <w:pStyle w:val="a3"/>
+        <w:ind w:leftChars="0" w:left="760"/>
+        <w:rPr>
+          <w:sz w:val="24"/>
+          <w:szCs w:val="24"/>
+        </w:rPr>
+      </w:pPr>
+      <m:oMathPara>
+        <m:oMath>
+          <m:r>
+            <w:rPr>
+              <w:rFonts w:ascii="Cambria Math" w:hAnsi="Cambria Math"/>
+              <w:sz w:val="24"/>
+              <w:szCs w:val="24"/>
+            </w:rPr>
+            <m:t>D</m:t>
+          </m:r>
+          <m:r>
+            <w:rPr>
+              <w:rFonts w:ascii="Cambria Math" w:hAnsi="Cambria Math"/>
+              <w:sz w:val="24"/>
+              <w:szCs w:val="24"/>
+            </w:rPr>
+            <m:t>=ϕS</m:t>
+          </m:r>
+          <m:sSup>
+            <m:sSupPr>
+              <m:ctrlPr>
+                <w:rPr>
+                  <w:rFonts w:ascii="Cambria Math" w:hAnsi="Cambria Math"/>
+                  <w:i/>
+                  <w:sz w:val="24"/>
+                  <w:szCs w:val="24"/>
+                </w:rPr>
+              </m:ctrlPr>
+            </m:sSupPr>
+            <m:e>
+              <m:r>
+                <w:rPr>
+                  <w:rFonts w:ascii="Cambria Math" w:hAnsi="Cambria Math"/>
+                  <w:sz w:val="24"/>
+                  <w:szCs w:val="24"/>
+                </w:rPr>
+                <m:t>e</m:t>
+              </m:r>
+            </m:e>
+            <m:sup>
+              <m:d>
+                <m:dPr>
+                  <m:ctrlPr>
+                    <w:rPr>
+                      <w:rFonts w:ascii="Cambria Math" w:hAnsi="Cambria Math"/>
+                      <w:i/>
+                      <w:sz w:val="24"/>
+                      <w:szCs w:val="24"/>
+                    </w:rPr>
+                  </m:ctrlPr>
+                </m:dPr>
+                <m:e>
+                  <m:r>
+                    <w:rPr>
+                      <w:rFonts w:ascii="Cambria Math" w:hAnsi="Cambria Math"/>
+                      <w:sz w:val="24"/>
+                      <w:szCs w:val="24"/>
+                    </w:rPr>
+                    <m:t>b-r</m:t>
+                  </m:r>
+                </m:e>
+              </m:d>
+              <m:r>
+                <w:rPr>
+                  <w:rFonts w:ascii="Cambria Math" w:hAnsi="Cambria Math"/>
+                  <w:sz w:val="24"/>
+                  <w:szCs w:val="24"/>
+                </w:rPr>
+                <m:t>T</m:t>
+              </m:r>
+            </m:sup>
+          </m:sSup>
+          <m:sSup>
+            <m:sSupPr>
+              <m:ctrlPr>
+                <w:rPr>
+                  <w:rFonts w:ascii="Cambria Math" w:hAnsi="Cambria Math"/>
+                  <w:i/>
+                  <w:sz w:val="24"/>
+                  <w:szCs w:val="24"/>
+                </w:rPr>
+              </m:ctrlPr>
+            </m:sSupPr>
+            <m:e>
+              <m:d>
+                <m:dPr>
+                  <m:ctrlPr>
+                    <w:rPr>
+                      <w:rFonts w:ascii="Cambria Math" w:hAnsi="Cambria Math"/>
+                      <w:i/>
+                      <w:sz w:val="24"/>
+                      <w:szCs w:val="24"/>
+                    </w:rPr>
+                  </m:ctrlPr>
+                </m:dPr>
+                <m:e>
+                  <m:f>
+                    <m:fPr>
+                      <m:ctrlPr>
+                        <w:rPr>
+                          <w:rFonts w:ascii="Cambria Math" w:hAnsi="Cambria Math"/>
+                          <w:i/>
+                          <w:sz w:val="24"/>
+                          <w:szCs w:val="24"/>
+                        </w:rPr>
+                      </m:ctrlPr>
+                    </m:fPr>
+                    <m:num>
+                      <m:r>
+                        <w:rPr>
+                          <w:rFonts w:ascii="Cambria Math" w:hAnsi="Cambria Math"/>
+                          <w:sz w:val="24"/>
+                          <w:szCs w:val="24"/>
+                        </w:rPr>
+                        <m:t>H</m:t>
+                      </m:r>
+                    </m:num>
+                    <m:den>
+                      <m:r>
+                        <w:rPr>
+                          <w:rFonts w:ascii="Cambria Math" w:hAnsi="Cambria Math"/>
+                          <w:sz w:val="24"/>
+                          <w:szCs w:val="24"/>
+                        </w:rPr>
+                        <m:t>S</m:t>
+                      </m:r>
+                    </m:den>
+                  </m:f>
+                </m:e>
+              </m:d>
+            </m:e>
+            <m:sup>
+              <m:r>
+                <w:rPr>
+                  <w:rFonts w:ascii="Cambria Math" w:hAnsi="Cambria Math"/>
+                  <w:sz w:val="24"/>
+                  <w:szCs w:val="24"/>
+                </w:rPr>
+                <m:t>2</m:t>
+              </m:r>
+              <m:d>
+                <m:dPr>
+                  <m:ctrlPr>
+                    <w:rPr>
+                      <w:rFonts w:ascii="Cambria Math" w:hAnsi="Cambria Math"/>
+                      <w:i/>
+                      <w:sz w:val="24"/>
+                      <w:szCs w:val="24"/>
+                    </w:rPr>
+                  </m:ctrlPr>
+                </m:dPr>
+                <m:e>
+                  <m:r>
+                    <w:rPr>
+                      <w:rFonts w:ascii="Cambria Math" w:hAnsi="Cambria Math"/>
+                      <w:sz w:val="24"/>
+                      <w:szCs w:val="24"/>
+                    </w:rPr>
+                    <m:t>μ+1</m:t>
+                  </m:r>
+                </m:e>
+              </m:d>
+            </m:sup>
+          </m:sSup>
+          <m:r>
+            <w:rPr>
+              <w:rFonts w:ascii="Cambria Math" w:hAnsi="Cambria Math"/>
+              <w:sz w:val="24"/>
+              <w:szCs w:val="24"/>
+            </w:rPr>
+            <m:t>N</m:t>
+          </m:r>
+          <m:d>
+            <m:dPr>
+              <m:ctrlPr>
+                <w:rPr>
+                  <w:rFonts w:ascii="Cambria Math" w:hAnsi="Cambria Math"/>
+                  <w:i/>
+                  <w:sz w:val="24"/>
+                  <w:szCs w:val="24"/>
+                </w:rPr>
+              </m:ctrlPr>
+            </m:dPr>
+            <m:e>
+              <m:r>
+                <w:rPr>
+                  <w:rFonts w:ascii="Cambria Math" w:hAnsi="Cambria Math"/>
+                  <w:sz w:val="24"/>
+                  <w:szCs w:val="24"/>
+                </w:rPr>
+                <m:t>η</m:t>
+              </m:r>
+              <m:sSub>
+                <m:sSubPr>
+                  <m:ctrlPr>
+                    <w:rPr>
+                      <w:rFonts w:ascii="Cambria Math" w:hAnsi="Cambria Math"/>
+                      <w:i/>
+                      <w:sz w:val="24"/>
+                      <w:szCs w:val="24"/>
+                    </w:rPr>
+                  </m:ctrlPr>
+                </m:sSubPr>
+                <m:e>
+                  <m:r>
+                    <w:rPr>
+                      <w:rFonts w:ascii="Cambria Math" w:hAnsi="Cambria Math"/>
+                      <w:sz w:val="24"/>
+                      <w:szCs w:val="24"/>
+                    </w:rPr>
+                    <m:t>y</m:t>
+                  </m:r>
+                </m:e>
+                <m:sub>
+                  <m:r>
+                    <w:rPr>
+                      <w:rFonts w:ascii="Cambria Math" w:hAnsi="Cambria Math"/>
+                      <w:sz w:val="24"/>
+                      <w:szCs w:val="24"/>
+                    </w:rPr>
+                    <m:t>2</m:t>
+                  </m:r>
+                </m:sub>
+              </m:sSub>
+            </m:e>
+          </m:d>
+          <m:r>
+            <w:rPr>
+              <w:rFonts w:ascii="Cambria Math" w:hAnsi="Cambria Math"/>
+              <w:sz w:val="24"/>
+              <w:szCs w:val="24"/>
+            </w:rPr>
+            <m:t>-ϕX</m:t>
+          </m:r>
+          <m:sSup>
+            <m:sSupPr>
+              <m:ctrlPr>
+                <w:rPr>
+                  <w:rFonts w:ascii="Cambria Math" w:hAnsi="Cambria Math"/>
+                  <w:i/>
+                  <w:sz w:val="24"/>
+                  <w:szCs w:val="24"/>
+                </w:rPr>
+              </m:ctrlPr>
+            </m:sSupPr>
+            <m:e>
+              <m:r>
+                <w:rPr>
+                  <w:rFonts w:ascii="Cambria Math" w:hAnsi="Cambria Math"/>
+                  <w:sz w:val="24"/>
+                  <w:szCs w:val="24"/>
+                </w:rPr>
+                <m:t>e</m:t>
+              </m:r>
+            </m:e>
+            <m:sup>
+              <m:r>
+                <w:rPr>
+                  <w:rFonts w:ascii="Cambria Math" w:hAnsi="Cambria Math"/>
+                  <w:sz w:val="24"/>
+                  <w:szCs w:val="24"/>
+                </w:rPr>
+                <m:t>-rT</m:t>
+              </m:r>
+            </m:sup>
+          </m:sSup>
+          <m:sSup>
+            <m:sSupPr>
+              <m:ctrlPr>
+                <w:rPr>
+                  <w:rFonts w:ascii="Cambria Math" w:hAnsi="Cambria Math"/>
+                  <w:i/>
+                  <w:sz w:val="24"/>
+                  <w:szCs w:val="24"/>
+                </w:rPr>
+              </m:ctrlPr>
+            </m:sSupPr>
+            <m:e>
+              <m:d>
+                <m:dPr>
+                  <m:ctrlPr>
+                    <w:rPr>
+                      <w:rFonts w:ascii="Cambria Math" w:hAnsi="Cambria Math"/>
+                      <w:i/>
+                      <w:sz w:val="24"/>
+                      <w:szCs w:val="24"/>
+                    </w:rPr>
+                  </m:ctrlPr>
+                </m:dPr>
+                <m:e>
+                  <m:f>
+                    <m:fPr>
+                      <m:ctrlPr>
+                        <w:rPr>
+                          <w:rFonts w:ascii="Cambria Math" w:hAnsi="Cambria Math"/>
+                          <w:i/>
+                          <w:sz w:val="24"/>
+                          <w:szCs w:val="24"/>
+                        </w:rPr>
+                      </m:ctrlPr>
+                    </m:fPr>
+                    <m:num>
+                      <m:r>
+                        <w:rPr>
+                          <w:rFonts w:ascii="Cambria Math" w:hAnsi="Cambria Math"/>
+                          <w:sz w:val="24"/>
+                          <w:szCs w:val="24"/>
+                        </w:rPr>
+                        <m:t>H</m:t>
+                      </m:r>
+                    </m:num>
+                    <m:den>
+                      <m:r>
+                        <w:rPr>
+                          <w:rFonts w:ascii="Cambria Math" w:hAnsi="Cambria Math"/>
+                          <w:sz w:val="24"/>
+                          <w:szCs w:val="24"/>
+                        </w:rPr>
+                        <m:t>S</m:t>
+                      </m:r>
+                    </m:den>
+                  </m:f>
+                </m:e>
+              </m:d>
+            </m:e>
+            <m:sup>
+              <m:r>
+                <w:rPr>
+                  <w:rFonts w:ascii="Cambria Math" w:hAnsi="Cambria Math"/>
+                  <w:sz w:val="24"/>
+                  <w:szCs w:val="24"/>
+                </w:rPr>
+                <m:t>2μ</m:t>
+              </m:r>
+            </m:sup>
+          </m:sSup>
+          <m:r>
+            <w:rPr>
+              <w:rFonts w:ascii="Cambria Math" w:hAnsi="Cambria Math"/>
+              <w:sz w:val="24"/>
+              <w:szCs w:val="24"/>
+            </w:rPr>
+            <m:t>N</m:t>
+          </m:r>
+          <m:d>
+            <m:dPr>
+              <m:ctrlPr>
+                <w:rPr>
+                  <w:rFonts w:ascii="Cambria Math" w:hAnsi="Cambria Math"/>
+                  <w:i/>
+                  <w:sz w:val="24"/>
+                  <w:szCs w:val="24"/>
+                </w:rPr>
+              </m:ctrlPr>
+            </m:dPr>
+            <m:e>
+              <m:r>
+                <w:rPr>
+                  <w:rFonts w:ascii="Cambria Math" w:hAnsi="Cambria Math"/>
+                  <w:sz w:val="24"/>
+                  <w:szCs w:val="24"/>
+                </w:rPr>
+                <m:t>η</m:t>
+              </m:r>
+              <m:sSub>
+                <m:sSubPr>
+                  <m:ctrlPr>
+                    <w:rPr>
+                      <w:rFonts w:ascii="Cambria Math" w:hAnsi="Cambria Math"/>
+                      <w:i/>
+                      <w:sz w:val="24"/>
+                      <w:szCs w:val="24"/>
+                    </w:rPr>
+                  </m:ctrlPr>
+                </m:sSubPr>
+                <m:e>
+                  <m:r>
+                    <w:rPr>
+                      <w:rFonts w:ascii="Cambria Math" w:hAnsi="Cambria Math"/>
+                      <w:sz w:val="24"/>
+                      <w:szCs w:val="24"/>
+                    </w:rPr>
+                    <m:t>y</m:t>
+                  </m:r>
+                </m:e>
+                <m:sub>
+                  <m:r>
+                    <w:rPr>
+                      <w:rFonts w:ascii="Cambria Math" w:hAnsi="Cambria Math"/>
+                      <w:sz w:val="24"/>
+                      <w:szCs w:val="24"/>
+                    </w:rPr>
+                    <m:t>2</m:t>
+                  </m:r>
+                </m:sub>
+              </m:sSub>
+              <m:r>
+                <w:rPr>
+                  <w:rFonts w:ascii="Cambria Math" w:hAnsi="Cambria Math"/>
+                  <w:sz w:val="24"/>
+                  <w:szCs w:val="24"/>
+                </w:rPr>
+                <m:t>-ησ</m:t>
+              </m:r>
+              <m:rad>
+                <m:radPr>
+                  <m:degHide m:val="1"/>
+                  <m:ctrlPr>
+                    <w:rPr>
+                      <w:rFonts w:ascii="Cambria Math" w:hAnsi="Cambria Math"/>
+                      <w:i/>
+                      <w:sz w:val="24"/>
+                      <w:szCs w:val="24"/>
+                    </w:rPr>
+                  </m:ctrlPr>
+                </m:radPr>
+                <m:deg/>
+                <m:e>
+                  <m:r>
+                    <w:rPr>
+                      <w:rFonts w:ascii="Cambria Math" w:hAnsi="Cambria Math"/>
+                      <w:sz w:val="24"/>
+                      <w:szCs w:val="24"/>
+                    </w:rPr>
+                    <m:t>T</m:t>
+                  </m:r>
+                </m:e>
+              </m:rad>
+            </m:e>
+          </m:d>
+        </m:oMath>
+      </m:oMathPara>
+    </w:p>
+    <w:p>
+      <w:pPr>
+        <w:pStyle w:val="a3"/>
+        <w:ind w:leftChars="0" w:left="760"/>
+        <w:rPr>
+          <w:sz w:val="24"/>
+          <w:szCs w:val="24"/>
+        </w:rPr>
+      </w:pPr>
+      <m:oMathPara>
+        <m:oMath>
+          <m:r>
+            <w:rPr>
+              <w:rFonts w:ascii="Cambria Math" w:hAnsi="Cambria Math"/>
+              <w:sz w:val="24"/>
+              <w:szCs w:val="24"/>
+            </w:rPr>
+            <m:t>E=K</m:t>
+          </m:r>
+          <m:sSup>
+            <m:sSupPr>
+              <m:ctrlPr>
+                <w:rPr>
+                  <w:rFonts w:ascii="Cambria Math" w:hAnsi="Cambria Math"/>
+                  <w:i/>
+                  <w:sz w:val="24"/>
+                  <w:szCs w:val="24"/>
+                </w:rPr>
+              </m:ctrlPr>
+            </m:sSupPr>
+            <m:e>
+              <m:r>
+                <w:rPr>
+                  <w:rFonts w:ascii="Cambria Math" w:hAnsi="Cambria Math"/>
+                  <w:sz w:val="24"/>
+                  <w:szCs w:val="24"/>
+                </w:rPr>
+                <m:t>e</m:t>
+              </m:r>
+            </m:e>
+            <m:sup>
+              <m:r>
+                <w:rPr>
+                  <w:rFonts w:ascii="Cambria Math" w:hAnsi="Cambria Math"/>
+                  <w:sz w:val="24"/>
+                  <w:szCs w:val="24"/>
+                </w:rPr>
+                <m:t>-rT</m:t>
+              </m:r>
+            </m:sup>
+          </m:sSup>
+          <m:d>
+            <m:dPr>
+              <m:begChr m:val="["/>
+              <m:endChr m:val="]"/>
+              <m:ctrlPr>
+                <w:rPr>
+                  <w:rFonts w:ascii="Cambria Math" w:hAnsi="Cambria Math"/>
+                  <w:i/>
+                  <w:sz w:val="24"/>
+                  <w:szCs w:val="24"/>
+                </w:rPr>
+              </m:ctrlPr>
+            </m:dPr>
+            <m:e>
+              <m:r>
+                <w:rPr>
+                  <w:rFonts w:ascii="Cambria Math" w:hAnsi="Cambria Math"/>
+                  <w:sz w:val="24"/>
+                  <w:szCs w:val="24"/>
+                </w:rPr>
+                <m:t>N</m:t>
+              </m:r>
+              <m:d>
+                <m:dPr>
+                  <m:ctrlPr>
+                    <w:rPr>
+                      <w:rFonts w:ascii="Cambria Math" w:hAnsi="Cambria Math"/>
+                      <w:i/>
+                      <w:sz w:val="24"/>
+                      <w:szCs w:val="24"/>
+                    </w:rPr>
+                  </m:ctrlPr>
+                </m:dPr>
+                <m:e>
+                  <m:r>
+                    <w:rPr>
+                      <w:rFonts w:ascii="Cambria Math" w:hAnsi="Cambria Math"/>
+                      <w:sz w:val="24"/>
+                      <w:szCs w:val="24"/>
+                    </w:rPr>
+                    <m:t>η</m:t>
+                  </m:r>
+                  <m:sSub>
+                    <m:sSubPr>
+                      <m:ctrlPr>
+                        <w:rPr>
+                          <w:rFonts w:ascii="Cambria Math" w:hAnsi="Cambria Math"/>
+                          <w:i/>
+                          <w:sz w:val="24"/>
+                          <w:szCs w:val="24"/>
+                        </w:rPr>
+                      </m:ctrlPr>
+                    </m:sSubPr>
+                    <m:e>
+                      <m:r>
+                        <w:rPr>
+                          <w:rFonts w:ascii="Cambria Math" w:hAnsi="Cambria Math"/>
+                          <w:sz w:val="24"/>
+                          <w:szCs w:val="24"/>
+                        </w:rPr>
+                        <m:t>y</m:t>
+                      </m:r>
+                    </m:e>
+                    <m:sub>
+                      <m:r>
+                        <w:rPr>
+                          <w:rFonts w:ascii="Cambria Math" w:hAnsi="Cambria Math"/>
+                          <w:sz w:val="24"/>
+                          <w:szCs w:val="24"/>
+                        </w:rPr>
+                        <m:t>2</m:t>
+                      </m:r>
+                    </m:sub>
+                  </m:sSub>
+                  <m:r>
+                    <w:rPr>
+                      <w:rFonts w:ascii="Cambria Math" w:hAnsi="Cambria Math"/>
+                      <w:sz w:val="24"/>
+                      <w:szCs w:val="24"/>
+                    </w:rPr>
+                    <m:t>-ησ</m:t>
+                  </m:r>
+                  <m:rad>
+                    <m:radPr>
+                      <m:degHide m:val="1"/>
+                      <m:ctrlPr>
+                        <w:rPr>
+                          <w:rFonts w:ascii="Cambria Math" w:hAnsi="Cambria Math"/>
+                          <w:i/>
+                          <w:sz w:val="24"/>
+                          <w:szCs w:val="24"/>
+                        </w:rPr>
+                      </m:ctrlPr>
+                    </m:radPr>
+                    <m:deg/>
+                    <m:e>
+                      <m:r>
+                        <w:rPr>
+                          <w:rFonts w:ascii="Cambria Math" w:hAnsi="Cambria Math"/>
+                          <w:sz w:val="24"/>
+                          <w:szCs w:val="24"/>
+                        </w:rPr>
+                        <m:t>T</m:t>
+                      </m:r>
+                    </m:e>
+                  </m:rad>
+                </m:e>
+              </m:d>
+              <m:r>
+                <w:rPr>
+                  <w:rFonts w:ascii="Cambria Math" w:hAnsi="Cambria Math"/>
+                  <w:sz w:val="24"/>
+                  <w:szCs w:val="24"/>
+                </w:rPr>
+                <m:t>-</m:t>
+              </m:r>
+              <m:sSup>
+                <m:sSupPr>
+                  <m:ctrlPr>
+                    <w:rPr>
+                      <w:rFonts w:ascii="Cambria Math" w:hAnsi="Cambria Math"/>
+                      <w:i/>
+                      <w:sz w:val="24"/>
+                      <w:szCs w:val="24"/>
+                    </w:rPr>
+                  </m:ctrlPr>
+                </m:sSupPr>
+                <m:e>
+                  <m:d>
+                    <m:dPr>
+                      <m:ctrlPr>
+                        <w:rPr>
+                          <w:rFonts w:ascii="Cambria Math" w:hAnsi="Cambria Math"/>
+                          <w:i/>
+                          <w:sz w:val="24"/>
+                          <w:szCs w:val="24"/>
+                        </w:rPr>
+                      </m:ctrlPr>
+                    </m:dPr>
+                    <m:e>
+                      <m:f>
+                        <m:fPr>
+                          <m:ctrlPr>
+                            <w:rPr>
+                              <w:rFonts w:ascii="Cambria Math" w:hAnsi="Cambria Math"/>
+                              <w:i/>
+                              <w:sz w:val="24"/>
+                              <w:szCs w:val="24"/>
+                            </w:rPr>
+                          </m:ctrlPr>
+                        </m:fPr>
+                        <m:num>
+                          <m:r>
+                            <w:rPr>
+                              <w:rFonts w:ascii="Cambria Math" w:hAnsi="Cambria Math"/>
+                              <w:sz w:val="24"/>
+                              <w:szCs w:val="24"/>
+                            </w:rPr>
+                            <m:t>H</m:t>
+                          </m:r>
+                        </m:num>
+                        <m:den>
+                          <m:r>
+                            <w:rPr>
+                              <w:rFonts w:ascii="Cambria Math" w:hAnsi="Cambria Math"/>
+                              <w:sz w:val="24"/>
+                              <w:szCs w:val="24"/>
+                            </w:rPr>
+                            <m:t>S</m:t>
+                          </m:r>
+                        </m:den>
+                      </m:f>
+                    </m:e>
+                  </m:d>
+                </m:e>
+                <m:sup>
+                  <m:r>
+                    <w:rPr>
+                      <w:rFonts w:ascii="Cambria Math" w:hAnsi="Cambria Math"/>
+                      <w:sz w:val="24"/>
+                      <w:szCs w:val="24"/>
+                    </w:rPr>
+                    <m:t>2μ</m:t>
+                  </m:r>
+                </m:sup>
+              </m:sSup>
+              <m:r>
+                <w:rPr>
+                  <w:rFonts w:ascii="Cambria Math" w:hAnsi="Cambria Math"/>
+                  <w:sz w:val="24"/>
+                  <w:szCs w:val="24"/>
+                </w:rPr>
+                <m:t>N</m:t>
+              </m:r>
+              <m:d>
+                <m:dPr>
+                  <m:ctrlPr>
+                    <w:rPr>
+                      <w:rFonts w:ascii="Cambria Math" w:hAnsi="Cambria Math"/>
+                      <w:i/>
+                      <w:sz w:val="24"/>
+                      <w:szCs w:val="24"/>
+                    </w:rPr>
+                  </m:ctrlPr>
+                </m:dPr>
+                <m:e>
+                  <m:r>
+                    <w:rPr>
+                      <w:rFonts w:ascii="Cambria Math" w:hAnsi="Cambria Math"/>
+                      <w:sz w:val="24"/>
+                      <w:szCs w:val="24"/>
+                    </w:rPr>
+                    <m:t>η</m:t>
+                  </m:r>
+                  <m:sSub>
+                    <m:sSubPr>
+                      <m:ctrlPr>
+                        <w:rPr>
+                          <w:rFonts w:ascii="Cambria Math" w:hAnsi="Cambria Math"/>
+                          <w:i/>
+                          <w:sz w:val="24"/>
+                          <w:szCs w:val="24"/>
+                        </w:rPr>
+                      </m:ctrlPr>
+                    </m:sSubPr>
+                    <m:e>
+                      <m:r>
+                        <w:rPr>
+                          <w:rFonts w:ascii="Cambria Math" w:hAnsi="Cambria Math"/>
+                          <w:sz w:val="24"/>
+                          <w:szCs w:val="24"/>
+                        </w:rPr>
+                        <m:t>y</m:t>
+                      </m:r>
+                    </m:e>
+                    <m:sub>
+                      <m:r>
+                        <w:rPr>
+                          <w:rFonts w:ascii="Cambria Math" w:hAnsi="Cambria Math"/>
+                          <w:sz w:val="24"/>
+                          <w:szCs w:val="24"/>
+                        </w:rPr>
+                        <m:t>2</m:t>
+                      </m:r>
+                    </m:sub>
+                  </m:sSub>
+                  <m:r>
+                    <w:rPr>
+                      <w:rFonts w:ascii="Cambria Math" w:hAnsi="Cambria Math"/>
+                      <w:sz w:val="24"/>
+                      <w:szCs w:val="24"/>
+                    </w:rPr>
+                    <m:t>-ησ</m:t>
+                  </m:r>
+                  <m:rad>
+                    <m:radPr>
+                      <m:degHide m:val="1"/>
+                      <m:ctrlPr>
+                        <w:rPr>
+                          <w:rFonts w:ascii="Cambria Math" w:hAnsi="Cambria Math"/>
+                          <w:i/>
+                          <w:sz w:val="24"/>
+                          <w:szCs w:val="24"/>
+                        </w:rPr>
+                      </m:ctrlPr>
+                    </m:radPr>
+                    <m:deg/>
+                    <m:e>
+                      <m:r>
+                        <w:rPr>
+                          <w:rFonts w:ascii="Cambria Math" w:hAnsi="Cambria Math"/>
+                          <w:sz w:val="24"/>
+                          <w:szCs w:val="24"/>
+                        </w:rPr>
+                        <m:t>T</m:t>
+                      </m:r>
+                    </m:e>
+                  </m:rad>
+                </m:e>
+              </m:d>
+            </m:e>
+          </m:d>
+        </m:oMath>
+      </m:oMathPara>
+    </w:p>
+    <w:p>
+      <w:pPr>
+        <w:pStyle w:val="a3"/>
+        <w:ind w:leftChars="0" w:left="760"/>
+        <w:rPr>
+          <w:sz w:val="24"/>
+          <w:szCs w:val="24"/>
+        </w:rPr>
+      </w:pPr>
+      <m:oMathPara>
+        <m:oMath>
+          <m:r>
+            <w:rPr>
+              <w:rFonts w:ascii="Cambria Math" w:hAnsi="Cambria Math"/>
+              <w:sz w:val="24"/>
+              <w:szCs w:val="24"/>
+            </w:rPr>
+            <m:t>F</m:t>
+          </m:r>
+          <m:r>
+            <w:rPr>
+              <w:rFonts w:ascii="Cambria Math" w:hAnsi="Cambria Math"/>
+              <w:sz w:val="24"/>
+              <w:szCs w:val="24"/>
+            </w:rPr>
+            <m:t>=K</m:t>
+          </m:r>
+          <m:d>
+            <m:dPr>
+              <m:begChr m:val="["/>
+              <m:endChr m:val="]"/>
+              <m:ctrlPr>
+                <w:rPr>
+                  <w:rFonts w:ascii="Cambria Math" w:hAnsi="Cambria Math"/>
+                  <w:i/>
+                  <w:sz w:val="24"/>
+                  <w:szCs w:val="24"/>
+                </w:rPr>
+              </m:ctrlPr>
+            </m:dPr>
+            <m:e>
+              <m:sSup>
+                <m:sSupPr>
+                  <m:ctrlPr>
+                    <w:rPr>
+                      <w:rFonts w:ascii="Cambria Math" w:hAnsi="Cambria Math"/>
+                      <w:i/>
+                      <w:sz w:val="24"/>
+                      <w:szCs w:val="24"/>
+                    </w:rPr>
+                  </m:ctrlPr>
+                </m:sSupPr>
+                <m:e>
+                  <m:d>
+                    <m:dPr>
+                      <m:ctrlPr>
+                        <w:rPr>
+                          <w:rFonts w:ascii="Cambria Math" w:hAnsi="Cambria Math"/>
+                          <w:i/>
+                          <w:sz w:val="24"/>
+                          <w:szCs w:val="24"/>
+                        </w:rPr>
+                      </m:ctrlPr>
+                    </m:dPr>
+                    <m:e>
+                      <m:f>
+                        <m:fPr>
+                          <m:ctrlPr>
+                            <w:rPr>
+                              <w:rFonts w:ascii="Cambria Math" w:hAnsi="Cambria Math"/>
+                              <w:i/>
+                              <w:sz w:val="24"/>
+                              <w:szCs w:val="24"/>
+                            </w:rPr>
+                          </m:ctrlPr>
+                        </m:fPr>
+                        <m:num>
+                          <m:r>
+                            <w:rPr>
+                              <w:rFonts w:ascii="Cambria Math" w:hAnsi="Cambria Math"/>
+                              <w:sz w:val="24"/>
+                              <w:szCs w:val="24"/>
+                            </w:rPr>
+                            <m:t>H</m:t>
+                          </m:r>
+                        </m:num>
+                        <m:den>
+                          <m:r>
+                            <w:rPr>
+                              <w:rFonts w:ascii="Cambria Math" w:hAnsi="Cambria Math"/>
+                              <w:sz w:val="24"/>
+                              <w:szCs w:val="24"/>
+                            </w:rPr>
+                            <m:t>S</m:t>
+                          </m:r>
+                        </m:den>
+                      </m:f>
+                    </m:e>
+                  </m:d>
+                </m:e>
+                <m:sup>
+                  <m:r>
+                    <w:rPr>
+                      <w:rFonts w:ascii="Cambria Math" w:hAnsi="Cambria Math"/>
+                      <w:sz w:val="24"/>
+                      <w:szCs w:val="24"/>
+                    </w:rPr>
+                    <m:t>μ</m:t>
+                  </m:r>
+                  <m:r>
+                    <w:rPr>
+                      <w:rFonts w:ascii="Cambria Math" w:hAnsi="Cambria Math"/>
+                      <w:sz w:val="24"/>
+                      <w:szCs w:val="24"/>
+                    </w:rPr>
+                    <m:t>+λ</m:t>
+                  </m:r>
+                </m:sup>
+              </m:sSup>
+              <m:r>
+                <w:rPr>
+                  <w:rFonts w:ascii="Cambria Math" w:hAnsi="Cambria Math"/>
+                  <w:sz w:val="24"/>
+                  <w:szCs w:val="24"/>
+                </w:rPr>
+                <m:t>N</m:t>
+              </m:r>
+              <m:d>
+                <m:dPr>
+                  <m:ctrlPr>
+                    <w:rPr>
+                      <w:rFonts w:ascii="Cambria Math" w:hAnsi="Cambria Math"/>
+                      <w:i/>
+                      <w:sz w:val="24"/>
+                      <w:szCs w:val="24"/>
+                    </w:rPr>
+                  </m:ctrlPr>
+                </m:dPr>
+                <m:e>
+                  <m:r>
+                    <w:rPr>
+                      <w:rFonts w:ascii="Cambria Math" w:hAnsi="Cambria Math"/>
+                      <w:sz w:val="24"/>
+                      <w:szCs w:val="24"/>
+                    </w:rPr>
+                    <m:t>η</m:t>
+                  </m:r>
+                  <m:r>
+                    <w:rPr>
+                      <w:rFonts w:ascii="Cambria Math" w:hAnsi="Cambria Math"/>
+                      <w:sz w:val="24"/>
+                      <w:szCs w:val="24"/>
+                    </w:rPr>
+                    <m:t>z</m:t>
+                  </m:r>
+                </m:e>
+              </m:d>
+              <m:r>
+                <w:rPr>
+                  <w:rFonts w:ascii="Cambria Math" w:hAnsi="Cambria Math"/>
+                  <w:sz w:val="24"/>
+                  <w:szCs w:val="24"/>
+                </w:rPr>
+                <m:t>+</m:t>
+              </m:r>
+              <m:sSup>
+                <m:sSupPr>
+                  <m:ctrlPr>
+                    <w:rPr>
+                      <w:rFonts w:ascii="Cambria Math" w:hAnsi="Cambria Math"/>
+                      <w:i/>
+                      <w:sz w:val="24"/>
+                      <w:szCs w:val="24"/>
+                    </w:rPr>
+                  </m:ctrlPr>
+                </m:sSupPr>
+                <m:e>
+                  <m:d>
+                    <m:dPr>
+                      <m:ctrlPr>
+                        <w:rPr>
+                          <w:rFonts w:ascii="Cambria Math" w:hAnsi="Cambria Math"/>
+                          <w:i/>
+                          <w:sz w:val="24"/>
+                          <w:szCs w:val="24"/>
+                        </w:rPr>
+                      </m:ctrlPr>
+                    </m:dPr>
+                    <m:e>
+                      <m:f>
+                        <m:fPr>
+                          <m:ctrlPr>
+                            <w:rPr>
+                              <w:rFonts w:ascii="Cambria Math" w:hAnsi="Cambria Math"/>
+                              <w:i/>
+                              <w:sz w:val="24"/>
+                              <w:szCs w:val="24"/>
+                            </w:rPr>
+                          </m:ctrlPr>
+                        </m:fPr>
+                        <m:num>
+                          <m:r>
+                            <w:rPr>
+                              <w:rFonts w:ascii="Cambria Math" w:hAnsi="Cambria Math"/>
+                              <w:sz w:val="24"/>
+                              <w:szCs w:val="24"/>
+                            </w:rPr>
+                            <m:t>H</m:t>
+                          </m:r>
+                        </m:num>
+                        <m:den>
+                          <m:r>
+                            <w:rPr>
+                              <w:rFonts w:ascii="Cambria Math" w:hAnsi="Cambria Math"/>
+                              <w:sz w:val="24"/>
+                              <w:szCs w:val="24"/>
+                            </w:rPr>
+                            <m:t>S</m:t>
+                          </m:r>
+                        </m:den>
+                      </m:f>
+                    </m:e>
+                  </m:d>
+                </m:e>
+                <m:sup>
+                  <m:r>
+                    <w:rPr>
+                      <w:rFonts w:ascii="Cambria Math" w:hAnsi="Cambria Math"/>
+                      <w:sz w:val="24"/>
+                      <w:szCs w:val="24"/>
+                    </w:rPr>
+                    <m:t>μ</m:t>
+                  </m:r>
+                  <m:r>
+                    <w:rPr>
+                      <w:rFonts w:ascii="Cambria Math" w:hAnsi="Cambria Math"/>
+                      <w:sz w:val="24"/>
+                      <w:szCs w:val="24"/>
+                    </w:rPr>
+                    <m:t>-λ</m:t>
+                  </m:r>
+                </m:sup>
+              </m:sSup>
+              <m:r>
+                <w:rPr>
+                  <w:rFonts w:ascii="Cambria Math" w:hAnsi="Cambria Math"/>
+                  <w:sz w:val="24"/>
+                  <w:szCs w:val="24"/>
+                </w:rPr>
+                <m:t>N</m:t>
+              </m:r>
+              <m:d>
+                <m:dPr>
+                  <m:ctrlPr>
+                    <w:rPr>
+                      <w:rFonts w:ascii="Cambria Math" w:hAnsi="Cambria Math"/>
+                      <w:i/>
+                      <w:sz w:val="24"/>
+                      <w:szCs w:val="24"/>
+                    </w:rPr>
+                  </m:ctrlPr>
+                </m:dPr>
+                <m:e>
+                  <m:r>
+                    <w:rPr>
+                      <w:rFonts w:ascii="Cambria Math" w:hAnsi="Cambria Math"/>
+                      <w:sz w:val="24"/>
+                      <w:szCs w:val="24"/>
+                    </w:rPr>
+                    <m:t>η</m:t>
+                  </m:r>
+                  <m:r>
+                    <w:rPr>
+                      <w:rFonts w:ascii="Cambria Math" w:hAnsi="Cambria Math"/>
+                      <w:sz w:val="24"/>
+                      <w:szCs w:val="24"/>
+                    </w:rPr>
+                    <m:t>z</m:t>
+                  </m:r>
+                  <m:r>
+                    <w:rPr>
+                      <w:rFonts w:ascii="Cambria Math" w:hAnsi="Cambria Math"/>
+                      <w:sz w:val="24"/>
+                      <w:szCs w:val="24"/>
+                    </w:rPr>
+                    <m:t>-</m:t>
+                  </m:r>
+                  <m:r>
+                    <w:rPr>
+                      <w:rFonts w:ascii="Cambria Math" w:hAnsi="Cambria Math"/>
+                      <w:sz w:val="24"/>
+                      <w:szCs w:val="24"/>
+                    </w:rPr>
+                    <m:t>2</m:t>
+                  </m:r>
+                  <m:r>
+                    <w:rPr>
+                      <w:rFonts w:ascii="Cambria Math" w:hAnsi="Cambria Math"/>
+                      <w:sz w:val="24"/>
+                      <w:szCs w:val="24"/>
+                    </w:rPr>
+                    <m:t>η</m:t>
+                  </m:r>
+                  <m:r>
+                    <w:rPr>
+                      <w:rFonts w:ascii="Cambria Math" w:hAnsi="Cambria Math"/>
+                      <w:sz w:val="24"/>
+                      <w:szCs w:val="24"/>
+                    </w:rPr>
+                    <m:t>λ</m:t>
+                  </m:r>
+                  <m:r>
+                    <w:rPr>
+                      <w:rFonts w:ascii="Cambria Math" w:hAnsi="Cambria Math"/>
+                      <w:sz w:val="24"/>
+                      <w:szCs w:val="24"/>
+                    </w:rPr>
+                    <m:t>σ</m:t>
+                  </m:r>
+                  <m:rad>
+                    <m:radPr>
+                      <m:degHide m:val="1"/>
+                      <m:ctrlPr>
+                        <w:rPr>
+                          <w:rFonts w:ascii="Cambria Math" w:hAnsi="Cambria Math"/>
+                          <w:i/>
+                          <w:sz w:val="24"/>
+                          <w:szCs w:val="24"/>
+                        </w:rPr>
+                      </m:ctrlPr>
+                    </m:radPr>
+                    <m:deg/>
+                    <m:e>
+                      <m:r>
+                        <w:rPr>
+                          <w:rFonts w:ascii="Cambria Math" w:hAnsi="Cambria Math"/>
+                          <w:sz w:val="24"/>
+                          <w:szCs w:val="24"/>
+                        </w:rPr>
+                        <m:t>T</m:t>
+                      </m:r>
+                    </m:e>
+                  </m:rad>
+                </m:e>
+              </m:d>
+            </m:e>
+          </m:d>
+        </m:oMath>
+      </m:oMathPara>
     </w:p>
     <w:p>
       <w:pPr>
@@ -7857,7 +10628,6 @@
         </w:numPr>
         <w:ind w:leftChars="0"/>
         <w:rPr>
-          <w:rFonts w:hint="eastAsia"/>
           <w:b/>
           <w:sz w:val="24"/>
           <w:szCs w:val="24"/>
@@ -7870,6 +10640,7 @@
           <w:sz w:val="24"/>
           <w:szCs w:val="24"/>
         </w:rPr>
+        <w:lastRenderedPageBreak/>
         <w:t>옵션타입 [</w:t>
       </w:r>
     </w:p>
@@ -8226,6 +10997,118 @@
     </w:lvl>
   </w:abstractNum>
   <w:abstractNum w:abstractNumId="3" w15:restartNumberingAfterBreak="0">
+    <w:nsid w:val="4BD209F7"/>
+    <w:multiLevelType w:val="hybridMultilevel"/>
+    <w:tmpl w:val="86F03F3E"/>
+    <w:lvl w:ilvl="0" w:tplc="7A1C1A8A">
+      <w:numFmt w:val="bullet"/>
+      <w:lvlText w:val="-"/>
+      <w:lvlJc w:val="left"/>
+      <w:pPr>
+        <w:ind w:left="1120" w:hanging="360"/>
+      </w:pPr>
+      <w:rPr>
+        <w:rFonts w:ascii="맑은 고딕" w:eastAsia="맑은 고딕" w:hAnsi="맑은 고딕" w:cstheme="minorBidi" w:hint="eastAsia"/>
+      </w:rPr>
+    </w:lvl>
+    <w:lvl w:ilvl="1" w:tplc="04090003" w:tentative="1">
+      <w:start w:val="1"/>
+      <w:numFmt w:val="bullet"/>
+      <w:lvlText w:val=""/>
+      <w:lvlJc w:val="left"/>
+      <w:pPr>
+        <w:ind w:left="1640" w:hanging="440"/>
+      </w:pPr>
+      <w:rPr>
+        <w:rFonts w:ascii="Wingdings" w:hAnsi="Wingdings" w:hint="default"/>
+      </w:rPr>
+    </w:lvl>
+    <w:lvl w:ilvl="2" w:tplc="04090005" w:tentative="1">
+      <w:start w:val="1"/>
+      <w:numFmt w:val="bullet"/>
+      <w:lvlText w:val=""/>
+      <w:lvlJc w:val="left"/>
+      <w:pPr>
+        <w:ind w:left="2080" w:hanging="440"/>
+      </w:pPr>
+      <w:rPr>
+        <w:rFonts w:ascii="Wingdings" w:hAnsi="Wingdings" w:hint="default"/>
+      </w:rPr>
+    </w:lvl>
+    <w:lvl w:ilvl="3" w:tplc="04090001" w:tentative="1">
+      <w:start w:val="1"/>
+      <w:numFmt w:val="bullet"/>
+      <w:lvlText w:val=""/>
+      <w:lvlJc w:val="left"/>
+      <w:pPr>
+        <w:ind w:left="2520" w:hanging="440"/>
+      </w:pPr>
+      <w:rPr>
+        <w:rFonts w:ascii="Wingdings" w:hAnsi="Wingdings" w:hint="default"/>
+      </w:rPr>
+    </w:lvl>
+    <w:lvl w:ilvl="4" w:tplc="04090003" w:tentative="1">
+      <w:start w:val="1"/>
+      <w:numFmt w:val="bullet"/>
+      <w:lvlText w:val=""/>
+      <w:lvlJc w:val="left"/>
+      <w:pPr>
+        <w:ind w:left="2960" w:hanging="440"/>
+      </w:pPr>
+      <w:rPr>
+        <w:rFonts w:ascii="Wingdings" w:hAnsi="Wingdings" w:hint="default"/>
+      </w:rPr>
+    </w:lvl>
+    <w:lvl w:ilvl="5" w:tplc="04090005" w:tentative="1">
+      <w:start w:val="1"/>
+      <w:numFmt w:val="bullet"/>
+      <w:lvlText w:val=""/>
+      <w:lvlJc w:val="left"/>
+      <w:pPr>
+        <w:ind w:left="3400" w:hanging="440"/>
+      </w:pPr>
+      <w:rPr>
+        <w:rFonts w:ascii="Wingdings" w:hAnsi="Wingdings" w:hint="default"/>
+      </w:rPr>
+    </w:lvl>
+    <w:lvl w:ilvl="6" w:tplc="04090001" w:tentative="1">
+      <w:start w:val="1"/>
+      <w:numFmt w:val="bullet"/>
+      <w:lvlText w:val=""/>
+      <w:lvlJc w:val="left"/>
+      <w:pPr>
+        <w:ind w:left="3840" w:hanging="440"/>
+      </w:pPr>
+      <w:rPr>
+        <w:rFonts w:ascii="Wingdings" w:hAnsi="Wingdings" w:hint="default"/>
+      </w:rPr>
+    </w:lvl>
+    <w:lvl w:ilvl="7" w:tplc="04090003" w:tentative="1">
+      <w:start w:val="1"/>
+      <w:numFmt w:val="bullet"/>
+      <w:lvlText w:val=""/>
+      <w:lvlJc w:val="left"/>
+      <w:pPr>
+        <w:ind w:left="4280" w:hanging="440"/>
+      </w:pPr>
+      <w:rPr>
+        <w:rFonts w:ascii="Wingdings" w:hAnsi="Wingdings" w:hint="default"/>
+      </w:rPr>
+    </w:lvl>
+    <w:lvl w:ilvl="8" w:tplc="04090005" w:tentative="1">
+      <w:start w:val="1"/>
+      <w:numFmt w:val="bullet"/>
+      <w:lvlText w:val=""/>
+      <w:lvlJc w:val="left"/>
+      <w:pPr>
+        <w:ind w:left="4720" w:hanging="440"/>
+      </w:pPr>
+      <w:rPr>
+        <w:rFonts w:ascii="Wingdings" w:hAnsi="Wingdings" w:hint="default"/>
+      </w:rPr>
+    </w:lvl>
+  </w:abstractNum>
+  <w:abstractNum w:abstractNumId="4" w15:restartNumberingAfterBreak="0">
     <w:nsid w:val="555440F7"/>
     <w:multiLevelType w:val="multilevel"/>
     <w:tmpl w:val="EEC0DBD6"/>
@@ -8347,7 +11230,7 @@
       </w:rPr>
     </w:lvl>
   </w:abstractNum>
-  <w:abstractNum w:abstractNumId="4" w15:restartNumberingAfterBreak="0">
+  <w:abstractNum w:abstractNumId="5" w15:restartNumberingAfterBreak="0">
     <w:nsid w:val="59EA3336"/>
     <w:multiLevelType w:val="multilevel"/>
     <w:tmpl w:val="EEC0DBD6"/>
@@ -8469,7 +11352,7 @@
       </w:rPr>
     </w:lvl>
   </w:abstractNum>
-  <w:abstractNum w:abstractNumId="5" w15:restartNumberingAfterBreak="0">
+  <w:abstractNum w:abstractNumId="6" w15:restartNumberingAfterBreak="0">
     <w:nsid w:val="690367D4"/>
     <w:multiLevelType w:val="hybridMultilevel"/>
     <w:tmpl w:val="F9B2B3D2"/>
@@ -8559,7 +11442,7 @@
     </w:lvl>
   </w:abstractNum>
   <w:num w:numId="1" w16cid:durableId="496044807">
-    <w:abstractNumId w:val="5"/>
+    <w:abstractNumId w:val="6"/>
   </w:num>
   <w:num w:numId="2" w16cid:durableId="1478571212">
     <w:abstractNumId w:val="1"/>
@@ -8571,10 +11454,13 @@
     <w:abstractNumId w:val="0"/>
   </w:num>
   <w:num w:numId="5" w16cid:durableId="205533834">
-    <w:abstractNumId w:val="3"/>
+    <w:abstractNumId w:val="4"/>
   </w:num>
   <w:num w:numId="6" w16cid:durableId="1769155862">
-    <w:abstractNumId w:val="4"/>
+    <w:abstractNumId w:val="5"/>
+  </w:num>
+  <w:num w:numId="7" w16cid:durableId="1205169313">
+    <w:abstractNumId w:val="3"/>
   </w:num>
 </w:numbering>
 </file>

--- a/OptionPricer/옵션 평가로직 설명서.docx
+++ b/OptionPricer/옵션 평가로직 설명서.docx
@@ -7,24 +7,24 @@
         <w:jc w:val="center"/>
         <w:rPr>
           <w:b/>
-          <w:sz w:val="24"/>
-          <w:szCs w:val="24"/>
+          <w:sz w:val="28"/>
+          <w:szCs w:val="28"/>
         </w:rPr>
       </w:pPr>
       <w:r>
         <w:rPr>
           <w:rFonts w:hint="eastAsia"/>
           <w:b/>
-          <w:sz w:val="24"/>
-          <w:szCs w:val="24"/>
+          <w:sz w:val="28"/>
+          <w:szCs w:val="28"/>
         </w:rPr>
         <w:t>옵션</w:t>
       </w:r>
       <w:r>
         <w:rPr>
           <w:b/>
-          <w:sz w:val="24"/>
-          <w:szCs w:val="24"/>
+          <w:sz w:val="28"/>
+          <w:szCs w:val="28"/>
         </w:rPr>
         <w:t xml:space="preserve"> </w:t>
       </w:r>
@@ -32,8 +32,8 @@
         <w:rPr>
           <w:rFonts w:hint="eastAsia"/>
           <w:b/>
-          <w:sz w:val="24"/>
-          <w:szCs w:val="24"/>
+          <w:sz w:val="28"/>
+          <w:szCs w:val="28"/>
         </w:rPr>
         <w:t>평가로직 설명서</w:t>
       </w:r>
@@ -7299,15 +7299,7 @@
                 <w:sz w:val="24"/>
                 <w:szCs w:val="24"/>
               </w:rPr>
-              <m:t>Payof</m:t>
-            </m:r>
-            <m:r>
-              <w:rPr>
-                <w:rFonts w:ascii="Cambria Math" w:hAnsi="Cambria Math"/>
-                <w:sz w:val="24"/>
-                <w:szCs w:val="24"/>
-              </w:rPr>
-              <m:t>f</m:t>
+              <m:t>Payoff</m:t>
             </m:r>
           </m:e>
           <m:sup>
@@ -7572,7 +7564,6 @@
         <w:pStyle w:val="a3"/>
         <w:ind w:leftChars="0" w:left="760"/>
         <w:rPr>
-          <w:rFonts w:hint="eastAsia"/>
           <w:sz w:val="24"/>
           <w:szCs w:val="24"/>
         </w:rPr>
@@ -7639,7 +7630,6 @@
         <w:pStyle w:val="a3"/>
         <w:ind w:leftChars="0" w:left="1120"/>
         <w:rPr>
-          <w:rFonts w:hint="eastAsia"/>
           <w:sz w:val="24"/>
           <w:szCs w:val="24"/>
         </w:rPr>
@@ -7716,7 +7706,6 @@
         <w:pStyle w:val="a3"/>
         <w:ind w:leftChars="0" w:left="1120"/>
         <w:rPr>
-          <w:rFonts w:hint="eastAsia"/>
           <w:sz w:val="24"/>
           <w:szCs w:val="24"/>
         </w:rPr>
@@ -7773,23 +7762,7 @@
                   <w:sz w:val="24"/>
                   <w:szCs w:val="24"/>
                 </w:rPr>
-                <m:t>X</m:t>
-              </m:r>
-              <m:r>
-                <w:rPr>
-                  <w:rFonts w:ascii="Cambria Math" w:hAnsi="Cambria Math"/>
-                  <w:sz w:val="24"/>
-                  <w:szCs w:val="24"/>
-                </w:rPr>
-                <m:t>&lt;</m:t>
-              </m:r>
-              <m:r>
-                <w:rPr>
-                  <w:rFonts w:ascii="Cambria Math" w:hAnsi="Cambria Math"/>
-                  <w:sz w:val="24"/>
-                  <w:szCs w:val="24"/>
-                </w:rPr>
-                <m:t>H</m:t>
+                <m:t>X&lt;H</m:t>
               </m:r>
             </m:e>
           </m:d>
@@ -7799,39 +7772,7 @@
               <w:sz w:val="24"/>
               <w:szCs w:val="24"/>
             </w:rPr>
-            <m:t>=</m:t>
-          </m:r>
-          <m:r>
-            <w:rPr>
-              <w:rFonts w:ascii="Cambria Math" w:hAnsi="Cambria Math"/>
-              <w:sz w:val="24"/>
-              <w:szCs w:val="24"/>
-            </w:rPr>
-            <m:t>B</m:t>
-          </m:r>
-          <m:r>
-            <w:rPr>
-              <w:rFonts w:ascii="Cambria Math" w:hAnsi="Cambria Math"/>
-              <w:sz w:val="24"/>
-              <w:szCs w:val="24"/>
-            </w:rPr>
-            <m:t>-</m:t>
-          </m:r>
-          <m:r>
-            <w:rPr>
-              <w:rFonts w:ascii="Cambria Math" w:hAnsi="Cambria Math"/>
-              <w:sz w:val="24"/>
-              <w:szCs w:val="24"/>
-            </w:rPr>
-            <m:t>D</m:t>
-          </m:r>
-          <m:r>
-            <w:rPr>
-              <w:rFonts w:ascii="Cambria Math" w:hAnsi="Cambria Math"/>
-              <w:sz w:val="24"/>
-              <w:szCs w:val="24"/>
-            </w:rPr>
-            <m:t>+F</m:t>
+            <m:t>=B-D+F</m:t>
           </m:r>
         </m:oMath>
       </m:oMathPara>
@@ -7863,7 +7804,6 @@
         <w:pStyle w:val="a3"/>
         <w:ind w:leftChars="0" w:left="1120"/>
         <w:rPr>
-          <w:rFonts w:hint="eastAsia"/>
           <w:sz w:val="24"/>
           <w:szCs w:val="24"/>
         </w:rPr>
@@ -7898,15 +7838,7 @@
                   <w:sz w:val="24"/>
                   <w:szCs w:val="24"/>
                 </w:rPr>
-                <m:t>u</m:t>
-              </m:r>
-              <m:r>
-                <w:rPr>
-                  <w:rFonts w:ascii="Cambria Math" w:hAnsi="Cambria Math"/>
-                  <w:sz w:val="24"/>
-                  <w:szCs w:val="24"/>
-                </w:rPr>
-                <m:t>o</m:t>
+                <m:t>uo</m:t>
               </m:r>
             </m:sub>
           </m:sSub>
@@ -7948,7 +7880,6 @@
         <w:pStyle w:val="a3"/>
         <w:ind w:leftChars="0" w:left="1120"/>
         <w:rPr>
-          <w:rFonts w:hint="eastAsia"/>
           <w:sz w:val="24"/>
           <w:szCs w:val="24"/>
         </w:rPr>
@@ -7983,15 +7914,7 @@
                   <w:sz w:val="24"/>
                   <w:szCs w:val="24"/>
                 </w:rPr>
-                <m:t>u</m:t>
-              </m:r>
-              <m:r>
-                <w:rPr>
-                  <w:rFonts w:ascii="Cambria Math" w:hAnsi="Cambria Math"/>
-                  <w:sz w:val="24"/>
-                  <w:szCs w:val="24"/>
-                </w:rPr>
-                <m:t>o</m:t>
+                <m:t>uo</m:t>
               </m:r>
             </m:sub>
           </m:sSub>
@@ -8023,23 +7946,7 @@
               <w:sz w:val="24"/>
               <w:szCs w:val="24"/>
             </w:rPr>
-            <m:t>=</m:t>
-          </m:r>
-          <m:r>
-            <w:rPr>
-              <w:rFonts w:ascii="Cambria Math" w:hAnsi="Cambria Math"/>
-              <w:sz w:val="24"/>
-              <w:szCs w:val="24"/>
-            </w:rPr>
-            <m:t>A-B+C</m:t>
-          </m:r>
-          <m:r>
-            <w:rPr>
-              <w:rFonts w:ascii="Cambria Math" w:hAnsi="Cambria Math"/>
-              <w:sz w:val="24"/>
-              <w:szCs w:val="24"/>
-            </w:rPr>
-            <m:t>-D+F</m:t>
+            <m:t>=A-B+C-D+F</m:t>
           </m:r>
         </m:oMath>
       </m:oMathPara>
@@ -8071,7 +7978,6 @@
         <w:pStyle w:val="a3"/>
         <w:ind w:leftChars="0" w:left="1120"/>
         <w:rPr>
-          <w:rFonts w:hint="eastAsia"/>
           <w:sz w:val="24"/>
           <w:szCs w:val="24"/>
         </w:rPr>
@@ -8138,39 +8044,7 @@
               <w:sz w:val="24"/>
               <w:szCs w:val="24"/>
             </w:rPr>
-            <m:t>=A</m:t>
-          </m:r>
-          <m:r>
-            <w:rPr>
-              <w:rFonts w:ascii="Cambria Math" w:hAnsi="Cambria Math"/>
-              <w:sz w:val="24"/>
-              <w:szCs w:val="24"/>
-            </w:rPr>
-            <m:t>-B+</m:t>
-          </m:r>
-          <m:r>
-            <w:rPr>
-              <w:rFonts w:ascii="Cambria Math" w:hAnsi="Cambria Math"/>
-              <w:sz w:val="24"/>
-              <w:szCs w:val="24"/>
-            </w:rPr>
-            <m:t>C</m:t>
-          </m:r>
-          <m:r>
-            <w:rPr>
-              <w:rFonts w:ascii="Cambria Math" w:hAnsi="Cambria Math"/>
-              <w:sz w:val="24"/>
-              <w:szCs w:val="24"/>
-            </w:rPr>
-            <m:t>-D</m:t>
-          </m:r>
-          <m:r>
-            <w:rPr>
-              <w:rFonts w:ascii="Cambria Math" w:hAnsi="Cambria Math"/>
-              <w:sz w:val="24"/>
-              <w:szCs w:val="24"/>
-            </w:rPr>
-            <m:t>+F</m:t>
+            <m:t>=A-B+C-D+F</m:t>
           </m:r>
         </m:oMath>
       </m:oMathPara>
@@ -8180,7 +8054,6 @@
         <w:pStyle w:val="a3"/>
         <w:ind w:leftChars="0" w:left="1120"/>
         <w:rPr>
-          <w:rFonts w:hint="eastAsia"/>
           <w:sz w:val="24"/>
           <w:szCs w:val="24"/>
         </w:rPr>
@@ -8261,7 +8134,6 @@
         </w:numPr>
         <w:ind w:leftChars="0"/>
         <w:rPr>
-          <w:rFonts w:hint="eastAsia"/>
           <w:sz w:val="24"/>
           <w:szCs w:val="24"/>
         </w:rPr>
@@ -8280,7 +8152,6 @@
         <w:pStyle w:val="a3"/>
         <w:ind w:leftChars="0" w:left="1120"/>
         <w:rPr>
-          <w:rFonts w:hint="eastAsia"/>
           <w:sz w:val="24"/>
           <w:szCs w:val="24"/>
         </w:rPr>
@@ -8347,23 +8218,7 @@
               <w:sz w:val="24"/>
               <w:szCs w:val="24"/>
             </w:rPr>
-            <m:t>=</m:t>
-          </m:r>
-          <m:r>
-            <w:rPr>
-              <w:rFonts w:ascii="Cambria Math" w:hAnsi="Cambria Math"/>
-              <w:sz w:val="24"/>
-              <w:szCs w:val="24"/>
-            </w:rPr>
-            <m:t>B-D+</m:t>
-          </m:r>
-          <m:r>
-            <w:rPr>
-              <w:rFonts w:ascii="Cambria Math" w:hAnsi="Cambria Math"/>
-              <w:sz w:val="24"/>
-              <w:szCs w:val="24"/>
-            </w:rPr>
-            <m:t>F</m:t>
+            <m:t>=B-D+F</m:t>
           </m:r>
         </m:oMath>
       </m:oMathPara>
@@ -8373,7 +8228,6 @@
         <w:pStyle w:val="a3"/>
         <w:ind w:leftChars="0" w:left="1120"/>
         <w:rPr>
-          <w:rFonts w:hint="eastAsia"/>
           <w:sz w:val="24"/>
           <w:szCs w:val="24"/>
         </w:rPr>
@@ -8462,15 +8316,7 @@
               <w:sz w:val="24"/>
               <w:szCs w:val="24"/>
             </w:rPr>
-            <m:t>A</m:t>
-          </m:r>
-          <m:r>
-            <w:rPr>
-              <w:rFonts w:ascii="Cambria Math" w:hAnsi="Cambria Math"/>
-              <w:sz w:val="24"/>
-              <w:szCs w:val="24"/>
-            </w:rPr>
-            <m:t>=ϕS</m:t>
+            <m:t>A=ϕS</m:t>
           </m:r>
           <m:sSup>
             <m:sSupPr>
@@ -8594,23 +8440,7 @@
               <w:sz w:val="24"/>
               <w:szCs w:val="24"/>
             </w:rPr>
-            <m:t>-</m:t>
-          </m:r>
-          <m:r>
-            <w:rPr>
-              <w:rFonts w:ascii="Cambria Math" w:hAnsi="Cambria Math"/>
-              <w:sz w:val="24"/>
-              <w:szCs w:val="24"/>
-            </w:rPr>
-            <m:t>ϕ</m:t>
-          </m:r>
-          <m:r>
-            <w:rPr>
-              <w:rFonts w:ascii="Cambria Math" w:hAnsi="Cambria Math"/>
-              <w:sz w:val="24"/>
-              <w:szCs w:val="24"/>
-            </w:rPr>
-            <m:t>X</m:t>
+            <m:t>-ϕX</m:t>
           </m:r>
           <m:sSup>
             <m:sSupPr>
@@ -8758,15 +8588,7 @@
               <w:sz w:val="24"/>
               <w:szCs w:val="24"/>
             </w:rPr>
-            <m:t>B</m:t>
-          </m:r>
-          <m:r>
-            <w:rPr>
-              <w:rFonts w:ascii="Cambria Math" w:hAnsi="Cambria Math"/>
-              <w:sz w:val="24"/>
-              <w:szCs w:val="24"/>
-            </w:rPr>
-            <m:t>=ϕS</m:t>
+            <m:t>B=ϕS</m:t>
           </m:r>
           <m:sSup>
             <m:sSupPr>
@@ -9038,15 +8860,7 @@
               <w:sz w:val="24"/>
               <w:szCs w:val="24"/>
             </w:rPr>
-            <m:t>C=</m:t>
-          </m:r>
-          <m:r>
-            <w:rPr>
-              <w:rFonts w:ascii="Cambria Math" w:hAnsi="Cambria Math"/>
-              <w:sz w:val="24"/>
-              <w:szCs w:val="24"/>
-            </w:rPr>
-            <m:t>ϕS</m:t>
+            <m:t>C=ϕS</m:t>
           </m:r>
           <m:sSup>
             <m:sSupPr>
@@ -9262,23 +9076,7 @@
               <w:sz w:val="24"/>
               <w:szCs w:val="24"/>
             </w:rPr>
-            <m:t>-</m:t>
-          </m:r>
-          <m:r>
-            <w:rPr>
-              <w:rFonts w:ascii="Cambria Math" w:hAnsi="Cambria Math"/>
-              <w:sz w:val="24"/>
-              <w:szCs w:val="24"/>
-            </w:rPr>
-            <m:t>ϕ</m:t>
-          </m:r>
-          <m:r>
-            <w:rPr>
-              <w:rFonts w:ascii="Cambria Math" w:hAnsi="Cambria Math"/>
-              <w:sz w:val="24"/>
-              <w:szCs w:val="24"/>
-            </w:rPr>
-            <m:t>X</m:t>
+            <m:t>-ϕX</m:t>
           </m:r>
           <m:sSup>
             <m:sSupPr>
@@ -9496,15 +9294,7 @@
               <w:sz w:val="24"/>
               <w:szCs w:val="24"/>
             </w:rPr>
-            <m:t>D</m:t>
-          </m:r>
-          <m:r>
-            <w:rPr>
-              <w:rFonts w:ascii="Cambria Math" w:hAnsi="Cambria Math"/>
-              <w:sz w:val="24"/>
-              <w:szCs w:val="24"/>
-            </w:rPr>
-            <m:t>=ϕS</m:t>
+            <m:t>D=ϕS</m:t>
           </m:r>
           <m:sSup>
             <m:sSupPr>
@@ -10274,15 +10064,7 @@
               <w:sz w:val="24"/>
               <w:szCs w:val="24"/>
             </w:rPr>
-            <m:t>F</m:t>
-          </m:r>
-          <m:r>
-            <w:rPr>
-              <w:rFonts w:ascii="Cambria Math" w:hAnsi="Cambria Math"/>
-              <w:sz w:val="24"/>
-              <w:szCs w:val="24"/>
-            </w:rPr>
-            <m:t>=K</m:t>
+            <m:t>F=K</m:t>
           </m:r>
           <m:d>
             <m:dPr>
@@ -10364,15 +10146,7 @@
                       <w:sz w:val="24"/>
                       <w:szCs w:val="24"/>
                     </w:rPr>
-                    <m:t>μ</m:t>
-                  </m:r>
-                  <m:r>
-                    <w:rPr>
-                      <w:rFonts w:ascii="Cambria Math" w:hAnsi="Cambria Math"/>
-                      <w:sz w:val="24"/>
-                      <w:szCs w:val="24"/>
-                    </w:rPr>
-                    <m:t>+λ</m:t>
+                    <m:t>μ+λ</m:t>
                   </m:r>
                 </m:sup>
               </m:sSup>
@@ -10402,15 +10176,7 @@
                       <w:sz w:val="24"/>
                       <w:szCs w:val="24"/>
                     </w:rPr>
-                    <m:t>η</m:t>
-                  </m:r>
-                  <m:r>
-                    <w:rPr>
-                      <w:rFonts w:ascii="Cambria Math" w:hAnsi="Cambria Math"/>
-                      <w:sz w:val="24"/>
-                      <w:szCs w:val="24"/>
-                    </w:rPr>
-                    <m:t>z</m:t>
+                    <m:t>ηz</m:t>
                   </m:r>
                 </m:e>
               </m:d>
@@ -10488,15 +10254,7 @@
                       <w:sz w:val="24"/>
                       <w:szCs w:val="24"/>
                     </w:rPr>
-                    <m:t>μ</m:t>
-                  </m:r>
-                  <m:r>
-                    <w:rPr>
-                      <w:rFonts w:ascii="Cambria Math" w:hAnsi="Cambria Math"/>
-                      <w:sz w:val="24"/>
-                      <w:szCs w:val="24"/>
-                    </w:rPr>
-                    <m:t>-λ</m:t>
+                    <m:t>μ-λ</m:t>
                   </m:r>
                 </m:sup>
               </m:sSup>
@@ -10526,55 +10284,7 @@
                       <w:sz w:val="24"/>
                       <w:szCs w:val="24"/>
                     </w:rPr>
-                    <m:t>η</m:t>
-                  </m:r>
-                  <m:r>
-                    <w:rPr>
-                      <w:rFonts w:ascii="Cambria Math" w:hAnsi="Cambria Math"/>
-                      <w:sz w:val="24"/>
-                      <w:szCs w:val="24"/>
-                    </w:rPr>
-                    <m:t>z</m:t>
-                  </m:r>
-                  <m:r>
-                    <w:rPr>
-                      <w:rFonts w:ascii="Cambria Math" w:hAnsi="Cambria Math"/>
-                      <w:sz w:val="24"/>
-                      <w:szCs w:val="24"/>
-                    </w:rPr>
-                    <m:t>-</m:t>
-                  </m:r>
-                  <m:r>
-                    <w:rPr>
-                      <w:rFonts w:ascii="Cambria Math" w:hAnsi="Cambria Math"/>
-                      <w:sz w:val="24"/>
-                      <w:szCs w:val="24"/>
-                    </w:rPr>
-                    <m:t>2</m:t>
-                  </m:r>
-                  <m:r>
-                    <w:rPr>
-                      <w:rFonts w:ascii="Cambria Math" w:hAnsi="Cambria Math"/>
-                      <w:sz w:val="24"/>
-                      <w:szCs w:val="24"/>
-                    </w:rPr>
-                    <m:t>η</m:t>
-                  </m:r>
-                  <m:r>
-                    <w:rPr>
-                      <w:rFonts w:ascii="Cambria Math" w:hAnsi="Cambria Math"/>
-                      <w:sz w:val="24"/>
-                      <w:szCs w:val="24"/>
-                    </w:rPr>
-                    <m:t>λ</m:t>
-                  </m:r>
-                  <m:r>
-                    <w:rPr>
-                      <w:rFonts w:ascii="Cambria Math" w:hAnsi="Cambria Math"/>
-                      <w:sz w:val="24"/>
-                      <w:szCs w:val="24"/>
-                    </w:rPr>
-                    <m:t>σ</m:t>
+                    <m:t>ηz-2ηλσ</m:t>
                   </m:r>
                   <m:rad>
                     <m:radPr>
@@ -10613,7 +10323,5487 @@
         <w:ind w:leftChars="0" w:left="760"/>
         <w:rPr>
           <w:rFonts w:hint="eastAsia"/>
+          <w:sz w:val="24"/>
+          <w:szCs w:val="24"/>
+        </w:rPr>
+      </w:pPr>
+      <m:oMathPara>
+        <m:oMath>
+          <m:sSub>
+            <m:sSubPr>
+              <m:ctrlPr>
+                <w:rPr>
+                  <w:rFonts w:ascii="Cambria Math" w:hAnsi="Cambria Math"/>
+                  <w:i/>
+                  <w:sz w:val="24"/>
+                  <w:szCs w:val="24"/>
+                </w:rPr>
+              </m:ctrlPr>
+            </m:sSubPr>
+            <m:e>
+              <m:r>
+                <w:rPr>
+                  <w:rFonts w:ascii="Cambria Math" w:hAnsi="Cambria Math"/>
+                  <w:sz w:val="24"/>
+                  <w:szCs w:val="24"/>
+                </w:rPr>
+                <m:t>x</m:t>
+              </m:r>
+            </m:e>
+            <m:sub>
+              <m:r>
+                <w:rPr>
+                  <w:rFonts w:ascii="Cambria Math" w:hAnsi="Cambria Math"/>
+                  <w:sz w:val="24"/>
+                  <w:szCs w:val="24"/>
+                </w:rPr>
+                <m:t>1</m:t>
+              </m:r>
+            </m:sub>
+          </m:sSub>
+          <m:r>
+            <w:rPr>
+              <w:rFonts w:ascii="Cambria Math" w:hAnsi="Cambria Math"/>
+              <w:sz w:val="24"/>
+              <w:szCs w:val="24"/>
+            </w:rPr>
+            <m:t>=</m:t>
+          </m:r>
+          <m:f>
+            <m:fPr>
+              <m:ctrlPr>
+                <w:rPr>
+                  <w:rFonts w:ascii="Cambria Math" w:hAnsi="Cambria Math"/>
+                  <w:i/>
+                  <w:sz w:val="24"/>
+                  <w:szCs w:val="24"/>
+                </w:rPr>
+              </m:ctrlPr>
+            </m:fPr>
+            <m:num>
+              <m:r>
+                <w:rPr>
+                  <w:rFonts w:ascii="Cambria Math" w:hAnsi="Cambria Math"/>
+                  <w:sz w:val="24"/>
+                  <w:szCs w:val="24"/>
+                </w:rPr>
+                <m:t>ln</m:t>
+              </m:r>
+              <m:d>
+                <m:dPr>
+                  <m:ctrlPr>
+                    <w:rPr>
+                      <w:rFonts w:ascii="Cambria Math" w:hAnsi="Cambria Math"/>
+                      <w:i/>
+                      <w:sz w:val="24"/>
+                      <w:szCs w:val="24"/>
+                    </w:rPr>
+                  </m:ctrlPr>
+                </m:dPr>
+                <m:e>
+                  <m:f>
+                    <m:fPr>
+                      <m:ctrlPr>
+                        <w:rPr>
+                          <w:rFonts w:ascii="Cambria Math" w:hAnsi="Cambria Math"/>
+                          <w:i/>
+                          <w:sz w:val="24"/>
+                          <w:szCs w:val="24"/>
+                        </w:rPr>
+                      </m:ctrlPr>
+                    </m:fPr>
+                    <m:num>
+                      <m:r>
+                        <w:rPr>
+                          <w:rFonts w:ascii="Cambria Math" w:hAnsi="Cambria Math"/>
+                          <w:sz w:val="24"/>
+                          <w:szCs w:val="24"/>
+                        </w:rPr>
+                        <m:t>S</m:t>
+                      </m:r>
+                    </m:num>
+                    <m:den>
+                      <m:r>
+                        <w:rPr>
+                          <w:rFonts w:ascii="Cambria Math" w:hAnsi="Cambria Math"/>
+                          <w:sz w:val="24"/>
+                          <w:szCs w:val="24"/>
+                        </w:rPr>
+                        <m:t>X</m:t>
+                      </m:r>
+                    </m:den>
+                  </m:f>
+                </m:e>
+              </m:d>
+            </m:num>
+            <m:den>
+              <m:r>
+                <w:rPr>
+                  <w:rFonts w:ascii="Cambria Math" w:hAnsi="Cambria Math"/>
+                  <w:sz w:val="24"/>
+                  <w:szCs w:val="24"/>
+                </w:rPr>
+                <m:t>σ√T</m:t>
+              </m:r>
+            </m:den>
+          </m:f>
+          <m:r>
+            <w:rPr>
+              <w:rFonts w:ascii="Cambria Math" w:hAnsi="Cambria Math"/>
+              <w:sz w:val="24"/>
+              <w:szCs w:val="24"/>
+            </w:rPr>
+            <m:t>+</m:t>
+          </m:r>
+          <m:d>
+            <m:dPr>
+              <m:ctrlPr>
+                <w:rPr>
+                  <w:rFonts w:ascii="Cambria Math" w:hAnsi="Cambria Math"/>
+                  <w:i/>
+                  <w:sz w:val="24"/>
+                  <w:szCs w:val="24"/>
+                </w:rPr>
+              </m:ctrlPr>
+            </m:dPr>
+            <m:e>
+              <m:r>
+                <w:rPr>
+                  <w:rFonts w:ascii="Cambria Math" w:hAnsi="Cambria Math"/>
+                  <w:sz w:val="24"/>
+                  <w:szCs w:val="24"/>
+                </w:rPr>
+                <m:t>1+μ</m:t>
+              </m:r>
+            </m:e>
+          </m:d>
+          <m:r>
+            <w:rPr>
+              <w:rFonts w:ascii="Cambria Math" w:hAnsi="Cambria Math"/>
+              <w:sz w:val="24"/>
+              <w:szCs w:val="24"/>
+            </w:rPr>
+            <m:t>σ</m:t>
+          </m:r>
+          <m:rad>
+            <m:radPr>
+              <m:degHide m:val="1"/>
+              <m:ctrlPr>
+                <w:rPr>
+                  <w:rFonts w:ascii="Cambria Math" w:hAnsi="Cambria Math"/>
+                  <w:i/>
+                  <w:sz w:val="24"/>
+                  <w:szCs w:val="24"/>
+                </w:rPr>
+              </m:ctrlPr>
+            </m:radPr>
+            <m:deg/>
+            <m:e>
+              <m:r>
+                <w:rPr>
+                  <w:rFonts w:ascii="Cambria Math" w:hAnsi="Cambria Math"/>
+                  <w:sz w:val="24"/>
+                  <w:szCs w:val="24"/>
+                </w:rPr>
+                <m:t>T</m:t>
+              </m:r>
+            </m:e>
+          </m:rad>
+        </m:oMath>
+      </m:oMathPara>
+    </w:p>
+    <w:p>
+      <w:pPr>
+        <w:pStyle w:val="a3"/>
+        <w:ind w:leftChars="0" w:left="760"/>
+        <w:rPr>
+          <w:rFonts w:hint="eastAsia"/>
+          <w:sz w:val="24"/>
+          <w:szCs w:val="24"/>
+        </w:rPr>
+      </w:pPr>
+      <m:oMathPara>
+        <m:oMath>
+          <m:sSub>
+            <m:sSubPr>
+              <m:ctrlPr>
+                <w:rPr>
+                  <w:rFonts w:ascii="Cambria Math" w:hAnsi="Cambria Math"/>
+                  <w:i/>
+                  <w:sz w:val="24"/>
+                  <w:szCs w:val="24"/>
+                </w:rPr>
+              </m:ctrlPr>
+            </m:sSubPr>
+            <m:e>
+              <m:r>
+                <w:rPr>
+                  <w:rFonts w:ascii="Cambria Math" w:hAnsi="Cambria Math"/>
+                  <w:sz w:val="24"/>
+                  <w:szCs w:val="24"/>
+                </w:rPr>
+                <m:t>x</m:t>
+              </m:r>
+            </m:e>
+            <m:sub>
+              <m:r>
+                <w:rPr>
+                  <w:rFonts w:ascii="Cambria Math" w:hAnsi="Cambria Math"/>
+                  <w:sz w:val="24"/>
+                  <w:szCs w:val="24"/>
+                </w:rPr>
+                <m:t>2</m:t>
+              </m:r>
+            </m:sub>
+          </m:sSub>
+          <m:r>
+            <w:rPr>
+              <w:rFonts w:ascii="Cambria Math" w:hAnsi="Cambria Math"/>
+              <w:sz w:val="24"/>
+              <w:szCs w:val="24"/>
+            </w:rPr>
+            <m:t>=</m:t>
+          </m:r>
+          <m:f>
+            <m:fPr>
+              <m:ctrlPr>
+                <w:rPr>
+                  <w:rFonts w:ascii="Cambria Math" w:hAnsi="Cambria Math"/>
+                  <w:i/>
+                  <w:sz w:val="24"/>
+                  <w:szCs w:val="24"/>
+                </w:rPr>
+              </m:ctrlPr>
+            </m:fPr>
+            <m:num>
+              <m:r>
+                <w:rPr>
+                  <w:rFonts w:ascii="Cambria Math" w:hAnsi="Cambria Math"/>
+                  <w:sz w:val="24"/>
+                  <w:szCs w:val="24"/>
+                </w:rPr>
+                <m:t>ln</m:t>
+              </m:r>
+              <m:d>
+                <m:dPr>
+                  <m:ctrlPr>
+                    <w:rPr>
+                      <w:rFonts w:ascii="Cambria Math" w:hAnsi="Cambria Math"/>
+                      <w:i/>
+                      <w:sz w:val="24"/>
+                      <w:szCs w:val="24"/>
+                    </w:rPr>
+                  </m:ctrlPr>
+                </m:dPr>
+                <m:e>
+                  <m:f>
+                    <m:fPr>
+                      <m:ctrlPr>
+                        <w:rPr>
+                          <w:rFonts w:ascii="Cambria Math" w:hAnsi="Cambria Math"/>
+                          <w:i/>
+                          <w:sz w:val="24"/>
+                          <w:szCs w:val="24"/>
+                        </w:rPr>
+                      </m:ctrlPr>
+                    </m:fPr>
+                    <m:num>
+                      <m:r>
+                        <w:rPr>
+                          <w:rFonts w:ascii="Cambria Math" w:hAnsi="Cambria Math"/>
+                          <w:sz w:val="24"/>
+                          <w:szCs w:val="24"/>
+                        </w:rPr>
+                        <m:t>S</m:t>
+                      </m:r>
+                    </m:num>
+                    <m:den>
+                      <m:r>
+                        <w:rPr>
+                          <w:rFonts w:ascii="Cambria Math" w:hAnsi="Cambria Math"/>
+                          <w:sz w:val="24"/>
+                          <w:szCs w:val="24"/>
+                        </w:rPr>
+                        <m:t>H</m:t>
+                      </m:r>
+                    </m:den>
+                  </m:f>
+                </m:e>
+              </m:d>
+            </m:num>
+            <m:den>
+              <m:r>
+                <w:rPr>
+                  <w:rFonts w:ascii="Cambria Math" w:hAnsi="Cambria Math"/>
+                  <w:sz w:val="24"/>
+                  <w:szCs w:val="24"/>
+                </w:rPr>
+                <m:t>σ√T</m:t>
+              </m:r>
+            </m:den>
+          </m:f>
+          <m:r>
+            <w:rPr>
+              <w:rFonts w:ascii="Cambria Math" w:hAnsi="Cambria Math"/>
+              <w:sz w:val="24"/>
+              <w:szCs w:val="24"/>
+            </w:rPr>
+            <m:t>+</m:t>
+          </m:r>
+          <m:d>
+            <m:dPr>
+              <m:ctrlPr>
+                <w:rPr>
+                  <w:rFonts w:ascii="Cambria Math" w:hAnsi="Cambria Math"/>
+                  <w:i/>
+                  <w:sz w:val="24"/>
+                  <w:szCs w:val="24"/>
+                </w:rPr>
+              </m:ctrlPr>
+            </m:dPr>
+            <m:e>
+              <m:r>
+                <w:rPr>
+                  <w:rFonts w:ascii="Cambria Math" w:hAnsi="Cambria Math"/>
+                  <w:sz w:val="24"/>
+                  <w:szCs w:val="24"/>
+                </w:rPr>
+                <m:t>1+μ</m:t>
+              </m:r>
+            </m:e>
+          </m:d>
+          <m:r>
+            <w:rPr>
+              <w:rFonts w:ascii="Cambria Math" w:hAnsi="Cambria Math"/>
+              <w:sz w:val="24"/>
+              <w:szCs w:val="24"/>
+            </w:rPr>
+            <m:t>σ</m:t>
+          </m:r>
+          <m:rad>
+            <m:radPr>
+              <m:degHide m:val="1"/>
+              <m:ctrlPr>
+                <w:rPr>
+                  <w:rFonts w:ascii="Cambria Math" w:hAnsi="Cambria Math"/>
+                  <w:i/>
+                  <w:sz w:val="24"/>
+                  <w:szCs w:val="24"/>
+                </w:rPr>
+              </m:ctrlPr>
+            </m:radPr>
+            <m:deg/>
+            <m:e>
+              <m:r>
+                <w:rPr>
+                  <w:rFonts w:ascii="Cambria Math" w:hAnsi="Cambria Math"/>
+                  <w:sz w:val="24"/>
+                  <w:szCs w:val="24"/>
+                </w:rPr>
+                <m:t>T</m:t>
+              </m:r>
+            </m:e>
+          </m:rad>
+        </m:oMath>
+      </m:oMathPara>
+    </w:p>
+    <w:p>
+      <w:pPr>
+        <w:pStyle w:val="a3"/>
+        <w:ind w:leftChars="0" w:left="760"/>
+        <w:rPr>
+          <w:sz w:val="24"/>
+          <w:szCs w:val="24"/>
+        </w:rPr>
+      </w:pPr>
+      <m:oMathPara>
+        <m:oMath>
+          <m:sSub>
+            <m:sSubPr>
+              <m:ctrlPr>
+                <w:rPr>
+                  <w:rFonts w:ascii="Cambria Math" w:hAnsi="Cambria Math"/>
+                  <w:i/>
+                  <w:sz w:val="24"/>
+                  <w:szCs w:val="24"/>
+                </w:rPr>
+              </m:ctrlPr>
+            </m:sSubPr>
+            <m:e>
+              <m:r>
+                <w:rPr>
+                  <w:rFonts w:ascii="Cambria Math" w:hAnsi="Cambria Math"/>
+                  <w:sz w:val="24"/>
+                  <w:szCs w:val="24"/>
+                </w:rPr>
+                <m:t>y</m:t>
+              </m:r>
+            </m:e>
+            <m:sub>
+              <m:r>
+                <w:rPr>
+                  <w:rFonts w:ascii="Cambria Math" w:hAnsi="Cambria Math"/>
+                  <w:sz w:val="24"/>
+                  <w:szCs w:val="24"/>
+                </w:rPr>
+                <m:t>1</m:t>
+              </m:r>
+            </m:sub>
+          </m:sSub>
+          <m:r>
+            <w:rPr>
+              <w:rFonts w:ascii="Cambria Math" w:hAnsi="Cambria Math"/>
+              <w:sz w:val="24"/>
+              <w:szCs w:val="24"/>
+            </w:rPr>
+            <m:t>=</m:t>
+          </m:r>
+          <m:f>
+            <m:fPr>
+              <m:ctrlPr>
+                <w:rPr>
+                  <w:rFonts w:ascii="Cambria Math" w:hAnsi="Cambria Math"/>
+                  <w:i/>
+                  <w:sz w:val="24"/>
+                  <w:szCs w:val="24"/>
+                </w:rPr>
+              </m:ctrlPr>
+            </m:fPr>
+            <m:num>
+              <m:r>
+                <w:rPr>
+                  <w:rFonts w:ascii="Cambria Math" w:hAnsi="Cambria Math"/>
+                  <w:sz w:val="24"/>
+                  <w:szCs w:val="24"/>
+                </w:rPr>
+                <m:t>ln</m:t>
+              </m:r>
+              <m:d>
+                <m:dPr>
+                  <m:ctrlPr>
+                    <w:rPr>
+                      <w:rFonts w:ascii="Cambria Math" w:hAnsi="Cambria Math"/>
+                      <w:i/>
+                      <w:sz w:val="24"/>
+                      <w:szCs w:val="24"/>
+                    </w:rPr>
+                  </m:ctrlPr>
+                </m:dPr>
+                <m:e>
+                  <m:f>
+                    <m:fPr>
+                      <m:ctrlPr>
+                        <w:rPr>
+                          <w:rFonts w:ascii="Cambria Math" w:hAnsi="Cambria Math"/>
+                          <w:i/>
+                          <w:sz w:val="24"/>
+                          <w:szCs w:val="24"/>
+                        </w:rPr>
+                      </m:ctrlPr>
+                    </m:fPr>
+                    <m:num>
+                      <m:sSup>
+                        <m:sSupPr>
+                          <m:ctrlPr>
+                            <w:rPr>
+                              <w:rFonts w:ascii="Cambria Math" w:hAnsi="Cambria Math"/>
+                              <w:i/>
+                              <w:sz w:val="24"/>
+                              <w:szCs w:val="24"/>
+                            </w:rPr>
+                          </m:ctrlPr>
+                        </m:sSupPr>
+                        <m:e>
+                          <m:r>
+                            <w:rPr>
+                              <w:rFonts w:ascii="Cambria Math" w:hAnsi="Cambria Math"/>
+                              <w:sz w:val="24"/>
+                              <w:szCs w:val="24"/>
+                            </w:rPr>
+                            <m:t>H</m:t>
+                          </m:r>
+                        </m:e>
+                        <m:sup>
+                          <m:r>
+                            <w:rPr>
+                              <w:rFonts w:ascii="Cambria Math" w:hAnsi="Cambria Math"/>
+                              <w:sz w:val="24"/>
+                              <w:szCs w:val="24"/>
+                            </w:rPr>
+                            <m:t>2</m:t>
+                          </m:r>
+                        </m:sup>
+                      </m:sSup>
+                    </m:num>
+                    <m:den>
+                      <m:r>
+                        <w:rPr>
+                          <w:rFonts w:ascii="Cambria Math" w:hAnsi="Cambria Math"/>
+                          <w:sz w:val="24"/>
+                          <w:szCs w:val="24"/>
+                        </w:rPr>
+                        <m:t>SX</m:t>
+                      </m:r>
+                    </m:den>
+                  </m:f>
+                </m:e>
+              </m:d>
+            </m:num>
+            <m:den>
+              <m:r>
+                <w:rPr>
+                  <w:rFonts w:ascii="Cambria Math" w:hAnsi="Cambria Math"/>
+                  <w:sz w:val="24"/>
+                  <w:szCs w:val="24"/>
+                </w:rPr>
+                <m:t>σ</m:t>
+              </m:r>
+              <m:rad>
+                <m:radPr>
+                  <m:degHide m:val="1"/>
+                  <m:ctrlPr>
+                    <w:rPr>
+                      <w:rFonts w:ascii="Cambria Math" w:hAnsi="Cambria Math"/>
+                      <w:i/>
+                      <w:sz w:val="24"/>
+                      <w:szCs w:val="24"/>
+                    </w:rPr>
+                  </m:ctrlPr>
+                </m:radPr>
+                <m:deg/>
+                <m:e>
+                  <m:r>
+                    <w:rPr>
+                      <w:rFonts w:ascii="Cambria Math" w:hAnsi="Cambria Math"/>
+                      <w:sz w:val="24"/>
+                      <w:szCs w:val="24"/>
+                    </w:rPr>
+                    <m:t>T</m:t>
+                  </m:r>
+                </m:e>
+              </m:rad>
+            </m:den>
+          </m:f>
+          <m:r>
+            <w:rPr>
+              <w:rFonts w:ascii="Cambria Math" w:hAnsi="Cambria Math"/>
+              <w:sz w:val="24"/>
+              <w:szCs w:val="24"/>
+            </w:rPr>
+            <m:t>+</m:t>
+          </m:r>
+          <m:d>
+            <m:dPr>
+              <m:ctrlPr>
+                <w:rPr>
+                  <w:rFonts w:ascii="Cambria Math" w:hAnsi="Cambria Math"/>
+                  <w:i/>
+                  <w:sz w:val="24"/>
+                  <w:szCs w:val="24"/>
+                </w:rPr>
+              </m:ctrlPr>
+            </m:dPr>
+            <m:e>
+              <m:r>
+                <w:rPr>
+                  <w:rFonts w:ascii="Cambria Math" w:hAnsi="Cambria Math"/>
+                  <w:sz w:val="24"/>
+                  <w:szCs w:val="24"/>
+                </w:rPr>
+                <m:t>1+μ</m:t>
+              </m:r>
+            </m:e>
+          </m:d>
+          <m:r>
+            <w:rPr>
+              <w:rFonts w:ascii="Cambria Math" w:hAnsi="Cambria Math"/>
+              <w:sz w:val="24"/>
+              <w:szCs w:val="24"/>
+            </w:rPr>
+            <m:t>σ</m:t>
+          </m:r>
+          <m:rad>
+            <m:radPr>
+              <m:degHide m:val="1"/>
+              <m:ctrlPr>
+                <w:rPr>
+                  <w:rFonts w:ascii="Cambria Math" w:hAnsi="Cambria Math"/>
+                  <w:i/>
+                  <w:sz w:val="24"/>
+                  <w:szCs w:val="24"/>
+                </w:rPr>
+              </m:ctrlPr>
+            </m:radPr>
+            <m:deg/>
+            <m:e>
+              <m:r>
+                <w:rPr>
+                  <w:rFonts w:ascii="Cambria Math" w:hAnsi="Cambria Math"/>
+                  <w:sz w:val="24"/>
+                  <w:szCs w:val="24"/>
+                </w:rPr>
+                <m:t>T</m:t>
+              </m:r>
+            </m:e>
+          </m:rad>
+        </m:oMath>
+      </m:oMathPara>
+    </w:p>
+    <w:p>
+      <w:pPr>
+        <w:pStyle w:val="a3"/>
+        <w:ind w:leftChars="0" w:left="760"/>
+        <w:rPr>
+          <w:sz w:val="24"/>
+          <w:szCs w:val="24"/>
+        </w:rPr>
+      </w:pPr>
+      <m:oMathPara>
+        <m:oMath>
+          <m:sSub>
+            <m:sSubPr>
+              <m:ctrlPr>
+                <w:rPr>
+                  <w:rFonts w:ascii="Cambria Math" w:hAnsi="Cambria Math"/>
+                  <w:i/>
+                  <w:sz w:val="24"/>
+                  <w:szCs w:val="24"/>
+                </w:rPr>
+              </m:ctrlPr>
+            </m:sSubPr>
+            <m:e>
+              <m:r>
+                <w:rPr>
+                  <w:rFonts w:ascii="Cambria Math" w:hAnsi="Cambria Math"/>
+                  <w:sz w:val="24"/>
+                  <w:szCs w:val="24"/>
+                </w:rPr>
+                <m:t>y</m:t>
+              </m:r>
+            </m:e>
+            <m:sub>
+              <m:r>
+                <w:rPr>
+                  <w:rFonts w:ascii="Cambria Math" w:hAnsi="Cambria Math"/>
+                  <w:sz w:val="24"/>
+                  <w:szCs w:val="24"/>
+                </w:rPr>
+                <m:t>2</m:t>
+              </m:r>
+            </m:sub>
+          </m:sSub>
+          <m:r>
+            <w:rPr>
+              <w:rFonts w:ascii="Cambria Math" w:hAnsi="Cambria Math"/>
+              <w:sz w:val="24"/>
+              <w:szCs w:val="24"/>
+            </w:rPr>
+            <m:t>=</m:t>
+          </m:r>
+          <m:f>
+            <m:fPr>
+              <m:ctrlPr>
+                <w:rPr>
+                  <w:rFonts w:ascii="Cambria Math" w:hAnsi="Cambria Math"/>
+                  <w:i/>
+                  <w:sz w:val="24"/>
+                  <w:szCs w:val="24"/>
+                </w:rPr>
+              </m:ctrlPr>
+            </m:fPr>
+            <m:num>
+              <m:r>
+                <w:rPr>
+                  <w:rFonts w:ascii="Cambria Math" w:hAnsi="Cambria Math"/>
+                  <w:sz w:val="24"/>
+                  <w:szCs w:val="24"/>
+                </w:rPr>
+                <m:t>ln</m:t>
+              </m:r>
+              <m:d>
+                <m:dPr>
+                  <m:ctrlPr>
+                    <w:rPr>
+                      <w:rFonts w:ascii="Cambria Math" w:hAnsi="Cambria Math"/>
+                      <w:i/>
+                      <w:sz w:val="24"/>
+                      <w:szCs w:val="24"/>
+                    </w:rPr>
+                  </m:ctrlPr>
+                </m:dPr>
+                <m:e>
+                  <m:f>
+                    <m:fPr>
+                      <m:ctrlPr>
+                        <w:rPr>
+                          <w:rFonts w:ascii="Cambria Math" w:hAnsi="Cambria Math"/>
+                          <w:i/>
+                          <w:sz w:val="24"/>
+                          <w:szCs w:val="24"/>
+                        </w:rPr>
+                      </m:ctrlPr>
+                    </m:fPr>
+                    <m:num>
+                      <m:r>
+                        <w:rPr>
+                          <w:rFonts w:ascii="Cambria Math" w:hAnsi="Cambria Math"/>
+                          <w:sz w:val="24"/>
+                          <w:szCs w:val="24"/>
+                        </w:rPr>
+                        <m:t>H</m:t>
+                      </m:r>
+                    </m:num>
+                    <m:den>
+                      <m:r>
+                        <w:rPr>
+                          <w:rFonts w:ascii="Cambria Math" w:hAnsi="Cambria Math"/>
+                          <w:sz w:val="24"/>
+                          <w:szCs w:val="24"/>
+                        </w:rPr>
+                        <m:t>S</m:t>
+                      </m:r>
+                    </m:den>
+                  </m:f>
+                </m:e>
+              </m:d>
+            </m:num>
+            <m:den>
+              <m:r>
+                <w:rPr>
+                  <w:rFonts w:ascii="Cambria Math" w:hAnsi="Cambria Math"/>
+                  <w:sz w:val="24"/>
+                  <w:szCs w:val="24"/>
+                </w:rPr>
+                <m:t>σ</m:t>
+              </m:r>
+              <m:rad>
+                <m:radPr>
+                  <m:degHide m:val="1"/>
+                  <m:ctrlPr>
+                    <w:rPr>
+                      <w:rFonts w:ascii="Cambria Math" w:hAnsi="Cambria Math"/>
+                      <w:i/>
+                      <w:sz w:val="24"/>
+                      <w:szCs w:val="24"/>
+                    </w:rPr>
+                  </m:ctrlPr>
+                </m:radPr>
+                <m:deg/>
+                <m:e>
+                  <m:r>
+                    <w:rPr>
+                      <w:rFonts w:ascii="Cambria Math" w:hAnsi="Cambria Math"/>
+                      <w:sz w:val="24"/>
+                      <w:szCs w:val="24"/>
+                    </w:rPr>
+                    <m:t>T</m:t>
+                  </m:r>
+                </m:e>
+              </m:rad>
+            </m:den>
+          </m:f>
+          <m:r>
+            <w:rPr>
+              <w:rFonts w:ascii="Cambria Math" w:hAnsi="Cambria Math"/>
+              <w:sz w:val="24"/>
+              <w:szCs w:val="24"/>
+            </w:rPr>
+            <m:t>+</m:t>
+          </m:r>
+          <m:d>
+            <m:dPr>
+              <m:ctrlPr>
+                <w:rPr>
+                  <w:rFonts w:ascii="Cambria Math" w:hAnsi="Cambria Math"/>
+                  <w:i/>
+                  <w:sz w:val="24"/>
+                  <w:szCs w:val="24"/>
+                </w:rPr>
+              </m:ctrlPr>
+            </m:dPr>
+            <m:e>
+              <m:r>
+                <w:rPr>
+                  <w:rFonts w:ascii="Cambria Math" w:hAnsi="Cambria Math"/>
+                  <w:sz w:val="24"/>
+                  <w:szCs w:val="24"/>
+                </w:rPr>
+                <m:t>1+μ</m:t>
+              </m:r>
+            </m:e>
+          </m:d>
+          <m:r>
+            <w:rPr>
+              <w:rFonts w:ascii="Cambria Math" w:hAnsi="Cambria Math"/>
+              <w:sz w:val="24"/>
+              <w:szCs w:val="24"/>
+            </w:rPr>
+            <m:t>σ</m:t>
+          </m:r>
+          <m:rad>
+            <m:radPr>
+              <m:degHide m:val="1"/>
+              <m:ctrlPr>
+                <w:rPr>
+                  <w:rFonts w:ascii="Cambria Math" w:hAnsi="Cambria Math"/>
+                  <w:i/>
+                  <w:sz w:val="24"/>
+                  <w:szCs w:val="24"/>
+                </w:rPr>
+              </m:ctrlPr>
+            </m:radPr>
+            <m:deg/>
+            <m:e>
+              <m:r>
+                <w:rPr>
+                  <w:rFonts w:ascii="Cambria Math" w:hAnsi="Cambria Math"/>
+                  <w:sz w:val="24"/>
+                  <w:szCs w:val="24"/>
+                </w:rPr>
+                <m:t>T</m:t>
+              </m:r>
+            </m:e>
+          </m:rad>
+        </m:oMath>
+      </m:oMathPara>
+    </w:p>
+    <w:p>
+      <w:pPr>
+        <w:pStyle w:val="a3"/>
+        <w:ind w:leftChars="0" w:left="760"/>
+        <w:rPr>
+          <w:rFonts w:hint="eastAsia"/>
+          <w:sz w:val="24"/>
+          <w:szCs w:val="24"/>
+        </w:rPr>
+      </w:pPr>
+      <m:oMathPara>
+        <m:oMath>
+          <m:r>
+            <w:rPr>
+              <w:rFonts w:ascii="Cambria Math" w:hAnsi="Cambria Math"/>
+              <w:sz w:val="24"/>
+              <w:szCs w:val="24"/>
+            </w:rPr>
+            <m:t>z=</m:t>
+          </m:r>
+          <m:f>
+            <m:fPr>
+              <m:ctrlPr>
+                <w:rPr>
+                  <w:rFonts w:ascii="Cambria Math" w:hAnsi="Cambria Math"/>
+                  <w:i/>
+                  <w:sz w:val="24"/>
+                  <w:szCs w:val="24"/>
+                </w:rPr>
+              </m:ctrlPr>
+            </m:fPr>
+            <m:num>
+              <m:r>
+                <w:rPr>
+                  <w:rFonts w:ascii="Cambria Math" w:hAnsi="Cambria Math"/>
+                  <w:sz w:val="24"/>
+                  <w:szCs w:val="24"/>
+                </w:rPr>
+                <m:t>ln</m:t>
+              </m:r>
+              <m:d>
+                <m:dPr>
+                  <m:ctrlPr>
+                    <w:rPr>
+                      <w:rFonts w:ascii="Cambria Math" w:hAnsi="Cambria Math"/>
+                      <w:i/>
+                      <w:sz w:val="24"/>
+                      <w:szCs w:val="24"/>
+                    </w:rPr>
+                  </m:ctrlPr>
+                </m:dPr>
+                <m:e>
+                  <m:f>
+                    <m:fPr>
+                      <m:ctrlPr>
+                        <w:rPr>
+                          <w:rFonts w:ascii="Cambria Math" w:hAnsi="Cambria Math"/>
+                          <w:i/>
+                          <w:sz w:val="24"/>
+                          <w:szCs w:val="24"/>
+                        </w:rPr>
+                      </m:ctrlPr>
+                    </m:fPr>
+                    <m:num>
+                      <m:r>
+                        <w:rPr>
+                          <w:rFonts w:ascii="Cambria Math" w:hAnsi="Cambria Math"/>
+                          <w:sz w:val="24"/>
+                          <w:szCs w:val="24"/>
+                        </w:rPr>
+                        <m:t>H</m:t>
+                      </m:r>
+                    </m:num>
+                    <m:den>
+                      <m:r>
+                        <w:rPr>
+                          <w:rFonts w:ascii="Cambria Math" w:hAnsi="Cambria Math"/>
+                          <w:sz w:val="24"/>
+                          <w:szCs w:val="24"/>
+                        </w:rPr>
+                        <m:t>S</m:t>
+                      </m:r>
+                    </m:den>
+                  </m:f>
+                </m:e>
+              </m:d>
+            </m:num>
+            <m:den>
+              <m:r>
+                <w:rPr>
+                  <w:rFonts w:ascii="Cambria Math" w:hAnsi="Cambria Math"/>
+                  <w:sz w:val="24"/>
+                  <w:szCs w:val="24"/>
+                </w:rPr>
+                <m:t>σ</m:t>
+              </m:r>
+              <m:rad>
+                <m:radPr>
+                  <m:degHide m:val="1"/>
+                  <m:ctrlPr>
+                    <w:rPr>
+                      <w:rFonts w:ascii="Cambria Math" w:hAnsi="Cambria Math"/>
+                      <w:i/>
+                      <w:sz w:val="24"/>
+                      <w:szCs w:val="24"/>
+                    </w:rPr>
+                  </m:ctrlPr>
+                </m:radPr>
+                <m:deg/>
+                <m:e>
+                  <m:r>
+                    <w:rPr>
+                      <w:rFonts w:ascii="Cambria Math" w:hAnsi="Cambria Math"/>
+                      <w:sz w:val="24"/>
+                      <w:szCs w:val="24"/>
+                    </w:rPr>
+                    <m:t>T</m:t>
+                  </m:r>
+                </m:e>
+              </m:rad>
+            </m:den>
+          </m:f>
+          <m:r>
+            <w:rPr>
+              <w:rFonts w:ascii="Cambria Math" w:hAnsi="Cambria Math"/>
+              <w:sz w:val="24"/>
+              <w:szCs w:val="24"/>
+            </w:rPr>
+            <m:t>+λσ</m:t>
+          </m:r>
+          <m:rad>
+            <m:radPr>
+              <m:degHide m:val="1"/>
+              <m:ctrlPr>
+                <w:rPr>
+                  <w:rFonts w:ascii="Cambria Math" w:hAnsi="Cambria Math"/>
+                  <w:i/>
+                  <w:sz w:val="24"/>
+                  <w:szCs w:val="24"/>
+                </w:rPr>
+              </m:ctrlPr>
+            </m:radPr>
+            <m:deg/>
+            <m:e>
+              <m:r>
+                <w:rPr>
+                  <w:rFonts w:ascii="Cambria Math" w:hAnsi="Cambria Math"/>
+                  <w:sz w:val="24"/>
+                  <w:szCs w:val="24"/>
+                </w:rPr>
+                <m:t>T</m:t>
+              </m:r>
+            </m:e>
+          </m:rad>
+        </m:oMath>
+      </m:oMathPara>
+    </w:p>
+    <w:p>
+      <w:pPr>
+        <w:pStyle w:val="a3"/>
+        <w:ind w:leftChars="0" w:left="760"/>
+        <w:rPr>
+          <w:sz w:val="24"/>
+          <w:szCs w:val="24"/>
+        </w:rPr>
+      </w:pPr>
+      <m:oMathPara>
+        <m:oMath>
+          <m:r>
+            <w:rPr>
+              <w:rFonts w:ascii="Cambria Math" w:hAnsi="Cambria Math" w:hint="eastAsia"/>
+              <w:sz w:val="24"/>
+              <w:szCs w:val="24"/>
+            </w:rPr>
+            <m:t>μ</m:t>
+          </m:r>
+          <m:r>
+            <w:rPr>
+              <w:rFonts w:ascii="Cambria Math" w:hAnsi="Cambria Math"/>
+              <w:sz w:val="24"/>
+              <w:szCs w:val="24"/>
+            </w:rPr>
+            <m:t>=</m:t>
+          </m:r>
+          <m:f>
+            <m:fPr>
+              <m:ctrlPr>
+                <w:rPr>
+                  <w:rFonts w:ascii="Cambria Math" w:hAnsi="Cambria Math"/>
+                  <w:i/>
+                  <w:sz w:val="24"/>
+                  <w:szCs w:val="24"/>
+                </w:rPr>
+              </m:ctrlPr>
+            </m:fPr>
+            <m:num>
+              <m:r>
+                <w:rPr>
+                  <w:rFonts w:ascii="Cambria Math" w:hAnsi="Cambria Math"/>
+                  <w:sz w:val="24"/>
+                  <w:szCs w:val="24"/>
+                </w:rPr>
+                <m:t>b-</m:t>
+              </m:r>
+              <m:f>
+                <m:fPr>
+                  <m:ctrlPr>
+                    <w:rPr>
+                      <w:rFonts w:ascii="Cambria Math" w:hAnsi="Cambria Math"/>
+                      <w:i/>
+                      <w:sz w:val="24"/>
+                      <w:szCs w:val="24"/>
+                    </w:rPr>
+                  </m:ctrlPr>
+                </m:fPr>
+                <m:num>
+                  <m:sSup>
+                    <m:sSupPr>
+                      <m:ctrlPr>
+                        <w:rPr>
+                          <w:rFonts w:ascii="Cambria Math" w:hAnsi="Cambria Math"/>
+                          <w:i/>
+                          <w:sz w:val="24"/>
+                          <w:szCs w:val="24"/>
+                        </w:rPr>
+                      </m:ctrlPr>
+                    </m:sSupPr>
+                    <m:e>
+                      <m:r>
+                        <w:rPr>
+                          <w:rFonts w:ascii="Cambria Math" w:hAnsi="Cambria Math"/>
+                          <w:sz w:val="24"/>
+                          <w:szCs w:val="24"/>
+                        </w:rPr>
+                        <m:t>σ</m:t>
+                      </m:r>
+                    </m:e>
+                    <m:sup>
+                      <m:r>
+                        <w:rPr>
+                          <w:rFonts w:ascii="Cambria Math" w:hAnsi="Cambria Math"/>
+                          <w:sz w:val="24"/>
+                          <w:szCs w:val="24"/>
+                        </w:rPr>
+                        <m:t>2</m:t>
+                      </m:r>
+                    </m:sup>
+                  </m:sSup>
+                </m:num>
+                <m:den>
+                  <m:r>
+                    <w:rPr>
+                      <w:rFonts w:ascii="Cambria Math" w:hAnsi="Cambria Math"/>
+                      <w:sz w:val="24"/>
+                      <w:szCs w:val="24"/>
+                    </w:rPr>
+                    <m:t>2</m:t>
+                  </m:r>
+                </m:den>
+              </m:f>
+            </m:num>
+            <m:den>
+              <m:sSup>
+                <m:sSupPr>
+                  <m:ctrlPr>
+                    <w:rPr>
+                      <w:rFonts w:ascii="Cambria Math" w:hAnsi="Cambria Math"/>
+                      <w:i/>
+                      <w:sz w:val="24"/>
+                      <w:szCs w:val="24"/>
+                    </w:rPr>
+                  </m:ctrlPr>
+                </m:sSupPr>
+                <m:e>
+                  <m:r>
+                    <w:rPr>
+                      <w:rFonts w:ascii="Cambria Math" w:hAnsi="Cambria Math"/>
+                      <w:sz w:val="24"/>
+                      <w:szCs w:val="24"/>
+                    </w:rPr>
+                    <m:t>σ</m:t>
+                  </m:r>
+                </m:e>
+                <m:sup>
+                  <m:r>
+                    <w:rPr>
+                      <w:rFonts w:ascii="Cambria Math" w:hAnsi="Cambria Math"/>
+                      <w:sz w:val="24"/>
+                      <w:szCs w:val="24"/>
+                    </w:rPr>
+                    <m:t>2</m:t>
+                  </m:r>
+                </m:sup>
+              </m:sSup>
+            </m:den>
+          </m:f>
+        </m:oMath>
+      </m:oMathPara>
+    </w:p>
+    <w:p>
+      <w:pPr>
+        <w:pStyle w:val="a3"/>
+        <w:ind w:leftChars="0" w:left="760"/>
+        <w:rPr>
+          <w:sz w:val="24"/>
+          <w:szCs w:val="24"/>
+        </w:rPr>
+      </w:pPr>
+      <m:oMathPara>
+        <m:oMath>
+          <m:r>
+            <w:rPr>
+              <w:rFonts w:ascii="Cambria Math" w:hAnsi="Cambria Math"/>
+              <w:sz w:val="24"/>
+              <w:szCs w:val="24"/>
+            </w:rPr>
+            <m:t>λ=</m:t>
+          </m:r>
+          <m:rad>
+            <m:radPr>
+              <m:degHide m:val="1"/>
+              <m:ctrlPr>
+                <w:rPr>
+                  <w:rFonts w:ascii="Cambria Math" w:hAnsi="Cambria Math"/>
+                  <w:i/>
+                  <w:sz w:val="24"/>
+                  <w:szCs w:val="24"/>
+                </w:rPr>
+              </m:ctrlPr>
+            </m:radPr>
+            <m:deg/>
+            <m:e>
+              <m:sSup>
+                <m:sSupPr>
+                  <m:ctrlPr>
+                    <w:rPr>
+                      <w:rFonts w:ascii="Cambria Math" w:hAnsi="Cambria Math"/>
+                      <w:i/>
+                      <w:sz w:val="24"/>
+                      <w:szCs w:val="24"/>
+                    </w:rPr>
+                  </m:ctrlPr>
+                </m:sSupPr>
+                <m:e>
+                  <m:r>
+                    <w:rPr>
+                      <w:rFonts w:ascii="Cambria Math" w:hAnsi="Cambria Math"/>
+                      <w:sz w:val="24"/>
+                      <w:szCs w:val="24"/>
+                    </w:rPr>
+                    <m:t>μ</m:t>
+                  </m:r>
+                </m:e>
+                <m:sup>
+                  <m:r>
+                    <w:rPr>
+                      <w:rFonts w:ascii="Cambria Math" w:hAnsi="Cambria Math"/>
+                      <w:sz w:val="24"/>
+                      <w:szCs w:val="24"/>
+                    </w:rPr>
+                    <m:t>2</m:t>
+                  </m:r>
+                </m:sup>
+              </m:sSup>
+              <m:r>
+                <w:rPr>
+                  <w:rFonts w:ascii="Cambria Math" w:hAnsi="Cambria Math"/>
+                  <w:sz w:val="24"/>
+                  <w:szCs w:val="24"/>
+                </w:rPr>
+                <m:t>+</m:t>
+              </m:r>
+              <m:f>
+                <m:fPr>
+                  <m:ctrlPr>
+                    <w:rPr>
+                      <w:rFonts w:ascii="Cambria Math" w:hAnsi="Cambria Math"/>
+                      <w:i/>
+                      <w:sz w:val="24"/>
+                      <w:szCs w:val="24"/>
+                    </w:rPr>
+                  </m:ctrlPr>
+                </m:fPr>
+                <m:num>
+                  <m:r>
+                    <w:rPr>
+                      <w:rFonts w:ascii="Cambria Math" w:hAnsi="Cambria Math"/>
+                      <w:sz w:val="24"/>
+                      <w:szCs w:val="24"/>
+                    </w:rPr>
+                    <m:t>2r</m:t>
+                  </m:r>
+                </m:num>
+                <m:den>
+                  <m:sSup>
+                    <m:sSupPr>
+                      <m:ctrlPr>
+                        <w:rPr>
+                          <w:rFonts w:ascii="Cambria Math" w:hAnsi="Cambria Math"/>
+                          <w:i/>
+                          <w:sz w:val="24"/>
+                          <w:szCs w:val="24"/>
+                        </w:rPr>
+                      </m:ctrlPr>
+                    </m:sSupPr>
+                    <m:e>
+                      <m:r>
+                        <w:rPr>
+                          <w:rFonts w:ascii="Cambria Math" w:hAnsi="Cambria Math"/>
+                          <w:sz w:val="24"/>
+                          <w:szCs w:val="24"/>
+                        </w:rPr>
+                        <m:t>σ</m:t>
+                      </m:r>
+                    </m:e>
+                    <m:sup>
+                      <m:r>
+                        <w:rPr>
+                          <w:rFonts w:ascii="Cambria Math" w:hAnsi="Cambria Math"/>
+                          <w:sz w:val="24"/>
+                          <w:szCs w:val="24"/>
+                        </w:rPr>
+                        <m:t>2</m:t>
+                      </m:r>
+                    </m:sup>
+                  </m:sSup>
+                </m:den>
+              </m:f>
+            </m:e>
+          </m:rad>
+        </m:oMath>
+      </m:oMathPara>
+    </w:p>
+    <w:p>
+      <w:pPr>
+        <w:pStyle w:val="a3"/>
+        <w:numPr>
+          <w:ilvl w:val="0"/>
+          <w:numId w:val="7"/>
+        </w:numPr>
+        <w:ind w:leftChars="0"/>
+        <w:rPr>
+          <w:sz w:val="24"/>
+          <w:szCs w:val="24"/>
+        </w:rPr>
+      </w:pPr>
+      <w:r>
+        <w:rPr>
+          <w:rFonts w:hint="eastAsia"/>
+          <w:sz w:val="24"/>
+          <w:szCs w:val="24"/>
+        </w:rPr>
+        <w:t xml:space="preserve">Knock </w:t>
+      </w:r>
+      <w:r>
+        <w:rPr>
+          <w:rFonts w:hint="eastAsia"/>
+          <w:sz w:val="24"/>
+          <w:szCs w:val="24"/>
+        </w:rPr>
+        <w:t>In</w:t>
+      </w:r>
+      <w:r>
+        <w:rPr>
+          <w:rFonts w:hint="eastAsia"/>
+          <w:sz w:val="24"/>
+          <w:szCs w:val="24"/>
+        </w:rPr>
+        <w:t xml:space="preserve"> Put</w:t>
+      </w:r>
+      <w:r>
+        <w:rPr>
+          <w:rFonts w:hint="eastAsia"/>
+          <w:sz w:val="24"/>
+          <w:szCs w:val="24"/>
+        </w:rPr>
+        <w:t>/Call</w:t>
+      </w:r>
+      <w:r>
+        <w:rPr>
+          <w:rFonts w:hint="eastAsia"/>
+          <w:sz w:val="24"/>
+          <w:szCs w:val="24"/>
+        </w:rPr>
+        <w:t xml:space="preserve"> Option</w:t>
+      </w:r>
+    </w:p>
+    <w:p>
+      <w:pPr>
+        <w:pStyle w:val="a3"/>
+        <w:ind w:leftChars="0" w:left="1120"/>
+        <w:rPr>
+          <w:rFonts w:hint="eastAsia"/>
+          <w:sz w:val="24"/>
+          <w:szCs w:val="24"/>
+        </w:rPr>
+      </w:pPr>
+      <m:oMathPara>
+        <m:oMath>
+          <m:r>
+            <w:rPr>
+              <w:rFonts w:ascii="Cambria Math" w:hAnsi="Cambria Math"/>
+              <w:sz w:val="24"/>
+              <w:szCs w:val="24"/>
+            </w:rPr>
+            <m:t>KI+KO=Vanilla</m:t>
+          </m:r>
+        </m:oMath>
+      </m:oMathPara>
+    </w:p>
+    <w:p>
+      <w:pPr>
+        <w:pStyle w:val="a3"/>
+        <w:ind w:leftChars="0" w:left="1120"/>
+        <w:rPr>
+          <w:rFonts w:hint="eastAsia"/>
+          <w:sz w:val="24"/>
+          <w:szCs w:val="24"/>
+        </w:rPr>
+      </w:pPr>
+      <m:oMathPara>
+        <m:oMath>
+          <m:r>
+            <w:rPr>
+              <w:rFonts w:ascii="Cambria Math" w:hAnsi="Cambria Math"/>
+              <w:sz w:val="24"/>
+              <w:szCs w:val="24"/>
+            </w:rPr>
+            <m:t>KI=Vanilla</m:t>
+          </m:r>
+          <m:r>
+            <w:rPr>
+              <w:rFonts w:ascii="Cambria Math" w:hAnsi="Cambria Math"/>
+              <w:sz w:val="24"/>
+              <w:szCs w:val="24"/>
+            </w:rPr>
+            <m:t>-</m:t>
+          </m:r>
+          <m:r>
+            <w:rPr>
+              <w:rFonts w:ascii="Cambria Math" w:hAnsi="Cambria Math"/>
+              <w:sz w:val="24"/>
+              <w:szCs w:val="24"/>
+            </w:rPr>
+            <m:t>KO</m:t>
+          </m:r>
+        </m:oMath>
+      </m:oMathPara>
+    </w:p>
+    <w:p>
+      <w:pPr>
+        <w:pStyle w:val="a3"/>
+        <w:ind w:leftChars="0" w:left="760"/>
+        <w:rPr>
+          <w:rFonts w:hint="eastAsia"/>
+          <w:sz w:val="24"/>
+          <w:szCs w:val="24"/>
+        </w:rPr>
+      </w:pPr>
+    </w:p>
+    <w:p>
+      <w:pPr>
+        <w:pStyle w:val="a3"/>
+        <w:numPr>
+          <w:ilvl w:val="0"/>
+          <w:numId w:val="1"/>
+        </w:numPr>
+        <w:ind w:leftChars="0"/>
+        <w:rPr>
+          <w:rFonts w:hint="eastAsia"/>
           <w:b/>
+          <w:sz w:val="24"/>
+          <w:szCs w:val="24"/>
+        </w:rPr>
+      </w:pPr>
+      <w:r>
+        <w:rPr>
+          <w:rFonts w:hint="eastAsia"/>
+          <w:b/>
+          <w:sz w:val="24"/>
+          <w:szCs w:val="24"/>
+        </w:rPr>
+        <w:t>옵션타입 [</w:t>
+      </w:r>
+      <w:r>
+        <w:rPr>
+          <w:rFonts w:hint="eastAsia"/>
+          <w:b/>
+          <w:sz w:val="24"/>
+          <w:szCs w:val="24"/>
+        </w:rPr>
+        <w:t>9]</w:t>
+      </w:r>
+      <w:r>
+        <w:rPr>
+          <w:rFonts w:hint="eastAsia"/>
+          <w:b/>
+          <w:sz w:val="24"/>
+          <w:szCs w:val="24"/>
+        </w:rPr>
+        <w:t xml:space="preserve">, </w:t>
+      </w:r>
+      <w:r>
+        <w:rPr>
+          <w:rFonts w:hint="eastAsia"/>
+          <w:b/>
+          <w:sz w:val="24"/>
+          <w:szCs w:val="24"/>
+        </w:rPr>
+        <w:t>아시안</w:t>
+      </w:r>
+      <w:r>
+        <w:rPr>
+          <w:rFonts w:hint="eastAsia"/>
+          <w:b/>
+          <w:sz w:val="24"/>
+          <w:szCs w:val="24"/>
+        </w:rPr>
+        <w:t xml:space="preserve"> 옵션 </w:t>
+      </w:r>
+      <w:r>
+        <w:rPr>
+          <w:rFonts w:hint="eastAsia"/>
+          <w:b/>
+          <w:sz w:val="24"/>
+          <w:szCs w:val="24"/>
+        </w:rPr>
+        <w:t xml:space="preserve">Asian </w:t>
+      </w:r>
+      <w:r>
+        <w:rPr>
+          <w:rFonts w:hint="eastAsia"/>
+          <w:b/>
+          <w:sz w:val="24"/>
+          <w:szCs w:val="24"/>
+        </w:rPr>
+        <w:t>Option</w:t>
+      </w:r>
+    </w:p>
+    <w:p>
+      <w:pPr>
+        <w:pStyle w:val="a3"/>
+        <w:ind w:leftChars="0" w:left="760"/>
+        <w:rPr>
+          <w:sz w:val="24"/>
+          <w:szCs w:val="24"/>
+        </w:rPr>
+      </w:pPr>
+      <m:oMathPara>
+        <m:oMath>
+          <m:sSub>
+            <m:sSubPr>
+              <m:ctrlPr>
+                <w:rPr>
+                  <w:rFonts w:ascii="Cambria Math" w:hAnsi="Cambria Math"/>
+                  <w:i/>
+                  <w:sz w:val="24"/>
+                  <w:szCs w:val="24"/>
+                </w:rPr>
+              </m:ctrlPr>
+            </m:sSubPr>
+            <m:e>
+              <m:r>
+                <w:rPr>
+                  <w:rFonts w:ascii="Cambria Math" w:hAnsi="Cambria Math"/>
+                  <w:sz w:val="24"/>
+                  <w:szCs w:val="24"/>
+                </w:rPr>
+                <m:t>m</m:t>
+              </m:r>
+            </m:e>
+            <m:sub>
+              <m:r>
+                <w:rPr>
+                  <w:rFonts w:ascii="Cambria Math" w:hAnsi="Cambria Math"/>
+                  <w:sz w:val="24"/>
+                  <w:szCs w:val="24"/>
+                </w:rPr>
+                <m:t>1</m:t>
+              </m:r>
+            </m:sub>
+          </m:sSub>
+          <m:r>
+            <w:rPr>
+              <w:rFonts w:ascii="Cambria Math" w:hAnsi="Cambria Math"/>
+              <w:sz w:val="24"/>
+              <w:szCs w:val="24"/>
+            </w:rPr>
+            <m:t>=</m:t>
+          </m:r>
+          <m:nary>
+            <m:naryPr>
+              <m:chr m:val="∑"/>
+              <m:ctrlPr>
+                <w:rPr>
+                  <w:rFonts w:ascii="Cambria Math" w:hAnsi="Cambria Math"/>
+                  <w:i/>
+                  <w:sz w:val="24"/>
+                  <w:szCs w:val="24"/>
+                </w:rPr>
+              </m:ctrlPr>
+            </m:naryPr>
+            <m:sub>
+              <m:r>
+                <w:rPr>
+                  <w:rFonts w:ascii="Cambria Math" w:hAnsi="Cambria Math"/>
+                  <w:sz w:val="24"/>
+                  <w:szCs w:val="24"/>
+                </w:rPr>
+                <m:t>i=0</m:t>
+              </m:r>
+            </m:sub>
+            <m:sup>
+              <m:r>
+                <w:rPr>
+                  <w:rFonts w:ascii="Cambria Math" w:hAnsi="Cambria Math"/>
+                  <w:sz w:val="24"/>
+                  <w:szCs w:val="24"/>
+                </w:rPr>
+                <m:t>n-1</m:t>
+              </m:r>
+            </m:sup>
+            <m:e>
+              <m:sSub>
+                <m:sSubPr>
+                  <m:ctrlPr>
+                    <w:rPr>
+                      <w:rFonts w:ascii="Cambria Math" w:hAnsi="Cambria Math"/>
+                      <w:i/>
+                      <w:sz w:val="24"/>
+                      <w:szCs w:val="24"/>
+                    </w:rPr>
+                  </m:ctrlPr>
+                </m:sSubPr>
+                <m:e>
+                  <m:r>
+                    <w:rPr>
+                      <w:rFonts w:ascii="Cambria Math" w:hAnsi="Cambria Math"/>
+                      <w:sz w:val="24"/>
+                      <w:szCs w:val="24"/>
+                    </w:rPr>
+                    <m:t>β</m:t>
+                  </m:r>
+                </m:e>
+                <m:sub>
+                  <m:r>
+                    <w:rPr>
+                      <w:rFonts w:ascii="Cambria Math" w:hAnsi="Cambria Math"/>
+                      <w:sz w:val="24"/>
+                      <w:szCs w:val="24"/>
+                    </w:rPr>
+                    <m:t>i</m:t>
+                  </m:r>
+                </m:sub>
+              </m:sSub>
+            </m:e>
+          </m:nary>
+        </m:oMath>
+      </m:oMathPara>
+    </w:p>
+    <w:p>
+      <w:pPr>
+        <w:pStyle w:val="a3"/>
+        <w:ind w:leftChars="0" w:left="760"/>
+        <w:rPr>
+          <w:rFonts w:hint="eastAsia"/>
+          <w:b/>
+          <w:sz w:val="24"/>
+          <w:szCs w:val="24"/>
+        </w:rPr>
+      </w:pPr>
+      <m:oMathPara>
+        <m:oMath>
+          <m:sSub>
+            <m:sSubPr>
+              <m:ctrlPr>
+                <w:rPr>
+                  <w:rFonts w:ascii="Cambria Math" w:hAnsi="Cambria Math"/>
+                  <w:i/>
+                  <w:sz w:val="24"/>
+                  <w:szCs w:val="24"/>
+                </w:rPr>
+              </m:ctrlPr>
+            </m:sSubPr>
+            <m:e>
+              <m:r>
+                <w:rPr>
+                  <w:rFonts w:ascii="Cambria Math" w:hAnsi="Cambria Math"/>
+                  <w:sz w:val="24"/>
+                  <w:szCs w:val="24"/>
+                </w:rPr>
+                <m:t>m</m:t>
+              </m:r>
+            </m:e>
+            <m:sub>
+              <m:r>
+                <w:rPr>
+                  <w:rFonts w:ascii="Cambria Math" w:hAnsi="Cambria Math"/>
+                  <w:sz w:val="24"/>
+                  <w:szCs w:val="24"/>
+                </w:rPr>
+                <m:t>2</m:t>
+              </m:r>
+            </m:sub>
+          </m:sSub>
+          <m:r>
+            <w:rPr>
+              <w:rFonts w:ascii="Cambria Math" w:hAnsi="Cambria Math"/>
+              <w:sz w:val="24"/>
+              <w:szCs w:val="24"/>
+            </w:rPr>
+            <m:t>=</m:t>
+          </m:r>
+          <m:r>
+            <w:rPr>
+              <w:rFonts w:ascii="Cambria Math" w:hAnsi="Cambria Math"/>
+              <w:sz w:val="24"/>
+              <w:szCs w:val="24"/>
+            </w:rPr>
+            <m:t>2</m:t>
+          </m:r>
+          <m:nary>
+            <m:naryPr>
+              <m:chr m:val="∑"/>
+              <m:ctrlPr>
+                <w:rPr>
+                  <w:rFonts w:ascii="Cambria Math" w:hAnsi="Cambria Math"/>
+                  <w:i/>
+                  <w:sz w:val="24"/>
+                  <w:szCs w:val="24"/>
+                </w:rPr>
+              </m:ctrlPr>
+            </m:naryPr>
+            <m:sub>
+              <m:r>
+                <w:rPr>
+                  <w:rFonts w:ascii="Cambria Math" w:hAnsi="Cambria Math"/>
+                  <w:sz w:val="24"/>
+                  <w:szCs w:val="24"/>
+                </w:rPr>
+                <m:t>i=</m:t>
+              </m:r>
+              <m:r>
+                <w:rPr>
+                  <w:rFonts w:ascii="Cambria Math" w:hAnsi="Cambria Math"/>
+                  <w:sz w:val="24"/>
+                  <w:szCs w:val="24"/>
+                </w:rPr>
+                <m:t>0</m:t>
+              </m:r>
+            </m:sub>
+            <m:sup>
+              <m:r>
+                <w:rPr>
+                  <w:rFonts w:ascii="Cambria Math" w:hAnsi="Cambria Math"/>
+                  <w:sz w:val="24"/>
+                  <w:szCs w:val="24"/>
+                </w:rPr>
+                <m:t>n-1</m:t>
+              </m:r>
+            </m:sup>
+            <m:e>
+              <m:sSub>
+                <m:sSubPr>
+                  <m:ctrlPr>
+                    <w:rPr>
+                      <w:rFonts w:ascii="Cambria Math" w:hAnsi="Cambria Math"/>
+                      <w:i/>
+                      <w:sz w:val="24"/>
+                      <w:szCs w:val="24"/>
+                    </w:rPr>
+                  </m:ctrlPr>
+                </m:sSubPr>
+                <m:e>
+                  <m:r>
+                    <w:rPr>
+                      <w:rFonts w:ascii="Cambria Math" w:hAnsi="Cambria Math"/>
+                      <w:sz w:val="24"/>
+                      <w:szCs w:val="24"/>
+                    </w:rPr>
+                    <m:t>β</m:t>
+                  </m:r>
+                </m:e>
+                <m:sub>
+                  <m:r>
+                    <w:rPr>
+                      <w:rFonts w:ascii="Cambria Math" w:hAnsi="Cambria Math"/>
+                      <w:sz w:val="24"/>
+                      <w:szCs w:val="24"/>
+                    </w:rPr>
+                    <m:t>i</m:t>
+                  </m:r>
+                </m:sub>
+              </m:sSub>
+              <m:sSub>
+                <m:sSubPr>
+                  <m:ctrlPr>
+                    <w:rPr>
+                      <w:rFonts w:ascii="Cambria Math" w:hAnsi="Cambria Math"/>
+                      <w:i/>
+                      <w:sz w:val="24"/>
+                      <w:szCs w:val="24"/>
+                    </w:rPr>
+                  </m:ctrlPr>
+                </m:sSubPr>
+                <m:e>
+                  <m:r>
+                    <w:rPr>
+                      <w:rFonts w:ascii="Cambria Math" w:hAnsi="Cambria Math"/>
+                      <w:sz w:val="24"/>
+                      <w:szCs w:val="24"/>
+                    </w:rPr>
+                    <m:t>ϵ</m:t>
+                  </m:r>
+                </m:e>
+                <m:sub>
+                  <m:r>
+                    <w:rPr>
+                      <w:rFonts w:ascii="Cambria Math" w:hAnsi="Cambria Math"/>
+                      <w:sz w:val="24"/>
+                      <w:szCs w:val="24"/>
+                    </w:rPr>
+                    <m:t>i</m:t>
+                  </m:r>
+                </m:sub>
+              </m:sSub>
+            </m:e>
+          </m:nary>
+          <m:nary>
+            <m:naryPr>
+              <m:chr m:val="∑"/>
+              <m:ctrlPr>
+                <w:rPr>
+                  <w:rFonts w:ascii="Cambria Math" w:hAnsi="Cambria Math"/>
+                  <w:i/>
+                  <w:sz w:val="24"/>
+                  <w:szCs w:val="24"/>
+                </w:rPr>
+              </m:ctrlPr>
+            </m:naryPr>
+            <m:sub>
+              <m:r>
+                <w:rPr>
+                  <w:rFonts w:ascii="Cambria Math" w:hAnsi="Cambria Math"/>
+                  <w:sz w:val="24"/>
+                  <w:szCs w:val="24"/>
+                </w:rPr>
+                <m:t>j=i</m:t>
+              </m:r>
+            </m:sub>
+            <m:sup>
+              <m:r>
+                <w:rPr>
+                  <w:rFonts w:ascii="Cambria Math" w:hAnsi="Cambria Math"/>
+                  <w:sz w:val="24"/>
+                  <w:szCs w:val="24"/>
+                </w:rPr>
+                <m:t>n-1</m:t>
+              </m:r>
+            </m:sup>
+            <m:e>
+              <m:sSub>
+                <m:sSubPr>
+                  <m:ctrlPr>
+                    <w:rPr>
+                      <w:rFonts w:ascii="Cambria Math" w:hAnsi="Cambria Math"/>
+                      <w:i/>
+                      <w:sz w:val="24"/>
+                      <w:szCs w:val="24"/>
+                    </w:rPr>
+                  </m:ctrlPr>
+                </m:sSubPr>
+                <m:e>
+                  <m:r>
+                    <w:rPr>
+                      <w:rFonts w:ascii="Cambria Math" w:hAnsi="Cambria Math"/>
+                      <w:sz w:val="24"/>
+                      <w:szCs w:val="24"/>
+                    </w:rPr>
+                    <m:t>β</m:t>
+                  </m:r>
+                </m:e>
+                <m:sub>
+                  <m:r>
+                    <w:rPr>
+                      <w:rFonts w:ascii="Cambria Math" w:hAnsi="Cambria Math"/>
+                      <w:sz w:val="24"/>
+                      <w:szCs w:val="24"/>
+                    </w:rPr>
+                    <m:t>j</m:t>
+                  </m:r>
+                </m:sub>
+              </m:sSub>
+            </m:e>
+          </m:nary>
+          <m:r>
+            <w:rPr>
+              <w:rFonts w:ascii="Cambria Math" w:hAnsi="Cambria Math"/>
+              <w:sz w:val="24"/>
+              <w:szCs w:val="24"/>
+            </w:rPr>
+            <m:t>-</m:t>
+          </m:r>
+          <m:nary>
+            <m:naryPr>
+              <m:chr m:val="∑"/>
+              <m:ctrlPr>
+                <w:rPr>
+                  <w:rFonts w:ascii="Cambria Math" w:hAnsi="Cambria Math"/>
+                  <w:i/>
+                  <w:sz w:val="24"/>
+                  <w:szCs w:val="24"/>
+                </w:rPr>
+              </m:ctrlPr>
+            </m:naryPr>
+            <m:sub>
+              <m:r>
+                <w:rPr>
+                  <w:rFonts w:ascii="Cambria Math" w:hAnsi="Cambria Math"/>
+                  <w:sz w:val="24"/>
+                  <w:szCs w:val="24"/>
+                </w:rPr>
+                <m:t>i=0</m:t>
+              </m:r>
+            </m:sub>
+            <m:sup>
+              <m:r>
+                <w:rPr>
+                  <w:rFonts w:ascii="Cambria Math" w:hAnsi="Cambria Math"/>
+                  <w:sz w:val="24"/>
+                  <w:szCs w:val="24"/>
+                </w:rPr>
+                <m:t>n-1</m:t>
+              </m:r>
+            </m:sup>
+            <m:e>
+              <m:sSubSup>
+                <m:sSubSupPr>
+                  <m:ctrlPr>
+                    <w:rPr>
+                      <w:rFonts w:ascii="Cambria Math" w:hAnsi="Cambria Math"/>
+                      <w:i/>
+                      <w:sz w:val="24"/>
+                      <w:szCs w:val="24"/>
+                    </w:rPr>
+                  </m:ctrlPr>
+                </m:sSubSupPr>
+                <m:e>
+                  <m:r>
+                    <w:rPr>
+                      <w:rFonts w:ascii="Cambria Math" w:hAnsi="Cambria Math"/>
+                      <w:sz w:val="24"/>
+                      <w:szCs w:val="24"/>
+                    </w:rPr>
+                    <m:t>β</m:t>
+                  </m:r>
+                </m:e>
+                <m:sub>
+                  <m:r>
+                    <w:rPr>
+                      <w:rFonts w:ascii="Cambria Math" w:hAnsi="Cambria Math"/>
+                      <w:sz w:val="24"/>
+                      <w:szCs w:val="24"/>
+                    </w:rPr>
+                    <m:t>i</m:t>
+                  </m:r>
+                </m:sub>
+                <m:sup>
+                  <m:r>
+                    <w:rPr>
+                      <w:rFonts w:ascii="Cambria Math" w:hAnsi="Cambria Math"/>
+                      <w:sz w:val="24"/>
+                      <w:szCs w:val="24"/>
+                    </w:rPr>
+                    <m:t>2</m:t>
+                  </m:r>
+                </m:sup>
+              </m:sSubSup>
+              <m:sSub>
+                <m:sSubPr>
+                  <m:ctrlPr>
+                    <w:rPr>
+                      <w:rFonts w:ascii="Cambria Math" w:hAnsi="Cambria Math"/>
+                      <w:i/>
+                      <w:sz w:val="24"/>
+                      <w:szCs w:val="24"/>
+                    </w:rPr>
+                  </m:ctrlPr>
+                </m:sSubPr>
+                <m:e>
+                  <m:r>
+                    <w:rPr>
+                      <w:rFonts w:ascii="Cambria Math" w:hAnsi="Cambria Math"/>
+                      <w:sz w:val="24"/>
+                      <w:szCs w:val="24"/>
+                    </w:rPr>
+                    <m:t>ϵ</m:t>
+                  </m:r>
+                </m:e>
+                <m:sub>
+                  <m:r>
+                    <w:rPr>
+                      <w:rFonts w:ascii="Cambria Math" w:hAnsi="Cambria Math"/>
+                      <w:sz w:val="24"/>
+                      <w:szCs w:val="24"/>
+                    </w:rPr>
+                    <m:t>i</m:t>
+                  </m:r>
+                </m:sub>
+              </m:sSub>
+            </m:e>
+          </m:nary>
+        </m:oMath>
+      </m:oMathPara>
+    </w:p>
+    <w:p>
+      <w:pPr>
+        <w:pStyle w:val="a3"/>
+        <w:ind w:leftChars="0" w:left="760"/>
+        <w:rPr>
+          <w:rFonts w:hint="eastAsia"/>
+          <w:b/>
+          <w:sz w:val="24"/>
+          <w:szCs w:val="24"/>
+        </w:rPr>
+      </w:pPr>
+      <m:oMathPara>
+        <m:oMath>
+          <m:sSub>
+            <m:sSubPr>
+              <m:ctrlPr>
+                <w:rPr>
+                  <w:rFonts w:ascii="Cambria Math" w:hAnsi="Cambria Math"/>
+                  <w:i/>
+                  <w:sz w:val="24"/>
+                  <w:szCs w:val="24"/>
+                </w:rPr>
+              </m:ctrlPr>
+            </m:sSubPr>
+            <m:e>
+              <m:r>
+                <w:rPr>
+                  <w:rFonts w:ascii="Cambria Math" w:hAnsi="Cambria Math"/>
+                  <w:sz w:val="24"/>
+                  <w:szCs w:val="24"/>
+                </w:rPr>
+                <m:t>m</m:t>
+              </m:r>
+            </m:e>
+            <m:sub>
+              <m:r>
+                <w:rPr>
+                  <w:rFonts w:ascii="Cambria Math" w:hAnsi="Cambria Math"/>
+                  <w:sz w:val="24"/>
+                  <w:szCs w:val="24"/>
+                </w:rPr>
+                <m:t>3</m:t>
+              </m:r>
+            </m:sub>
+          </m:sSub>
+          <m:r>
+            <w:rPr>
+              <w:rFonts w:ascii="Cambria Math" w:hAnsi="Cambria Math"/>
+              <w:sz w:val="24"/>
+              <w:szCs w:val="24"/>
+            </w:rPr>
+            <m:t>=</m:t>
+          </m:r>
+          <m:r>
+            <w:rPr>
+              <w:rFonts w:ascii="Cambria Math" w:hAnsi="Cambria Math"/>
+              <w:sz w:val="24"/>
+              <w:szCs w:val="24"/>
+            </w:rPr>
+            <m:t>2</m:t>
+          </m:r>
+          <m:nary>
+            <m:naryPr>
+              <m:chr m:val="∑"/>
+              <m:ctrlPr>
+                <w:rPr>
+                  <w:rFonts w:ascii="Cambria Math" w:hAnsi="Cambria Math"/>
+                  <w:i/>
+                  <w:sz w:val="24"/>
+                  <w:szCs w:val="24"/>
+                </w:rPr>
+              </m:ctrlPr>
+            </m:naryPr>
+            <m:sub>
+              <m:r>
+                <w:rPr>
+                  <w:rFonts w:ascii="Cambria Math" w:hAnsi="Cambria Math"/>
+                  <w:sz w:val="24"/>
+                  <w:szCs w:val="24"/>
+                </w:rPr>
+                <m:t>i=0</m:t>
+              </m:r>
+            </m:sub>
+            <m:sup>
+              <m:r>
+                <w:rPr>
+                  <w:rFonts w:ascii="Cambria Math" w:hAnsi="Cambria Math"/>
+                  <w:sz w:val="24"/>
+                  <w:szCs w:val="24"/>
+                </w:rPr>
+                <m:t>n-1</m:t>
+              </m:r>
+            </m:sup>
+            <m:e>
+              <m:sSub>
+                <m:sSubPr>
+                  <m:ctrlPr>
+                    <w:rPr>
+                      <w:rFonts w:ascii="Cambria Math" w:hAnsi="Cambria Math"/>
+                      <w:i/>
+                      <w:sz w:val="24"/>
+                      <w:szCs w:val="24"/>
+                    </w:rPr>
+                  </m:ctrlPr>
+                </m:sSubPr>
+                <m:e>
+                  <m:r>
+                    <w:rPr>
+                      <w:rFonts w:ascii="Cambria Math" w:hAnsi="Cambria Math"/>
+                      <w:sz w:val="24"/>
+                      <w:szCs w:val="24"/>
+                    </w:rPr>
+                    <m:t>β</m:t>
+                  </m:r>
+                </m:e>
+                <m:sub>
+                  <m:r>
+                    <w:rPr>
+                      <w:rFonts w:ascii="Cambria Math" w:hAnsi="Cambria Math"/>
+                      <w:sz w:val="24"/>
+                      <w:szCs w:val="24"/>
+                    </w:rPr>
+                    <m:t>i</m:t>
+                  </m:r>
+                </m:sub>
+              </m:sSub>
+              <m:sSubSup>
+                <m:sSubSupPr>
+                  <m:ctrlPr>
+                    <w:rPr>
+                      <w:rFonts w:ascii="Cambria Math" w:hAnsi="Cambria Math"/>
+                      <w:i/>
+                      <w:sz w:val="24"/>
+                      <w:szCs w:val="24"/>
+                    </w:rPr>
+                  </m:ctrlPr>
+                </m:sSubSupPr>
+                <m:e>
+                  <m:r>
+                    <w:rPr>
+                      <w:rFonts w:ascii="Cambria Math" w:hAnsi="Cambria Math"/>
+                      <w:sz w:val="24"/>
+                      <w:szCs w:val="24"/>
+                    </w:rPr>
+                    <m:t>ϵ</m:t>
+                  </m:r>
+                </m:e>
+                <m:sub>
+                  <m:r>
+                    <w:rPr>
+                      <w:rFonts w:ascii="Cambria Math" w:hAnsi="Cambria Math"/>
+                      <w:sz w:val="24"/>
+                      <w:szCs w:val="24"/>
+                    </w:rPr>
+                    <m:t>i</m:t>
+                  </m:r>
+                </m:sub>
+                <m:sup>
+                  <m:r>
+                    <w:rPr>
+                      <w:rFonts w:ascii="Cambria Math" w:hAnsi="Cambria Math"/>
+                      <w:sz w:val="24"/>
+                      <w:szCs w:val="24"/>
+                    </w:rPr>
+                    <m:t>2</m:t>
+                  </m:r>
+                </m:sup>
+              </m:sSubSup>
+            </m:e>
+          </m:nary>
+          <m:d>
+            <m:dPr>
+              <m:ctrlPr>
+                <w:rPr>
+                  <w:rFonts w:ascii="Cambria Math" w:hAnsi="Cambria Math"/>
+                  <w:i/>
+                  <w:sz w:val="24"/>
+                  <w:szCs w:val="24"/>
+                </w:rPr>
+              </m:ctrlPr>
+            </m:dPr>
+            <m:e>
+              <m:sSubSup>
+                <m:sSubSupPr>
+                  <m:ctrlPr>
+                    <w:rPr>
+                      <w:rFonts w:ascii="Cambria Math" w:hAnsi="Cambria Math"/>
+                      <w:i/>
+                      <w:sz w:val="24"/>
+                      <w:szCs w:val="24"/>
+                    </w:rPr>
+                  </m:ctrlPr>
+                </m:sSubSupPr>
+                <m:e>
+                  <m:r>
+                    <w:rPr>
+                      <w:rFonts w:ascii="Cambria Math" w:hAnsi="Cambria Math"/>
+                      <w:sz w:val="24"/>
+                      <w:szCs w:val="24"/>
+                    </w:rPr>
+                    <m:t>β</m:t>
+                  </m:r>
+                </m:e>
+                <m:sub>
+                  <m:r>
+                    <w:rPr>
+                      <w:rFonts w:ascii="Cambria Math" w:hAnsi="Cambria Math"/>
+                      <w:sz w:val="24"/>
+                      <w:szCs w:val="24"/>
+                    </w:rPr>
+                    <m:t>i</m:t>
+                  </m:r>
+                </m:sub>
+                <m:sup>
+                  <m:r>
+                    <w:rPr>
+                      <w:rFonts w:ascii="Cambria Math" w:hAnsi="Cambria Math"/>
+                      <w:sz w:val="24"/>
+                      <w:szCs w:val="24"/>
+                    </w:rPr>
+                    <m:t>2</m:t>
+                  </m:r>
+                </m:sup>
+              </m:sSubSup>
+              <m:sSub>
+                <m:sSubPr>
+                  <m:ctrlPr>
+                    <w:rPr>
+                      <w:rFonts w:ascii="Cambria Math" w:hAnsi="Cambria Math"/>
+                      <w:i/>
+                      <w:sz w:val="24"/>
+                      <w:szCs w:val="24"/>
+                    </w:rPr>
+                  </m:ctrlPr>
+                </m:sSubPr>
+                <m:e>
+                  <m:r>
+                    <w:rPr>
+                      <w:rFonts w:ascii="Cambria Math" w:hAnsi="Cambria Math"/>
+                      <w:sz w:val="24"/>
+                      <w:szCs w:val="24"/>
+                    </w:rPr>
+                    <m:t>ϵ</m:t>
+                  </m:r>
+                </m:e>
+                <m:sub>
+                  <m:r>
+                    <w:rPr>
+                      <w:rFonts w:ascii="Cambria Math" w:hAnsi="Cambria Math"/>
+                      <w:sz w:val="24"/>
+                      <w:szCs w:val="24"/>
+                    </w:rPr>
+                    <m:t>i</m:t>
+                  </m:r>
+                </m:sub>
+              </m:sSub>
+              <m:r>
+                <w:rPr>
+                  <w:rFonts w:ascii="Cambria Math" w:hAnsi="Cambria Math"/>
+                  <w:sz w:val="24"/>
+                  <w:szCs w:val="24"/>
+                </w:rPr>
+                <m:t>-3</m:t>
+              </m:r>
+              <m:sSub>
+                <m:sSubPr>
+                  <m:ctrlPr>
+                    <w:rPr>
+                      <w:rFonts w:ascii="Cambria Math" w:hAnsi="Cambria Math"/>
+                      <w:i/>
+                      <w:sz w:val="24"/>
+                      <w:szCs w:val="24"/>
+                    </w:rPr>
+                  </m:ctrlPr>
+                </m:sSubPr>
+                <m:e>
+                  <m:r>
+                    <w:rPr>
+                      <w:rFonts w:ascii="Cambria Math" w:hAnsi="Cambria Math"/>
+                      <w:sz w:val="24"/>
+                      <w:szCs w:val="24"/>
+                    </w:rPr>
+                    <m:t>β</m:t>
+                  </m:r>
+                </m:e>
+                <m:sub>
+                  <m:r>
+                    <w:rPr>
+                      <w:rFonts w:ascii="Cambria Math" w:hAnsi="Cambria Math"/>
+                      <w:sz w:val="24"/>
+                      <w:szCs w:val="24"/>
+                    </w:rPr>
+                    <m:t>i</m:t>
+                  </m:r>
+                </m:sub>
+              </m:sSub>
+              <m:sSub>
+                <m:sSubPr>
+                  <m:ctrlPr>
+                    <w:rPr>
+                      <w:rFonts w:ascii="Cambria Math" w:hAnsi="Cambria Math"/>
+                      <w:i/>
+                      <w:sz w:val="24"/>
+                      <w:szCs w:val="24"/>
+                    </w:rPr>
+                  </m:ctrlPr>
+                </m:sSubPr>
+                <m:e>
+                  <m:r>
+                    <w:rPr>
+                      <w:rFonts w:ascii="Cambria Math" w:hAnsi="Cambria Math"/>
+                      <w:sz w:val="24"/>
+                      <w:szCs w:val="24"/>
+                    </w:rPr>
+                    <m:t>ϵ</m:t>
+                  </m:r>
+                </m:e>
+                <m:sub>
+                  <m:r>
+                    <w:rPr>
+                      <w:rFonts w:ascii="Cambria Math" w:hAnsi="Cambria Math"/>
+                      <w:sz w:val="24"/>
+                      <w:szCs w:val="24"/>
+                    </w:rPr>
+                    <m:t>i</m:t>
+                  </m:r>
+                </m:sub>
+              </m:sSub>
+              <m:nary>
+                <m:naryPr>
+                  <m:chr m:val="∑"/>
+                  <m:ctrlPr>
+                    <w:rPr>
+                      <w:rFonts w:ascii="Cambria Math" w:hAnsi="Cambria Math"/>
+                      <w:i/>
+                      <w:sz w:val="24"/>
+                      <w:szCs w:val="24"/>
+                    </w:rPr>
+                  </m:ctrlPr>
+                </m:naryPr>
+                <m:sub>
+                  <m:r>
+                    <w:rPr>
+                      <w:rFonts w:ascii="Cambria Math" w:hAnsi="Cambria Math"/>
+                      <w:sz w:val="24"/>
+                      <w:szCs w:val="24"/>
+                    </w:rPr>
+                    <m:t>j=i</m:t>
+                  </m:r>
+                </m:sub>
+                <m:sup>
+                  <m:r>
+                    <w:rPr>
+                      <w:rFonts w:ascii="Cambria Math" w:hAnsi="Cambria Math"/>
+                      <w:sz w:val="24"/>
+                      <w:szCs w:val="24"/>
+                    </w:rPr>
+                    <m:t>n-1</m:t>
+                  </m:r>
+                </m:sup>
+                <m:e>
+                  <m:sSub>
+                    <m:sSubPr>
+                      <m:ctrlPr>
+                        <w:rPr>
+                          <w:rFonts w:ascii="Cambria Math" w:hAnsi="Cambria Math"/>
+                          <w:i/>
+                          <w:sz w:val="24"/>
+                          <w:szCs w:val="24"/>
+                        </w:rPr>
+                      </m:ctrlPr>
+                    </m:sSubPr>
+                    <m:e>
+                      <m:r>
+                        <w:rPr>
+                          <w:rFonts w:ascii="Cambria Math" w:hAnsi="Cambria Math"/>
+                          <w:sz w:val="24"/>
+                          <w:szCs w:val="24"/>
+                        </w:rPr>
+                        <m:t>β</m:t>
+                      </m:r>
+                    </m:e>
+                    <m:sub>
+                      <m:r>
+                        <w:rPr>
+                          <w:rFonts w:ascii="Cambria Math" w:hAnsi="Cambria Math"/>
+                          <w:sz w:val="24"/>
+                          <w:szCs w:val="24"/>
+                        </w:rPr>
+                        <m:t>j</m:t>
+                      </m:r>
+                    </m:sub>
+                  </m:sSub>
+                </m:e>
+              </m:nary>
+              <m:r>
+                <w:rPr>
+                  <w:rFonts w:ascii="Cambria Math" w:hAnsi="Cambria Math"/>
+                  <w:sz w:val="24"/>
+                  <w:szCs w:val="24"/>
+                </w:rPr>
+                <m:t>-</m:t>
+              </m:r>
+              <m:r>
+                <w:rPr>
+                  <w:rFonts w:ascii="Cambria Math" w:hAnsi="Cambria Math"/>
+                  <w:sz w:val="24"/>
+                  <w:szCs w:val="24"/>
+                </w:rPr>
+                <m:t>3</m:t>
+              </m:r>
+              <m:nary>
+                <m:naryPr>
+                  <m:chr m:val="∑"/>
+                  <m:ctrlPr>
+                    <w:rPr>
+                      <w:rFonts w:ascii="Cambria Math" w:hAnsi="Cambria Math"/>
+                      <w:i/>
+                      <w:sz w:val="24"/>
+                      <w:szCs w:val="24"/>
+                    </w:rPr>
+                  </m:ctrlPr>
+                </m:naryPr>
+                <m:sub>
+                  <m:r>
+                    <w:rPr>
+                      <w:rFonts w:ascii="Cambria Math" w:hAnsi="Cambria Math"/>
+                      <w:sz w:val="24"/>
+                      <w:szCs w:val="24"/>
+                    </w:rPr>
+                    <m:t>j=</m:t>
+                  </m:r>
+                  <m:r>
+                    <w:rPr>
+                      <w:rFonts w:ascii="Cambria Math" w:hAnsi="Cambria Math"/>
+                      <w:sz w:val="24"/>
+                      <w:szCs w:val="24"/>
+                    </w:rPr>
+                    <m:t>i</m:t>
+                  </m:r>
+                </m:sub>
+                <m:sup>
+                  <m:r>
+                    <w:rPr>
+                      <w:rFonts w:ascii="Cambria Math" w:hAnsi="Cambria Math"/>
+                      <w:sz w:val="24"/>
+                      <w:szCs w:val="24"/>
+                    </w:rPr>
+                    <m:t>n-1</m:t>
+                  </m:r>
+                </m:sup>
+                <m:e>
+                  <m:sSubSup>
+                    <m:sSubSupPr>
+                      <m:ctrlPr>
+                        <w:rPr>
+                          <w:rFonts w:ascii="Cambria Math" w:hAnsi="Cambria Math"/>
+                          <w:i/>
+                          <w:sz w:val="24"/>
+                          <w:szCs w:val="24"/>
+                        </w:rPr>
+                      </m:ctrlPr>
+                    </m:sSubSupPr>
+                    <m:e>
+                      <m:r>
+                        <w:rPr>
+                          <w:rFonts w:ascii="Cambria Math" w:hAnsi="Cambria Math"/>
+                          <w:sz w:val="24"/>
+                          <w:szCs w:val="24"/>
+                        </w:rPr>
+                        <m:t>β</m:t>
+                      </m:r>
+                    </m:e>
+                    <m:sub>
+                      <m:r>
+                        <w:rPr>
+                          <w:rFonts w:ascii="Cambria Math" w:hAnsi="Cambria Math"/>
+                          <w:sz w:val="24"/>
+                          <w:szCs w:val="24"/>
+                        </w:rPr>
+                        <m:t>j</m:t>
+                      </m:r>
+                    </m:sub>
+                    <m:sup>
+                      <m:r>
+                        <w:rPr>
+                          <w:rFonts w:ascii="Cambria Math" w:hAnsi="Cambria Math"/>
+                          <w:sz w:val="24"/>
+                          <w:szCs w:val="24"/>
+                        </w:rPr>
+                        <m:t>2</m:t>
+                      </m:r>
+                    </m:sup>
+                  </m:sSubSup>
+                  <m:sSub>
+                    <m:sSubPr>
+                      <m:ctrlPr>
+                        <w:rPr>
+                          <w:rFonts w:ascii="Cambria Math" w:hAnsi="Cambria Math"/>
+                          <w:i/>
+                          <w:sz w:val="24"/>
+                          <w:szCs w:val="24"/>
+                        </w:rPr>
+                      </m:ctrlPr>
+                    </m:sSubPr>
+                    <m:e>
+                      <m:r>
+                        <w:rPr>
+                          <w:rFonts w:ascii="Cambria Math" w:hAnsi="Cambria Math"/>
+                          <w:sz w:val="24"/>
+                          <w:szCs w:val="24"/>
+                        </w:rPr>
+                        <m:t>ϵ</m:t>
+                      </m:r>
+                    </m:e>
+                    <m:sub>
+                      <m:r>
+                        <w:rPr>
+                          <w:rFonts w:ascii="Cambria Math" w:hAnsi="Cambria Math"/>
+                          <w:sz w:val="24"/>
+                          <w:szCs w:val="24"/>
+                        </w:rPr>
+                        <m:t>j</m:t>
+                      </m:r>
+                    </m:sub>
+                  </m:sSub>
+                </m:e>
+              </m:nary>
+              <m:r>
+                <w:rPr>
+                  <w:rFonts w:ascii="Cambria Math" w:hAnsi="Cambria Math"/>
+                  <w:sz w:val="24"/>
+                  <w:szCs w:val="24"/>
+                </w:rPr>
+                <m:t>+6</m:t>
+              </m:r>
+              <m:nary>
+                <m:naryPr>
+                  <m:chr m:val="∑"/>
+                  <m:ctrlPr>
+                    <w:rPr>
+                      <w:rFonts w:ascii="Cambria Math" w:hAnsi="Cambria Math"/>
+                      <w:i/>
+                      <w:sz w:val="24"/>
+                      <w:szCs w:val="24"/>
+                    </w:rPr>
+                  </m:ctrlPr>
+                </m:naryPr>
+                <m:sub>
+                  <m:r>
+                    <w:rPr>
+                      <w:rFonts w:ascii="Cambria Math" w:hAnsi="Cambria Math"/>
+                      <w:sz w:val="24"/>
+                      <w:szCs w:val="24"/>
+                    </w:rPr>
+                    <m:t>j=i</m:t>
+                  </m:r>
+                </m:sub>
+                <m:sup>
+                  <m:r>
+                    <w:rPr>
+                      <w:rFonts w:ascii="Cambria Math" w:hAnsi="Cambria Math"/>
+                      <w:sz w:val="24"/>
+                      <w:szCs w:val="24"/>
+                    </w:rPr>
+                    <m:t>n-1</m:t>
+                  </m:r>
+                </m:sup>
+                <m:e>
+                  <m:sSub>
+                    <m:sSubPr>
+                      <m:ctrlPr>
+                        <w:rPr>
+                          <w:rFonts w:ascii="Cambria Math" w:hAnsi="Cambria Math"/>
+                          <w:i/>
+                          <w:sz w:val="24"/>
+                          <w:szCs w:val="24"/>
+                        </w:rPr>
+                      </m:ctrlPr>
+                    </m:sSubPr>
+                    <m:e>
+                      <m:r>
+                        <w:rPr>
+                          <w:rFonts w:ascii="Cambria Math" w:hAnsi="Cambria Math"/>
+                          <w:sz w:val="24"/>
+                          <w:szCs w:val="24"/>
+                        </w:rPr>
+                        <m:t>β</m:t>
+                      </m:r>
+                    </m:e>
+                    <m:sub>
+                      <m:r>
+                        <w:rPr>
+                          <w:rFonts w:ascii="Cambria Math" w:hAnsi="Cambria Math"/>
+                          <w:sz w:val="24"/>
+                          <w:szCs w:val="24"/>
+                        </w:rPr>
+                        <m:t>j</m:t>
+                      </m:r>
+                    </m:sub>
+                  </m:sSub>
+                  <m:sSub>
+                    <m:sSubPr>
+                      <m:ctrlPr>
+                        <w:rPr>
+                          <w:rFonts w:ascii="Cambria Math" w:hAnsi="Cambria Math"/>
+                          <w:i/>
+                          <w:sz w:val="24"/>
+                          <w:szCs w:val="24"/>
+                        </w:rPr>
+                      </m:ctrlPr>
+                    </m:sSubPr>
+                    <m:e>
+                      <m:r>
+                        <w:rPr>
+                          <w:rFonts w:ascii="Cambria Math" w:hAnsi="Cambria Math"/>
+                          <w:sz w:val="24"/>
+                          <w:szCs w:val="24"/>
+                        </w:rPr>
+                        <m:t>ϵ</m:t>
+                      </m:r>
+                    </m:e>
+                    <m:sub>
+                      <m:r>
+                        <w:rPr>
+                          <w:rFonts w:ascii="Cambria Math" w:hAnsi="Cambria Math"/>
+                          <w:sz w:val="24"/>
+                          <w:szCs w:val="24"/>
+                        </w:rPr>
+                        <m:t>j</m:t>
+                      </m:r>
+                    </m:sub>
+                  </m:sSub>
+                </m:e>
+              </m:nary>
+              <m:nary>
+                <m:naryPr>
+                  <m:chr m:val="∑"/>
+                  <m:ctrlPr>
+                    <w:rPr>
+                      <w:rFonts w:ascii="Cambria Math" w:hAnsi="Cambria Math"/>
+                      <w:i/>
+                      <w:sz w:val="24"/>
+                      <w:szCs w:val="24"/>
+                    </w:rPr>
+                  </m:ctrlPr>
+                </m:naryPr>
+                <m:sub>
+                  <m:r>
+                    <w:rPr>
+                      <w:rFonts w:ascii="Cambria Math" w:hAnsi="Cambria Math"/>
+                      <w:sz w:val="24"/>
+                      <w:szCs w:val="24"/>
+                    </w:rPr>
+                    <m:t>j=</m:t>
+                  </m:r>
+                  <m:r>
+                    <w:rPr>
+                      <w:rFonts w:ascii="Cambria Math" w:hAnsi="Cambria Math"/>
+                      <w:sz w:val="24"/>
+                      <w:szCs w:val="24"/>
+                    </w:rPr>
+                    <m:t>k</m:t>
+                  </m:r>
+                </m:sub>
+                <m:sup>
+                  <m:r>
+                    <w:rPr>
+                      <w:rFonts w:ascii="Cambria Math" w:hAnsi="Cambria Math"/>
+                      <w:sz w:val="24"/>
+                      <w:szCs w:val="24"/>
+                    </w:rPr>
+                    <m:t>n-1</m:t>
+                  </m:r>
+                </m:sup>
+                <m:e>
+                  <m:sSub>
+                    <m:sSubPr>
+                      <m:ctrlPr>
+                        <w:rPr>
+                          <w:rFonts w:ascii="Cambria Math" w:hAnsi="Cambria Math"/>
+                          <w:i/>
+                          <w:sz w:val="24"/>
+                          <w:szCs w:val="24"/>
+                        </w:rPr>
+                      </m:ctrlPr>
+                    </m:sSubPr>
+                    <m:e>
+                      <m:r>
+                        <w:rPr>
+                          <w:rFonts w:ascii="Cambria Math" w:hAnsi="Cambria Math"/>
+                          <w:sz w:val="24"/>
+                          <w:szCs w:val="24"/>
+                        </w:rPr>
+                        <m:t>β</m:t>
+                      </m:r>
+                    </m:e>
+                    <m:sub>
+                      <m:r>
+                        <w:rPr>
+                          <w:rFonts w:ascii="Cambria Math" w:hAnsi="Cambria Math"/>
+                          <w:sz w:val="24"/>
+                          <w:szCs w:val="24"/>
+                        </w:rPr>
+                        <m:t>k</m:t>
+                      </m:r>
+                    </m:sub>
+                  </m:sSub>
+                </m:e>
+              </m:nary>
+            </m:e>
+          </m:d>
+        </m:oMath>
+      </m:oMathPara>
+    </w:p>
+    <w:p>
+      <w:pPr>
+        <w:pStyle w:val="a3"/>
+        <w:ind w:leftChars="0" w:left="760"/>
+        <w:rPr>
+          <w:sz w:val="24"/>
+          <w:szCs w:val="24"/>
+        </w:rPr>
+      </w:pPr>
+      <m:oMathPara>
+        <m:oMath>
+          <m:sSub>
+            <m:sSubPr>
+              <m:ctrlPr>
+                <w:rPr>
+                  <w:rFonts w:ascii="Cambria Math" w:hAnsi="Cambria Math"/>
+                  <w:i/>
+                  <w:sz w:val="24"/>
+                  <w:szCs w:val="24"/>
+                </w:rPr>
+              </m:ctrlPr>
+            </m:sSubPr>
+            <m:e>
+              <m:r>
+                <w:rPr>
+                  <w:rFonts w:ascii="Cambria Math" w:hAnsi="Cambria Math"/>
+                  <w:sz w:val="24"/>
+                  <w:szCs w:val="24"/>
+                </w:rPr>
+                <m:t>β</m:t>
+              </m:r>
+            </m:e>
+            <m:sub>
+              <m:r>
+                <w:rPr>
+                  <w:rFonts w:ascii="Cambria Math" w:hAnsi="Cambria Math"/>
+                  <w:sz w:val="24"/>
+                  <w:szCs w:val="24"/>
+                </w:rPr>
+                <m:t>i</m:t>
+              </m:r>
+            </m:sub>
+          </m:sSub>
+          <m:r>
+            <w:rPr>
+              <w:rFonts w:ascii="Cambria Math" w:hAnsi="Cambria Math"/>
+              <w:sz w:val="24"/>
+              <w:szCs w:val="24"/>
+            </w:rPr>
+            <m:t>=</m:t>
+          </m:r>
+          <m:sSub>
+            <m:sSubPr>
+              <m:ctrlPr>
+                <w:rPr>
+                  <w:rFonts w:ascii="Cambria Math" w:hAnsi="Cambria Math"/>
+                  <w:i/>
+                  <w:sz w:val="24"/>
+                  <w:szCs w:val="24"/>
+                </w:rPr>
+              </m:ctrlPr>
+            </m:sSubPr>
+            <m:e>
+              <m:r>
+                <w:rPr>
+                  <w:rFonts w:ascii="Cambria Math" w:hAnsi="Cambria Math"/>
+                  <w:sz w:val="24"/>
+                  <w:szCs w:val="24"/>
+                </w:rPr>
+                <m:t>w</m:t>
+              </m:r>
+            </m:e>
+            <m:sub>
+              <m:r>
+                <w:rPr>
+                  <w:rFonts w:ascii="Cambria Math" w:hAnsi="Cambria Math"/>
+                  <w:sz w:val="24"/>
+                  <w:szCs w:val="24"/>
+                </w:rPr>
+                <m:t>i</m:t>
+              </m:r>
+            </m:sub>
+          </m:sSub>
+          <m:sSub>
+            <m:sSubPr>
+              <m:ctrlPr>
+                <w:rPr>
+                  <w:rFonts w:ascii="Cambria Math" w:hAnsi="Cambria Math"/>
+                  <w:i/>
+                  <w:sz w:val="24"/>
+                  <w:szCs w:val="24"/>
+                </w:rPr>
+              </m:ctrlPr>
+            </m:sSubPr>
+            <m:e>
+              <m:r>
+                <w:rPr>
+                  <w:rFonts w:ascii="Cambria Math" w:hAnsi="Cambria Math"/>
+                  <w:sz w:val="24"/>
+                  <w:szCs w:val="24"/>
+                </w:rPr>
+                <m:t>F</m:t>
+              </m:r>
+            </m:e>
+            <m:sub>
+              <m:r>
+                <w:rPr>
+                  <w:rFonts w:ascii="Cambria Math" w:hAnsi="Cambria Math"/>
+                  <w:sz w:val="24"/>
+                  <w:szCs w:val="24"/>
+                </w:rPr>
+                <m:t>i</m:t>
+              </m:r>
+            </m:sub>
+          </m:sSub>
+          <m:r>
+            <w:rPr>
+              <w:rFonts w:ascii="Cambria Math" w:hAnsi="Cambria Math"/>
+              <w:sz w:val="24"/>
+              <w:szCs w:val="24"/>
+            </w:rPr>
+            <m:t xml:space="preserve">,    </m:t>
+          </m:r>
+          <m:sSub>
+            <m:sSubPr>
+              <m:ctrlPr>
+                <w:rPr>
+                  <w:rFonts w:ascii="Cambria Math" w:hAnsi="Cambria Math"/>
+                  <w:i/>
+                  <w:sz w:val="24"/>
+                  <w:szCs w:val="24"/>
+                </w:rPr>
+              </m:ctrlPr>
+            </m:sSubPr>
+            <m:e>
+              <m:r>
+                <w:rPr>
+                  <w:rFonts w:ascii="Cambria Math" w:hAnsi="Cambria Math"/>
+                  <w:sz w:val="24"/>
+                  <w:szCs w:val="24"/>
+                </w:rPr>
+                <m:t>e</m:t>
+              </m:r>
+            </m:e>
+            <m:sub>
+              <m:r>
+                <w:rPr>
+                  <w:rFonts w:ascii="Cambria Math" w:hAnsi="Cambria Math"/>
+                  <w:sz w:val="24"/>
+                  <w:szCs w:val="24"/>
+                </w:rPr>
+                <m:t>i</m:t>
+              </m:r>
+            </m:sub>
+          </m:sSub>
+          <m:r>
+            <w:rPr>
+              <w:rFonts w:ascii="Cambria Math" w:hAnsi="Cambria Math"/>
+              <w:sz w:val="24"/>
+              <w:szCs w:val="24"/>
+            </w:rPr>
+            <m:t>=</m:t>
+          </m:r>
+          <m:sSup>
+            <m:sSupPr>
+              <m:ctrlPr>
+                <w:rPr>
+                  <w:rFonts w:ascii="Cambria Math" w:hAnsi="Cambria Math"/>
+                  <w:i/>
+                  <w:sz w:val="24"/>
+                  <w:szCs w:val="24"/>
+                </w:rPr>
+              </m:ctrlPr>
+            </m:sSupPr>
+            <m:e>
+              <m:r>
+                <w:rPr>
+                  <w:rFonts w:ascii="Cambria Math" w:hAnsi="Cambria Math"/>
+                  <w:sz w:val="24"/>
+                  <w:szCs w:val="24"/>
+                </w:rPr>
+                <m:t>e</m:t>
+              </m:r>
+            </m:e>
+            <m:sup>
+              <m:sSubSup>
+                <m:sSubSupPr>
+                  <m:ctrlPr>
+                    <w:rPr>
+                      <w:rFonts w:ascii="Cambria Math" w:hAnsi="Cambria Math"/>
+                      <w:i/>
+                      <w:sz w:val="24"/>
+                      <w:szCs w:val="24"/>
+                    </w:rPr>
+                  </m:ctrlPr>
+                </m:sSubSupPr>
+                <m:e>
+                  <m:r>
+                    <w:rPr>
+                      <w:rFonts w:ascii="Cambria Math" w:hAnsi="Cambria Math"/>
+                      <w:sz w:val="24"/>
+                      <w:szCs w:val="24"/>
+                    </w:rPr>
+                    <m:t>σ</m:t>
+                  </m:r>
+                </m:e>
+                <m:sub>
+                  <m:r>
+                    <w:rPr>
+                      <w:rFonts w:ascii="Cambria Math" w:hAnsi="Cambria Math"/>
+                      <w:sz w:val="24"/>
+                      <w:szCs w:val="24"/>
+                    </w:rPr>
+                    <m:t>i</m:t>
+                  </m:r>
+                </m:sub>
+                <m:sup>
+                  <m:r>
+                    <w:rPr>
+                      <w:rFonts w:ascii="Cambria Math" w:hAnsi="Cambria Math"/>
+                      <w:sz w:val="24"/>
+                      <w:szCs w:val="24"/>
+                    </w:rPr>
+                    <m:t>2</m:t>
+                  </m:r>
+                </m:sup>
+              </m:sSubSup>
+              <m:sSub>
+                <m:sSubPr>
+                  <m:ctrlPr>
+                    <w:rPr>
+                      <w:rFonts w:ascii="Cambria Math" w:hAnsi="Cambria Math"/>
+                      <w:i/>
+                      <w:sz w:val="24"/>
+                      <w:szCs w:val="24"/>
+                    </w:rPr>
+                  </m:ctrlPr>
+                </m:sSubPr>
+                <m:e>
+                  <m:r>
+                    <w:rPr>
+                      <w:rFonts w:ascii="Cambria Math" w:hAnsi="Cambria Math"/>
+                      <w:sz w:val="24"/>
+                      <w:szCs w:val="24"/>
+                    </w:rPr>
+                    <m:t>t</m:t>
+                  </m:r>
+                </m:e>
+                <m:sub>
+                  <m:r>
+                    <w:rPr>
+                      <w:rFonts w:ascii="Cambria Math" w:hAnsi="Cambria Math"/>
+                      <w:sz w:val="24"/>
+                      <w:szCs w:val="24"/>
+                    </w:rPr>
+                    <m:t>i</m:t>
+                  </m:r>
+                </m:sub>
+              </m:sSub>
+            </m:sup>
+          </m:sSup>
+        </m:oMath>
+      </m:oMathPara>
+    </w:p>
+    <w:p>
+      <w:pPr>
+        <w:pStyle w:val="a3"/>
+        <w:ind w:leftChars="0" w:left="760"/>
+        <w:rPr>
+          <w:i/>
+          <w:sz w:val="24"/>
+          <w:szCs w:val="24"/>
+        </w:rPr>
+      </w:pPr>
+      <m:oMathPara>
+        <m:oMath>
+          <m:sSub>
+            <m:sSubPr>
+              <m:ctrlPr>
+                <w:rPr>
+                  <w:rFonts w:ascii="Cambria Math" w:hAnsi="Cambria Math"/>
+                  <w:i/>
+                  <w:sz w:val="24"/>
+                  <w:szCs w:val="24"/>
+                </w:rPr>
+              </m:ctrlPr>
+            </m:sSubPr>
+            <m:e>
+              <m:r>
+                <w:rPr>
+                  <w:rFonts w:ascii="Cambria Math" w:hAnsi="Cambria Math"/>
+                  <w:sz w:val="24"/>
+                  <w:szCs w:val="24"/>
+                </w:rPr>
+                <m:t>w</m:t>
+              </m:r>
+            </m:e>
+            <m:sub>
+              <m:r>
+                <w:rPr>
+                  <w:rFonts w:ascii="Cambria Math" w:hAnsi="Cambria Math"/>
+                  <w:sz w:val="24"/>
+                  <w:szCs w:val="24"/>
+                </w:rPr>
+                <m:t>i</m:t>
+              </m:r>
+            </m:sub>
+          </m:sSub>
+          <m:r>
+            <w:rPr>
+              <w:rFonts w:ascii="Cambria Math" w:hAnsi="Cambria Math"/>
+              <w:sz w:val="24"/>
+              <w:szCs w:val="24"/>
+            </w:rPr>
+            <m:t>:Weight of</m:t>
+          </m:r>
+          <m:r>
+            <w:rPr>
+              <w:rFonts w:ascii="Cambria Math" w:hAnsi="Cambria Math"/>
+              <w:sz w:val="24"/>
+              <w:szCs w:val="24"/>
+            </w:rPr>
+            <m:t xml:space="preserve"> Total Average</m:t>
+          </m:r>
+          <m:r>
+            <w:rPr>
+              <w:rFonts w:ascii="Cambria Math" w:hAnsi="Cambria Math"/>
+              <w:sz w:val="24"/>
+              <w:szCs w:val="24"/>
+            </w:rPr>
+            <m:t xml:space="preserve"> Days</m:t>
+          </m:r>
+        </m:oMath>
+      </m:oMathPara>
+    </w:p>
+    <w:p>
+      <w:pPr>
+        <w:pStyle w:val="a3"/>
+        <w:ind w:leftChars="0" w:left="760"/>
+        <w:rPr>
+          <w:i/>
+          <w:sz w:val="24"/>
+          <w:szCs w:val="24"/>
+        </w:rPr>
+      </w:pPr>
+      <m:oMathPara>
+        <m:oMath>
+          <m:sSub>
+            <m:sSubPr>
+              <m:ctrlPr>
+                <w:rPr>
+                  <w:rFonts w:ascii="Cambria Math" w:hAnsi="Cambria Math"/>
+                  <w:i/>
+                  <w:sz w:val="24"/>
+                  <w:szCs w:val="24"/>
+                </w:rPr>
+              </m:ctrlPr>
+            </m:sSubPr>
+            <m:e>
+              <m:r>
+                <w:rPr>
+                  <w:rFonts w:ascii="Cambria Math" w:hAnsi="Cambria Math"/>
+                  <w:sz w:val="24"/>
+                  <w:szCs w:val="24"/>
+                </w:rPr>
+                <m:t>μ</m:t>
+              </m:r>
+            </m:e>
+            <m:sub>
+              <m:r>
+                <w:rPr>
+                  <w:rFonts w:ascii="Cambria Math" w:hAnsi="Cambria Math"/>
+                  <w:sz w:val="24"/>
+                  <w:szCs w:val="24"/>
+                </w:rPr>
+                <m:t>1</m:t>
+              </m:r>
+            </m:sub>
+          </m:sSub>
+          <m:r>
+            <w:rPr>
+              <w:rFonts w:ascii="Cambria Math" w:hAnsi="Cambria Math"/>
+              <w:sz w:val="24"/>
+              <w:szCs w:val="24"/>
+            </w:rPr>
+            <m:t>=</m:t>
+          </m:r>
+          <m:sSub>
+            <m:sSubPr>
+              <m:ctrlPr>
+                <w:rPr>
+                  <w:rFonts w:ascii="Cambria Math" w:hAnsi="Cambria Math"/>
+                  <w:i/>
+                  <w:sz w:val="24"/>
+                  <w:szCs w:val="24"/>
+                </w:rPr>
+              </m:ctrlPr>
+            </m:sSubPr>
+            <m:e>
+              <m:r>
+                <w:rPr>
+                  <w:rFonts w:ascii="Cambria Math" w:hAnsi="Cambria Math"/>
+                  <w:sz w:val="24"/>
+                  <w:szCs w:val="24"/>
+                </w:rPr>
+                <m:t>m</m:t>
+              </m:r>
+            </m:e>
+            <m:sub>
+              <m:r>
+                <w:rPr>
+                  <w:rFonts w:ascii="Cambria Math" w:hAnsi="Cambria Math"/>
+                  <w:sz w:val="24"/>
+                  <w:szCs w:val="24"/>
+                </w:rPr>
+                <m:t>1</m:t>
+              </m:r>
+            </m:sub>
+          </m:sSub>
+        </m:oMath>
+      </m:oMathPara>
+    </w:p>
+    <w:p>
+      <w:pPr>
+        <w:pStyle w:val="a3"/>
+        <w:ind w:leftChars="0" w:left="760"/>
+        <w:rPr>
+          <w:rFonts w:hint="eastAsia"/>
+          <w:b/>
+          <w:i/>
+          <w:sz w:val="24"/>
+          <w:szCs w:val="24"/>
+        </w:rPr>
+      </w:pPr>
+      <m:oMathPara>
+        <m:oMath>
+          <m:sSub>
+            <m:sSubPr>
+              <m:ctrlPr>
+                <w:rPr>
+                  <w:rFonts w:ascii="Cambria Math" w:hAnsi="Cambria Math"/>
+                  <w:i/>
+                  <w:sz w:val="24"/>
+                  <w:szCs w:val="24"/>
+                </w:rPr>
+              </m:ctrlPr>
+            </m:sSubPr>
+            <m:e>
+              <m:r>
+                <w:rPr>
+                  <w:rFonts w:ascii="Cambria Math" w:hAnsi="Cambria Math"/>
+                  <w:sz w:val="24"/>
+                  <w:szCs w:val="24"/>
+                </w:rPr>
+                <m:t>μ</m:t>
+              </m:r>
+            </m:e>
+            <m:sub>
+              <m:r>
+                <w:rPr>
+                  <w:rFonts w:ascii="Cambria Math" w:hAnsi="Cambria Math"/>
+                  <w:sz w:val="24"/>
+                  <w:szCs w:val="24"/>
+                </w:rPr>
+                <m:t>2</m:t>
+              </m:r>
+            </m:sub>
+          </m:sSub>
+          <m:r>
+            <w:rPr>
+              <w:rFonts w:ascii="Cambria Math" w:hAnsi="Cambria Math"/>
+              <w:sz w:val="24"/>
+              <w:szCs w:val="24"/>
+            </w:rPr>
+            <m:t>=</m:t>
+          </m:r>
+          <m:sSub>
+            <m:sSubPr>
+              <m:ctrlPr>
+                <w:rPr>
+                  <w:rFonts w:ascii="Cambria Math" w:hAnsi="Cambria Math"/>
+                  <w:i/>
+                  <w:sz w:val="24"/>
+                  <w:szCs w:val="24"/>
+                </w:rPr>
+              </m:ctrlPr>
+            </m:sSubPr>
+            <m:e>
+              <m:r>
+                <w:rPr>
+                  <w:rFonts w:ascii="Cambria Math" w:hAnsi="Cambria Math"/>
+                  <w:sz w:val="24"/>
+                  <w:szCs w:val="24"/>
+                </w:rPr>
+                <m:t>m</m:t>
+              </m:r>
+            </m:e>
+            <m:sub>
+              <m:r>
+                <w:rPr>
+                  <w:rFonts w:ascii="Cambria Math" w:hAnsi="Cambria Math"/>
+                  <w:sz w:val="24"/>
+                  <w:szCs w:val="24"/>
+                </w:rPr>
+                <m:t>2</m:t>
+              </m:r>
+            </m:sub>
+          </m:sSub>
+          <m:r>
+            <w:rPr>
+              <w:rFonts w:ascii="Cambria Math" w:hAnsi="Cambria Math"/>
+              <w:sz w:val="24"/>
+              <w:szCs w:val="24"/>
+            </w:rPr>
+            <m:t>-</m:t>
+          </m:r>
+          <m:sSubSup>
+            <m:sSubSupPr>
+              <m:ctrlPr>
+                <w:rPr>
+                  <w:rFonts w:ascii="Cambria Math" w:hAnsi="Cambria Math"/>
+                  <w:i/>
+                  <w:sz w:val="24"/>
+                  <w:szCs w:val="24"/>
+                </w:rPr>
+              </m:ctrlPr>
+            </m:sSubSupPr>
+            <m:e>
+              <m:r>
+                <w:rPr>
+                  <w:rFonts w:ascii="Cambria Math" w:hAnsi="Cambria Math"/>
+                  <w:sz w:val="24"/>
+                  <w:szCs w:val="24"/>
+                </w:rPr>
+                <m:t>μ</m:t>
+              </m:r>
+            </m:e>
+            <m:sub>
+              <m:r>
+                <w:rPr>
+                  <w:rFonts w:ascii="Cambria Math" w:hAnsi="Cambria Math"/>
+                  <w:sz w:val="24"/>
+                  <w:szCs w:val="24"/>
+                </w:rPr>
+                <m:t>1</m:t>
+              </m:r>
+            </m:sub>
+            <m:sup>
+              <m:r>
+                <w:rPr>
+                  <w:rFonts w:ascii="Cambria Math" w:hAnsi="Cambria Math"/>
+                  <w:sz w:val="24"/>
+                  <w:szCs w:val="24"/>
+                </w:rPr>
+                <m:t>2</m:t>
+              </m:r>
+            </m:sup>
+          </m:sSubSup>
+        </m:oMath>
+      </m:oMathPara>
+    </w:p>
+    <w:p>
+      <w:pPr>
+        <w:pStyle w:val="a3"/>
+        <w:ind w:leftChars="0" w:left="760"/>
+        <w:rPr>
+          <w:i/>
+          <w:sz w:val="24"/>
+          <w:szCs w:val="24"/>
+        </w:rPr>
+      </w:pPr>
+      <m:oMathPara>
+        <m:oMath>
+          <m:sSub>
+            <m:sSubPr>
+              <m:ctrlPr>
+                <w:rPr>
+                  <w:rFonts w:ascii="Cambria Math" w:hAnsi="Cambria Math"/>
+                  <w:i/>
+                  <w:sz w:val="24"/>
+                  <w:szCs w:val="24"/>
+                </w:rPr>
+              </m:ctrlPr>
+            </m:sSubPr>
+            <m:e>
+              <m:r>
+                <w:rPr>
+                  <w:rFonts w:ascii="Cambria Math" w:hAnsi="Cambria Math"/>
+                  <w:sz w:val="24"/>
+                  <w:szCs w:val="24"/>
+                </w:rPr>
+                <m:t>μ</m:t>
+              </m:r>
+            </m:e>
+            <m:sub>
+              <m:r>
+                <w:rPr>
+                  <w:rFonts w:ascii="Cambria Math" w:hAnsi="Cambria Math"/>
+                  <w:sz w:val="24"/>
+                  <w:szCs w:val="24"/>
+                </w:rPr>
+                <m:t>3</m:t>
+              </m:r>
+            </m:sub>
+          </m:sSub>
+          <m:r>
+            <w:rPr>
+              <w:rFonts w:ascii="Cambria Math" w:hAnsi="Cambria Math"/>
+              <w:sz w:val="24"/>
+              <w:szCs w:val="24"/>
+            </w:rPr>
+            <m:t>=</m:t>
+          </m:r>
+          <m:sSub>
+            <m:sSubPr>
+              <m:ctrlPr>
+                <w:rPr>
+                  <w:rFonts w:ascii="Cambria Math" w:hAnsi="Cambria Math"/>
+                  <w:i/>
+                  <w:sz w:val="24"/>
+                  <w:szCs w:val="24"/>
+                </w:rPr>
+              </m:ctrlPr>
+            </m:sSubPr>
+            <m:e>
+              <m:r>
+                <w:rPr>
+                  <w:rFonts w:ascii="Cambria Math" w:hAnsi="Cambria Math"/>
+                  <w:sz w:val="24"/>
+                  <w:szCs w:val="24"/>
+                </w:rPr>
+                <m:t>m</m:t>
+              </m:r>
+            </m:e>
+            <m:sub>
+              <m:r>
+                <w:rPr>
+                  <w:rFonts w:ascii="Cambria Math" w:hAnsi="Cambria Math"/>
+                  <w:sz w:val="24"/>
+                  <w:szCs w:val="24"/>
+                </w:rPr>
+                <m:t>3</m:t>
+              </m:r>
+            </m:sub>
+          </m:sSub>
+          <m:r>
+            <w:rPr>
+              <w:rFonts w:ascii="Cambria Math" w:hAnsi="Cambria Math"/>
+              <w:sz w:val="24"/>
+              <w:szCs w:val="24"/>
+            </w:rPr>
+            <m:t>-3</m:t>
+          </m:r>
+          <m:sSub>
+            <m:sSubPr>
+              <m:ctrlPr>
+                <w:rPr>
+                  <w:rFonts w:ascii="Cambria Math" w:hAnsi="Cambria Math"/>
+                  <w:i/>
+                  <w:sz w:val="24"/>
+                  <w:szCs w:val="24"/>
+                </w:rPr>
+              </m:ctrlPr>
+            </m:sSubPr>
+            <m:e>
+              <m:r>
+                <w:rPr>
+                  <w:rFonts w:ascii="Cambria Math" w:hAnsi="Cambria Math"/>
+                  <w:sz w:val="24"/>
+                  <w:szCs w:val="24"/>
+                </w:rPr>
+                <m:t>μ</m:t>
+              </m:r>
+            </m:e>
+            <m:sub>
+              <m:r>
+                <w:rPr>
+                  <w:rFonts w:ascii="Cambria Math" w:hAnsi="Cambria Math"/>
+                  <w:sz w:val="24"/>
+                  <w:szCs w:val="24"/>
+                </w:rPr>
+                <m:t>1</m:t>
+              </m:r>
+            </m:sub>
+          </m:sSub>
+          <m:sSub>
+            <m:sSubPr>
+              <m:ctrlPr>
+                <w:rPr>
+                  <w:rFonts w:ascii="Cambria Math" w:hAnsi="Cambria Math"/>
+                  <w:i/>
+                  <w:sz w:val="24"/>
+                  <w:szCs w:val="24"/>
+                </w:rPr>
+              </m:ctrlPr>
+            </m:sSubPr>
+            <m:e>
+              <m:r>
+                <w:rPr>
+                  <w:rFonts w:ascii="Cambria Math" w:hAnsi="Cambria Math"/>
+                  <w:sz w:val="24"/>
+                  <w:szCs w:val="24"/>
+                </w:rPr>
+                <m:t>μ</m:t>
+              </m:r>
+            </m:e>
+            <m:sub>
+              <m:r>
+                <w:rPr>
+                  <w:rFonts w:ascii="Cambria Math" w:hAnsi="Cambria Math"/>
+                  <w:sz w:val="24"/>
+                  <w:szCs w:val="24"/>
+                </w:rPr>
+                <m:t>2</m:t>
+              </m:r>
+            </m:sub>
+          </m:sSub>
+          <m:r>
+            <w:rPr>
+              <w:rFonts w:ascii="Cambria Math" w:hAnsi="Cambria Math"/>
+              <w:sz w:val="24"/>
+              <w:szCs w:val="24"/>
+            </w:rPr>
+            <m:t>-</m:t>
+          </m:r>
+          <m:sSubSup>
+            <m:sSubSupPr>
+              <m:ctrlPr>
+                <w:rPr>
+                  <w:rFonts w:ascii="Cambria Math" w:hAnsi="Cambria Math"/>
+                  <w:i/>
+                  <w:sz w:val="24"/>
+                  <w:szCs w:val="24"/>
+                </w:rPr>
+              </m:ctrlPr>
+            </m:sSubSupPr>
+            <m:e>
+              <m:r>
+                <w:rPr>
+                  <w:rFonts w:ascii="Cambria Math" w:hAnsi="Cambria Math"/>
+                  <w:sz w:val="24"/>
+                  <w:szCs w:val="24"/>
+                </w:rPr>
+                <m:t>μ</m:t>
+              </m:r>
+            </m:e>
+            <m:sub>
+              <m:r>
+                <w:rPr>
+                  <w:rFonts w:ascii="Cambria Math" w:hAnsi="Cambria Math"/>
+                  <w:sz w:val="24"/>
+                  <w:szCs w:val="24"/>
+                </w:rPr>
+                <m:t>1</m:t>
+              </m:r>
+            </m:sub>
+            <m:sup>
+              <m:r>
+                <w:rPr>
+                  <w:rFonts w:ascii="Cambria Math" w:hAnsi="Cambria Math"/>
+                  <w:sz w:val="24"/>
+                  <w:szCs w:val="24"/>
+                </w:rPr>
+                <m:t>3</m:t>
+              </m:r>
+            </m:sup>
+          </m:sSubSup>
+        </m:oMath>
+      </m:oMathPara>
+    </w:p>
+    <w:p>
+      <w:pPr>
+        <w:pStyle w:val="a3"/>
+        <w:ind w:leftChars="0" w:left="760"/>
+        <w:rPr>
+          <w:i/>
+          <w:sz w:val="24"/>
+          <w:szCs w:val="24"/>
+        </w:rPr>
+      </w:pPr>
+      <m:oMathPara>
+        <m:oMath>
+          <m:sSub>
+            <m:sSubPr>
+              <m:ctrlPr>
+                <w:rPr>
+                  <w:rFonts w:ascii="Cambria Math" w:hAnsi="Cambria Math"/>
+                  <w:i/>
+                  <w:sz w:val="24"/>
+                  <w:szCs w:val="24"/>
+                </w:rPr>
+              </m:ctrlPr>
+            </m:sSubPr>
+            <m:e>
+              <m:r>
+                <w:rPr>
+                  <w:rFonts w:ascii="Cambria Math" w:hAnsi="Cambria Math"/>
+                  <w:sz w:val="24"/>
+                  <w:szCs w:val="24"/>
+                </w:rPr>
+                <m:t>y</m:t>
+              </m:r>
+            </m:e>
+            <m:sub>
+              <m:r>
+                <w:rPr>
+                  <w:rFonts w:ascii="Cambria Math" w:hAnsi="Cambria Math"/>
+                  <w:sz w:val="24"/>
+                  <w:szCs w:val="24"/>
+                </w:rPr>
+                <m:t>1</m:t>
+              </m:r>
+            </m:sub>
+          </m:sSub>
+          <m:r>
+            <w:rPr>
+              <w:rFonts w:ascii="Cambria Math" w:hAnsi="Cambria Math"/>
+              <w:sz w:val="24"/>
+              <w:szCs w:val="24"/>
+            </w:rPr>
+            <m:t>=</m:t>
+          </m:r>
+          <m:sSub>
+            <m:sSubPr>
+              <m:ctrlPr>
+                <w:rPr>
+                  <w:rFonts w:ascii="Cambria Math" w:hAnsi="Cambria Math"/>
+                  <w:i/>
+                  <w:sz w:val="24"/>
+                  <w:szCs w:val="24"/>
+                </w:rPr>
+              </m:ctrlPr>
+            </m:sSubPr>
+            <m:e>
+              <m:r>
+                <w:rPr>
+                  <w:rFonts w:ascii="Cambria Math" w:hAnsi="Cambria Math"/>
+                  <w:sz w:val="24"/>
+                  <w:szCs w:val="24"/>
+                </w:rPr>
+                <m:t>μ</m:t>
+              </m:r>
+            </m:e>
+            <m:sub>
+              <m:r>
+                <w:rPr>
+                  <w:rFonts w:ascii="Cambria Math" w:hAnsi="Cambria Math"/>
+                  <w:sz w:val="24"/>
+                  <w:szCs w:val="24"/>
+                </w:rPr>
+                <m:t>1</m:t>
+              </m:r>
+            </m:sub>
+          </m:sSub>
+          <m:d>
+            <m:dPr>
+              <m:ctrlPr>
+                <w:rPr>
+                  <w:rFonts w:ascii="Cambria Math" w:hAnsi="Cambria Math"/>
+                  <w:i/>
+                  <w:sz w:val="24"/>
+                  <w:szCs w:val="24"/>
+                </w:rPr>
+              </m:ctrlPr>
+            </m:dPr>
+            <m:e>
+              <m:r>
+                <w:rPr>
+                  <w:rFonts w:ascii="Cambria Math" w:hAnsi="Cambria Math"/>
+                  <w:sz w:val="24"/>
+                  <w:szCs w:val="24"/>
+                </w:rPr>
+                <m:t>if shift normal :</m:t>
+              </m:r>
+              <m:sSub>
+                <m:sSubPr>
+                  <m:ctrlPr>
+                    <w:rPr>
+                      <w:rFonts w:ascii="Cambria Math" w:hAnsi="Cambria Math"/>
+                      <w:i/>
+                      <w:sz w:val="24"/>
+                      <w:szCs w:val="24"/>
+                    </w:rPr>
+                  </m:ctrlPr>
+                </m:sSubPr>
+                <m:e>
+                  <m:r>
+                    <w:rPr>
+                      <w:rFonts w:ascii="Cambria Math" w:hAnsi="Cambria Math"/>
+                      <w:sz w:val="24"/>
+                      <w:szCs w:val="24"/>
+                    </w:rPr>
+                    <m:t>y</m:t>
+                  </m:r>
+                </m:e>
+                <m:sub>
+                  <m:r>
+                    <w:rPr>
+                      <w:rFonts w:ascii="Cambria Math" w:hAnsi="Cambria Math"/>
+                      <w:sz w:val="24"/>
+                      <w:szCs w:val="24"/>
+                    </w:rPr>
+                    <m:t>1</m:t>
+                  </m:r>
+                </m:sub>
+              </m:sSub>
+              <m:r>
+                <w:rPr>
+                  <w:rFonts w:ascii="Cambria Math" w:hAnsi="Cambria Math"/>
+                  <w:sz w:val="24"/>
+                  <w:szCs w:val="24"/>
+                </w:rPr>
+                <m:t>=</m:t>
+              </m:r>
+              <m:f>
+                <m:fPr>
+                  <m:ctrlPr>
+                    <w:rPr>
+                      <w:rFonts w:ascii="Cambria Math" w:hAnsi="Cambria Math"/>
+                      <w:i/>
+                      <w:sz w:val="24"/>
+                      <w:szCs w:val="24"/>
+                    </w:rPr>
+                  </m:ctrlPr>
+                </m:fPr>
+                <m:num>
+                  <m:sSub>
+                    <m:sSubPr>
+                      <m:ctrlPr>
+                        <w:rPr>
+                          <w:rFonts w:ascii="Cambria Math" w:hAnsi="Cambria Math"/>
+                          <w:i/>
+                          <w:sz w:val="24"/>
+                          <w:szCs w:val="24"/>
+                        </w:rPr>
+                      </m:ctrlPr>
+                    </m:sSubPr>
+                    <m:e>
+                      <m:r>
+                        <w:rPr>
+                          <w:rFonts w:ascii="Cambria Math" w:hAnsi="Cambria Math"/>
+                          <w:sz w:val="24"/>
+                          <w:szCs w:val="24"/>
+                        </w:rPr>
+                        <m:t>μ</m:t>
+                      </m:r>
+                    </m:e>
+                    <m:sub>
+                      <m:r>
+                        <w:rPr>
+                          <w:rFonts w:ascii="Cambria Math" w:hAnsi="Cambria Math"/>
+                          <w:sz w:val="24"/>
+                          <w:szCs w:val="24"/>
+                        </w:rPr>
+                        <m:t>2</m:t>
+                      </m:r>
+                    </m:sub>
+                  </m:sSub>
+                </m:num>
+                <m:den>
+                  <m:r>
+                    <w:rPr>
+                      <w:rFonts w:ascii="Cambria Math" w:hAnsi="Cambria Math"/>
+                      <w:sz w:val="24"/>
+                      <w:szCs w:val="24"/>
+                    </w:rPr>
+                    <m:t>z-</m:t>
+                  </m:r>
+                  <m:f>
+                    <m:fPr>
+                      <m:ctrlPr>
+                        <w:rPr>
+                          <w:rFonts w:ascii="Cambria Math" w:hAnsi="Cambria Math"/>
+                          <w:i/>
+                          <w:sz w:val="24"/>
+                          <w:szCs w:val="24"/>
+                        </w:rPr>
+                      </m:ctrlPr>
+                    </m:fPr>
+                    <m:num>
+                      <m:sSub>
+                        <m:sSubPr>
+                          <m:ctrlPr>
+                            <w:rPr>
+                              <w:rFonts w:ascii="Cambria Math" w:hAnsi="Cambria Math"/>
+                              <w:i/>
+                              <w:sz w:val="24"/>
+                              <w:szCs w:val="24"/>
+                            </w:rPr>
+                          </m:ctrlPr>
+                        </m:sSubPr>
+                        <m:e>
+                          <m:r>
+                            <w:rPr>
+                              <w:rFonts w:ascii="Cambria Math" w:hAnsi="Cambria Math"/>
+                              <w:sz w:val="24"/>
+                              <w:szCs w:val="24"/>
+                            </w:rPr>
+                            <m:t>μ</m:t>
+                          </m:r>
+                        </m:e>
+                        <m:sub>
+                          <m:r>
+                            <w:rPr>
+                              <w:rFonts w:ascii="Cambria Math" w:hAnsi="Cambria Math"/>
+                              <w:sz w:val="24"/>
+                              <w:szCs w:val="24"/>
+                            </w:rPr>
+                            <m:t>2</m:t>
+                          </m:r>
+                        </m:sub>
+                      </m:sSub>
+                    </m:num>
+                    <m:den>
+                      <m:r>
+                        <w:rPr>
+                          <w:rFonts w:ascii="Cambria Math" w:hAnsi="Cambria Math"/>
+                          <w:sz w:val="24"/>
+                          <w:szCs w:val="24"/>
+                        </w:rPr>
+                        <m:t>z</m:t>
+                      </m:r>
+                    </m:den>
+                  </m:f>
+                </m:den>
+              </m:f>
+            </m:e>
+          </m:d>
+        </m:oMath>
+      </m:oMathPara>
+    </w:p>
+    <w:p>
+      <w:pPr>
+        <w:pStyle w:val="a3"/>
+        <w:ind w:leftChars="0" w:left="760"/>
+        <w:rPr>
+          <w:i/>
+          <w:sz w:val="24"/>
+          <w:szCs w:val="24"/>
+        </w:rPr>
+      </w:pPr>
+      <m:oMathPara>
+        <m:oMath>
+          <m:sSub>
+            <m:sSubPr>
+              <m:ctrlPr>
+                <w:rPr>
+                  <w:rFonts w:ascii="Cambria Math" w:hAnsi="Cambria Math"/>
+                  <w:i/>
+                  <w:sz w:val="24"/>
+                  <w:szCs w:val="24"/>
+                </w:rPr>
+              </m:ctrlPr>
+            </m:sSubPr>
+            <m:e>
+              <m:r>
+                <w:rPr>
+                  <w:rFonts w:ascii="Cambria Math" w:hAnsi="Cambria Math"/>
+                  <w:sz w:val="24"/>
+                  <w:szCs w:val="24"/>
+                </w:rPr>
+                <m:t>y</m:t>
+              </m:r>
+            </m:e>
+            <m:sub>
+              <m:r>
+                <w:rPr>
+                  <w:rFonts w:ascii="Cambria Math" w:hAnsi="Cambria Math"/>
+                  <w:sz w:val="24"/>
+                  <w:szCs w:val="24"/>
+                </w:rPr>
+                <m:t>1</m:t>
+              </m:r>
+              <m:r>
+                <w:rPr>
+                  <w:rFonts w:ascii="Cambria Math" w:hAnsi="Cambria Math"/>
+                  <w:sz w:val="24"/>
+                  <w:szCs w:val="24"/>
+                </w:rPr>
+                <m:t>1</m:t>
+              </m:r>
+            </m:sub>
+          </m:sSub>
+          <m:r>
+            <w:rPr>
+              <w:rFonts w:ascii="Cambria Math" w:hAnsi="Cambria Math"/>
+              <w:sz w:val="24"/>
+              <w:szCs w:val="24"/>
+            </w:rPr>
+            <m:t>=</m:t>
+          </m:r>
+          <m:sSub>
+            <m:sSubPr>
+              <m:ctrlPr>
+                <w:rPr>
+                  <w:rFonts w:ascii="Cambria Math" w:hAnsi="Cambria Math"/>
+                  <w:i/>
+                  <w:sz w:val="24"/>
+                  <w:szCs w:val="24"/>
+                </w:rPr>
+              </m:ctrlPr>
+            </m:sSubPr>
+            <m:e>
+              <m:r>
+                <w:rPr>
+                  <w:rFonts w:ascii="Cambria Math" w:hAnsi="Cambria Math"/>
+                  <w:sz w:val="24"/>
+                  <w:szCs w:val="24"/>
+                </w:rPr>
+                <m:t>μ</m:t>
+              </m:r>
+            </m:e>
+            <m:sub>
+              <m:r>
+                <w:rPr>
+                  <w:rFonts w:ascii="Cambria Math" w:hAnsi="Cambria Math"/>
+                  <w:sz w:val="24"/>
+                  <w:szCs w:val="24"/>
+                </w:rPr>
+                <m:t>2</m:t>
+              </m:r>
+            </m:sub>
+          </m:sSub>
+          <m:r>
+            <w:rPr>
+              <w:rFonts w:ascii="Cambria Math" w:hAnsi="Cambria Math"/>
+              <w:sz w:val="24"/>
+              <w:szCs w:val="24"/>
+            </w:rPr>
+            <m:t>+</m:t>
+          </m:r>
+          <m:sSubSup>
+            <m:sSubSupPr>
+              <m:ctrlPr>
+                <w:rPr>
+                  <w:rFonts w:ascii="Cambria Math" w:hAnsi="Cambria Math"/>
+                  <w:i/>
+                  <w:sz w:val="24"/>
+                  <w:szCs w:val="24"/>
+                </w:rPr>
+              </m:ctrlPr>
+            </m:sSubSupPr>
+            <m:e>
+              <m:r>
+                <w:rPr>
+                  <w:rFonts w:ascii="Cambria Math" w:hAnsi="Cambria Math"/>
+                  <w:sz w:val="24"/>
+                  <w:szCs w:val="24"/>
+                </w:rPr>
+                <m:t>y</m:t>
+              </m:r>
+            </m:e>
+            <m:sub>
+              <m:r>
+                <w:rPr>
+                  <w:rFonts w:ascii="Cambria Math" w:hAnsi="Cambria Math"/>
+                  <w:sz w:val="24"/>
+                  <w:szCs w:val="24"/>
+                </w:rPr>
+                <m:t>1</m:t>
+              </m:r>
+            </m:sub>
+            <m:sup>
+              <m:r>
+                <w:rPr>
+                  <w:rFonts w:ascii="Cambria Math" w:hAnsi="Cambria Math"/>
+                  <w:sz w:val="24"/>
+                  <w:szCs w:val="24"/>
+                </w:rPr>
+                <m:t>2</m:t>
+              </m:r>
+            </m:sup>
+          </m:sSubSup>
+        </m:oMath>
+      </m:oMathPara>
+    </w:p>
+    <w:p>
+      <w:pPr>
+        <w:pStyle w:val="a3"/>
+        <w:ind w:leftChars="0" w:left="760"/>
+        <w:rPr>
+          <w:i/>
+          <w:sz w:val="24"/>
+          <w:szCs w:val="24"/>
+        </w:rPr>
+      </w:pPr>
+      <m:oMathPara>
+        <m:oMath>
+          <m:r>
+            <w:rPr>
+              <w:rFonts w:ascii="Cambria Math" w:hAnsi="Cambria Math"/>
+              <w:sz w:val="24"/>
+              <w:szCs w:val="24"/>
+            </w:rPr>
+            <m:t>ϵ=</m:t>
+          </m:r>
+          <m:sSub>
+            <m:sSubPr>
+              <m:ctrlPr>
+                <w:rPr>
+                  <w:rFonts w:ascii="Cambria Math" w:hAnsi="Cambria Math"/>
+                  <w:i/>
+                  <w:sz w:val="24"/>
+                  <w:szCs w:val="24"/>
+                </w:rPr>
+              </m:ctrlPr>
+            </m:sSubPr>
+            <m:e>
+              <m:r>
+                <w:rPr>
+                  <w:rFonts w:ascii="Cambria Math" w:hAnsi="Cambria Math"/>
+                  <w:sz w:val="24"/>
+                  <w:szCs w:val="24"/>
+                </w:rPr>
+                <m:t>μ</m:t>
+              </m:r>
+            </m:e>
+            <m:sub>
+              <m:r>
+                <w:rPr>
+                  <w:rFonts w:ascii="Cambria Math" w:hAnsi="Cambria Math"/>
+                  <w:sz w:val="24"/>
+                  <w:szCs w:val="24"/>
+                </w:rPr>
+                <m:t>1</m:t>
+              </m:r>
+            </m:sub>
+          </m:sSub>
+          <m:r>
+            <w:rPr>
+              <w:rFonts w:ascii="Cambria Math" w:hAnsi="Cambria Math"/>
+              <w:sz w:val="24"/>
+              <w:szCs w:val="24"/>
+            </w:rPr>
+            <m:t>-</m:t>
+          </m:r>
+          <m:sSub>
+            <m:sSubPr>
+              <m:ctrlPr>
+                <w:rPr>
+                  <w:rFonts w:ascii="Cambria Math" w:hAnsi="Cambria Math"/>
+                  <w:i/>
+                  <w:sz w:val="24"/>
+                  <w:szCs w:val="24"/>
+                </w:rPr>
+              </m:ctrlPr>
+            </m:sSubPr>
+            <m:e>
+              <m:r>
+                <w:rPr>
+                  <w:rFonts w:ascii="Cambria Math" w:hAnsi="Cambria Math"/>
+                  <w:sz w:val="24"/>
+                  <w:szCs w:val="24"/>
+                </w:rPr>
+                <m:t>y</m:t>
+              </m:r>
+            </m:e>
+            <m:sub>
+              <m:r>
+                <w:rPr>
+                  <w:rFonts w:ascii="Cambria Math" w:hAnsi="Cambria Math"/>
+                  <w:sz w:val="24"/>
+                  <w:szCs w:val="24"/>
+                </w:rPr>
+                <m:t>1</m:t>
+              </m:r>
+            </m:sub>
+          </m:sSub>
+        </m:oMath>
+      </m:oMathPara>
+    </w:p>
+    <w:p>
+      <w:pPr>
+        <w:pStyle w:val="a3"/>
+        <w:ind w:leftChars="0" w:left="760"/>
+        <w:rPr>
+          <w:i/>
+          <w:sz w:val="24"/>
+          <w:szCs w:val="24"/>
+        </w:rPr>
+      </w:pPr>
+      <m:oMathPara>
+        <m:oMath>
+          <m:r>
+            <w:rPr>
+              <w:rFonts w:ascii="Cambria Math" w:hAnsi="Cambria Math"/>
+              <w:sz w:val="24"/>
+              <w:szCs w:val="24"/>
+            </w:rPr>
+            <m:t>z=</m:t>
+          </m:r>
+          <m:sSup>
+            <m:sSupPr>
+              <m:ctrlPr>
+                <w:rPr>
+                  <w:rFonts w:ascii="Cambria Math" w:hAnsi="Cambria Math"/>
+                  <w:i/>
+                  <w:sz w:val="24"/>
+                  <w:szCs w:val="24"/>
+                </w:rPr>
+              </m:ctrlPr>
+            </m:sSupPr>
+            <m:e>
+              <m:d>
+                <m:dPr>
+                  <m:ctrlPr>
+                    <w:rPr>
+                      <w:rFonts w:ascii="Cambria Math" w:hAnsi="Cambria Math"/>
+                      <w:i/>
+                      <w:sz w:val="24"/>
+                      <w:szCs w:val="24"/>
+                    </w:rPr>
+                  </m:ctrlPr>
+                </m:dPr>
+                <m:e>
+                  <m:f>
+                    <m:fPr>
+                      <m:ctrlPr>
+                        <w:rPr>
+                          <w:rFonts w:ascii="Cambria Math" w:hAnsi="Cambria Math"/>
+                          <w:i/>
+                          <w:sz w:val="24"/>
+                          <w:szCs w:val="24"/>
+                        </w:rPr>
+                      </m:ctrlPr>
+                    </m:fPr>
+                    <m:num>
+                      <m:sSub>
+                        <m:sSubPr>
+                          <m:ctrlPr>
+                            <w:rPr>
+                              <w:rFonts w:ascii="Cambria Math" w:hAnsi="Cambria Math"/>
+                              <w:i/>
+                              <w:sz w:val="24"/>
+                              <w:szCs w:val="24"/>
+                            </w:rPr>
+                          </m:ctrlPr>
+                        </m:sSubPr>
+                        <m:e>
+                          <m:r>
+                            <w:rPr>
+                              <w:rFonts w:ascii="Cambria Math" w:hAnsi="Cambria Math"/>
+                              <w:sz w:val="24"/>
+                              <w:szCs w:val="24"/>
+                            </w:rPr>
+                            <m:t>μ</m:t>
+                          </m:r>
+                        </m:e>
+                        <m:sub>
+                          <m:r>
+                            <w:rPr>
+                              <w:rFonts w:ascii="Cambria Math" w:hAnsi="Cambria Math"/>
+                              <w:sz w:val="24"/>
+                              <w:szCs w:val="24"/>
+                            </w:rPr>
+                            <m:t>3</m:t>
+                          </m:r>
+                        </m:sub>
+                      </m:sSub>
+                      <m:r>
+                        <w:rPr>
+                          <w:rFonts w:ascii="Cambria Math" w:hAnsi="Cambria Math"/>
+                          <w:sz w:val="24"/>
+                          <w:szCs w:val="24"/>
+                        </w:rPr>
+                        <m:t>+</m:t>
+                      </m:r>
+                      <m:rad>
+                        <m:radPr>
+                          <m:degHide m:val="1"/>
+                          <m:ctrlPr>
+                            <w:rPr>
+                              <w:rFonts w:ascii="Cambria Math" w:hAnsi="Cambria Math"/>
+                              <w:i/>
+                              <w:sz w:val="24"/>
+                              <w:szCs w:val="24"/>
+                            </w:rPr>
+                          </m:ctrlPr>
+                        </m:radPr>
+                        <m:deg/>
+                        <m:e>
+                          <m:d>
+                            <m:dPr>
+                              <m:ctrlPr>
+                                <w:rPr>
+                                  <w:rFonts w:ascii="Cambria Math" w:hAnsi="Cambria Math"/>
+                                  <w:i/>
+                                  <w:sz w:val="24"/>
+                                  <w:szCs w:val="24"/>
+                                </w:rPr>
+                              </m:ctrlPr>
+                            </m:dPr>
+                            <m:e>
+                              <m:sSubSup>
+                                <m:sSubSupPr>
+                                  <m:ctrlPr>
+                                    <w:rPr>
+                                      <w:rFonts w:ascii="Cambria Math" w:hAnsi="Cambria Math"/>
+                                      <w:i/>
+                                      <w:sz w:val="24"/>
+                                      <w:szCs w:val="24"/>
+                                    </w:rPr>
+                                  </m:ctrlPr>
+                                </m:sSubSupPr>
+                                <m:e>
+                                  <m:r>
+                                    <w:rPr>
+                                      <w:rFonts w:ascii="Cambria Math" w:hAnsi="Cambria Math"/>
+                                      <w:sz w:val="24"/>
+                                      <w:szCs w:val="24"/>
+                                    </w:rPr>
+                                    <m:t>μ</m:t>
+                                  </m:r>
+                                </m:e>
+                                <m:sub>
+                                  <m:r>
+                                    <w:rPr>
+                                      <w:rFonts w:ascii="Cambria Math" w:hAnsi="Cambria Math"/>
+                                      <w:sz w:val="24"/>
+                                      <w:szCs w:val="24"/>
+                                    </w:rPr>
+                                    <m:t>3</m:t>
+                                  </m:r>
+                                </m:sub>
+                                <m:sup>
+                                  <m:r>
+                                    <w:rPr>
+                                      <w:rFonts w:ascii="Cambria Math" w:hAnsi="Cambria Math"/>
+                                      <w:sz w:val="24"/>
+                                      <w:szCs w:val="24"/>
+                                    </w:rPr>
+                                    <m:t>2</m:t>
+                                  </m:r>
+                                </m:sup>
+                              </m:sSubSup>
+                              <m:r>
+                                <w:rPr>
+                                  <w:rFonts w:ascii="Cambria Math" w:hAnsi="Cambria Math"/>
+                                  <w:sz w:val="24"/>
+                                  <w:szCs w:val="24"/>
+                                </w:rPr>
+                                <m:t>+4</m:t>
+                              </m:r>
+                              <m:sSubSup>
+                                <m:sSubSupPr>
+                                  <m:ctrlPr>
+                                    <w:rPr>
+                                      <w:rFonts w:ascii="Cambria Math" w:hAnsi="Cambria Math"/>
+                                      <w:i/>
+                                      <w:sz w:val="24"/>
+                                      <w:szCs w:val="24"/>
+                                    </w:rPr>
+                                  </m:ctrlPr>
+                                </m:sSubSupPr>
+                                <m:e>
+                                  <m:r>
+                                    <w:rPr>
+                                      <w:rFonts w:ascii="Cambria Math" w:hAnsi="Cambria Math"/>
+                                      <w:sz w:val="24"/>
+                                      <w:szCs w:val="24"/>
+                                    </w:rPr>
+                                    <m:t>μ</m:t>
+                                  </m:r>
+                                </m:e>
+                                <m:sub>
+                                  <m:r>
+                                    <w:rPr>
+                                      <w:rFonts w:ascii="Cambria Math" w:hAnsi="Cambria Math"/>
+                                      <w:sz w:val="24"/>
+                                      <w:szCs w:val="24"/>
+                                    </w:rPr>
+                                    <m:t>2</m:t>
+                                  </m:r>
+                                </m:sub>
+                                <m:sup>
+                                  <m:r>
+                                    <w:rPr>
+                                      <w:rFonts w:ascii="Cambria Math" w:hAnsi="Cambria Math"/>
+                                      <w:sz w:val="24"/>
+                                      <w:szCs w:val="24"/>
+                                    </w:rPr>
+                                    <m:t>3</m:t>
+                                  </m:r>
+                                </m:sup>
+                              </m:sSubSup>
+                            </m:e>
+                          </m:d>
+                        </m:e>
+                      </m:rad>
+                    </m:num>
+                    <m:den>
+                      <m:r>
+                        <w:rPr>
+                          <w:rFonts w:ascii="Cambria Math" w:hAnsi="Cambria Math"/>
+                          <w:sz w:val="24"/>
+                          <w:szCs w:val="24"/>
+                        </w:rPr>
+                        <m:t>2</m:t>
+                      </m:r>
+                    </m:den>
+                  </m:f>
+                </m:e>
+              </m:d>
+            </m:e>
+            <m:sup>
+              <m:f>
+                <m:fPr>
+                  <m:ctrlPr>
+                    <w:rPr>
+                      <w:rFonts w:ascii="Cambria Math" w:hAnsi="Cambria Math"/>
+                      <w:i/>
+                      <w:sz w:val="24"/>
+                      <w:szCs w:val="24"/>
+                    </w:rPr>
+                  </m:ctrlPr>
+                </m:fPr>
+                <m:num>
+                  <m:r>
+                    <w:rPr>
+                      <w:rFonts w:ascii="Cambria Math" w:hAnsi="Cambria Math"/>
+                      <w:sz w:val="24"/>
+                      <w:szCs w:val="24"/>
+                    </w:rPr>
+                    <m:t>1</m:t>
+                  </m:r>
+                </m:num>
+                <m:den>
+                  <m:r>
+                    <w:rPr>
+                      <w:rFonts w:ascii="Cambria Math" w:hAnsi="Cambria Math"/>
+                      <w:sz w:val="24"/>
+                      <w:szCs w:val="24"/>
+                    </w:rPr>
+                    <m:t>3</m:t>
+                  </m:r>
+                </m:den>
+              </m:f>
+            </m:sup>
+          </m:sSup>
+        </m:oMath>
+      </m:oMathPara>
+    </w:p>
+    <w:p>
+      <w:pPr>
+        <w:pStyle w:val="a3"/>
+        <w:ind w:leftChars="0" w:left="760"/>
+        <w:rPr>
+          <w:i/>
+          <w:sz w:val="24"/>
+          <w:szCs w:val="24"/>
+        </w:rPr>
+      </w:pPr>
+      <m:oMathPara>
+        <m:oMath>
+          <m:r>
+            <w:rPr>
+              <w:rFonts w:ascii="Cambria Math" w:hAnsi="Cambria Math"/>
+              <w:sz w:val="24"/>
+              <w:szCs w:val="24"/>
+            </w:rPr>
+            <m:t>C=</m:t>
+          </m:r>
+          <m:sSup>
+            <m:sSupPr>
+              <m:ctrlPr>
+                <w:rPr>
+                  <w:rFonts w:ascii="Cambria Math" w:hAnsi="Cambria Math"/>
+                  <w:i/>
+                  <w:sz w:val="24"/>
+                  <w:szCs w:val="24"/>
+                </w:rPr>
+              </m:ctrlPr>
+            </m:sSupPr>
+            <m:e>
+              <m:r>
+                <w:rPr>
+                  <w:rFonts w:ascii="Cambria Math" w:hAnsi="Cambria Math"/>
+                  <w:sz w:val="24"/>
+                  <w:szCs w:val="24"/>
+                </w:rPr>
+                <m:t>e</m:t>
+              </m:r>
+            </m:e>
+            <m:sup>
+              <m:r>
+                <w:rPr>
+                  <w:rFonts w:ascii="Cambria Math" w:hAnsi="Cambria Math"/>
+                  <w:sz w:val="24"/>
+                  <w:szCs w:val="24"/>
+                </w:rPr>
+                <m:t>-rT</m:t>
+              </m:r>
+            </m:sup>
+          </m:sSup>
+          <m:d>
+            <m:dPr>
+              <m:ctrlPr>
+                <w:rPr>
+                  <w:rFonts w:ascii="Cambria Math" w:hAnsi="Cambria Math"/>
+                  <w:i/>
+                  <w:sz w:val="24"/>
+                  <w:szCs w:val="24"/>
+                </w:rPr>
+              </m:ctrlPr>
+            </m:dPr>
+            <m:e>
+              <m:sSub>
+                <m:sSubPr>
+                  <m:ctrlPr>
+                    <w:rPr>
+                      <w:rFonts w:ascii="Cambria Math" w:hAnsi="Cambria Math"/>
+                      <w:i/>
+                      <w:sz w:val="24"/>
+                      <w:szCs w:val="24"/>
+                    </w:rPr>
+                  </m:ctrlPr>
+                </m:sSubPr>
+                <m:e>
+                  <m:r>
+                    <w:rPr>
+                      <w:rFonts w:ascii="Cambria Math" w:hAnsi="Cambria Math"/>
+                      <w:sz w:val="24"/>
+                      <w:szCs w:val="24"/>
+                    </w:rPr>
+                    <m:t>y</m:t>
+                  </m:r>
+                </m:e>
+                <m:sub>
+                  <m:r>
+                    <w:rPr>
+                      <w:rFonts w:ascii="Cambria Math" w:hAnsi="Cambria Math"/>
+                      <w:sz w:val="24"/>
+                      <w:szCs w:val="24"/>
+                    </w:rPr>
+                    <m:t>1</m:t>
+                  </m:r>
+                </m:sub>
+              </m:sSub>
+              <m:r>
+                <w:rPr>
+                  <w:rFonts w:ascii="Cambria Math" w:hAnsi="Cambria Math"/>
+                  <w:sz w:val="24"/>
+                  <w:szCs w:val="24"/>
+                </w:rPr>
+                <m:t>N</m:t>
+              </m:r>
+              <m:d>
+                <m:dPr>
+                  <m:ctrlPr>
+                    <w:rPr>
+                      <w:rFonts w:ascii="Cambria Math" w:hAnsi="Cambria Math"/>
+                      <w:i/>
+                      <w:sz w:val="24"/>
+                      <w:szCs w:val="24"/>
+                    </w:rPr>
+                  </m:ctrlPr>
+                </m:dPr>
+                <m:e>
+                  <m:sSub>
+                    <m:sSubPr>
+                      <m:ctrlPr>
+                        <w:rPr>
+                          <w:rFonts w:ascii="Cambria Math" w:hAnsi="Cambria Math"/>
+                          <w:i/>
+                          <w:sz w:val="24"/>
+                          <w:szCs w:val="24"/>
+                        </w:rPr>
+                      </m:ctrlPr>
+                    </m:sSubPr>
+                    <m:e>
+                      <m:r>
+                        <w:rPr>
+                          <w:rFonts w:ascii="Cambria Math" w:hAnsi="Cambria Math"/>
+                          <w:sz w:val="24"/>
+                          <w:szCs w:val="24"/>
+                        </w:rPr>
+                        <m:t>d</m:t>
+                      </m:r>
+                    </m:e>
+                    <m:sub>
+                      <m:r>
+                        <w:rPr>
+                          <w:rFonts w:ascii="Cambria Math" w:hAnsi="Cambria Math"/>
+                          <w:sz w:val="24"/>
+                          <w:szCs w:val="24"/>
+                        </w:rPr>
+                        <m:t>1</m:t>
+                      </m:r>
+                    </m:sub>
+                  </m:sSub>
+                </m:e>
+              </m:d>
+              <m:r>
+                <w:rPr>
+                  <w:rFonts w:ascii="Cambria Math" w:hAnsi="Cambria Math"/>
+                  <w:sz w:val="24"/>
+                  <w:szCs w:val="24"/>
+                </w:rPr>
+                <m:t>-</m:t>
+              </m:r>
+              <m:d>
+                <m:dPr>
+                  <m:ctrlPr>
+                    <w:rPr>
+                      <w:rFonts w:ascii="Cambria Math" w:hAnsi="Cambria Math"/>
+                      <w:i/>
+                      <w:sz w:val="24"/>
+                      <w:szCs w:val="24"/>
+                    </w:rPr>
+                  </m:ctrlPr>
+                </m:dPr>
+                <m:e>
+                  <m:r>
+                    <w:rPr>
+                      <w:rFonts w:ascii="Cambria Math" w:hAnsi="Cambria Math"/>
+                      <w:sz w:val="24"/>
+                      <w:szCs w:val="24"/>
+                    </w:rPr>
+                    <m:t>K-ϕA-ϵ</m:t>
+                  </m:r>
+                </m:e>
+              </m:d>
+              <m:r>
+                <w:rPr>
+                  <w:rFonts w:ascii="Cambria Math" w:hAnsi="Cambria Math"/>
+                  <w:sz w:val="24"/>
+                  <w:szCs w:val="24"/>
+                </w:rPr>
+                <m:t>N</m:t>
+              </m:r>
+              <m:d>
+                <m:dPr>
+                  <m:ctrlPr>
+                    <w:rPr>
+                      <w:rFonts w:ascii="Cambria Math" w:hAnsi="Cambria Math"/>
+                      <w:i/>
+                      <w:sz w:val="24"/>
+                      <w:szCs w:val="24"/>
+                    </w:rPr>
+                  </m:ctrlPr>
+                </m:dPr>
+                <m:e>
+                  <m:sSub>
+                    <m:sSubPr>
+                      <m:ctrlPr>
+                        <w:rPr>
+                          <w:rFonts w:ascii="Cambria Math" w:hAnsi="Cambria Math"/>
+                          <w:i/>
+                          <w:sz w:val="24"/>
+                          <w:szCs w:val="24"/>
+                        </w:rPr>
+                      </m:ctrlPr>
+                    </m:sSubPr>
+                    <m:e>
+                      <m:r>
+                        <w:rPr>
+                          <w:rFonts w:ascii="Cambria Math" w:hAnsi="Cambria Math"/>
+                          <w:sz w:val="24"/>
+                          <w:szCs w:val="24"/>
+                        </w:rPr>
+                        <m:t>d</m:t>
+                      </m:r>
+                    </m:e>
+                    <m:sub>
+                      <m:r>
+                        <w:rPr>
+                          <w:rFonts w:ascii="Cambria Math" w:hAnsi="Cambria Math"/>
+                          <w:sz w:val="24"/>
+                          <w:szCs w:val="24"/>
+                        </w:rPr>
+                        <m:t>2</m:t>
+                      </m:r>
+                    </m:sub>
+                  </m:sSub>
+                </m:e>
+              </m:d>
+            </m:e>
+          </m:d>
+        </m:oMath>
+      </m:oMathPara>
+    </w:p>
+    <w:p>
+      <w:pPr>
+        <w:pStyle w:val="a3"/>
+        <w:ind w:leftChars="0" w:left="760"/>
+        <w:rPr>
+          <w:i/>
+          <w:sz w:val="24"/>
+          <w:szCs w:val="24"/>
+        </w:rPr>
+      </w:pPr>
+      <m:oMathPara>
+        <m:oMath>
+          <m:r>
+            <w:rPr>
+              <w:rFonts w:ascii="Cambria Math" w:hAnsi="Cambria Math"/>
+              <w:sz w:val="24"/>
+              <w:szCs w:val="24"/>
+            </w:rPr>
+            <m:t>P</m:t>
+          </m:r>
+          <m:r>
+            <w:rPr>
+              <w:rFonts w:ascii="Cambria Math" w:hAnsi="Cambria Math"/>
+              <w:sz w:val="24"/>
+              <w:szCs w:val="24"/>
+            </w:rPr>
+            <m:t>=</m:t>
+          </m:r>
+          <m:sSup>
+            <m:sSupPr>
+              <m:ctrlPr>
+                <w:rPr>
+                  <w:rFonts w:ascii="Cambria Math" w:hAnsi="Cambria Math"/>
+                  <w:i/>
+                  <w:sz w:val="24"/>
+                  <w:szCs w:val="24"/>
+                </w:rPr>
+              </m:ctrlPr>
+            </m:sSupPr>
+            <m:e>
+              <m:r>
+                <w:rPr>
+                  <w:rFonts w:ascii="Cambria Math" w:hAnsi="Cambria Math"/>
+                  <w:sz w:val="24"/>
+                  <w:szCs w:val="24"/>
+                </w:rPr>
+                <m:t>e</m:t>
+              </m:r>
+            </m:e>
+            <m:sup>
+              <m:r>
+                <w:rPr>
+                  <w:rFonts w:ascii="Cambria Math" w:hAnsi="Cambria Math"/>
+                  <w:sz w:val="24"/>
+                  <w:szCs w:val="24"/>
+                </w:rPr>
+                <m:t>-rT</m:t>
+              </m:r>
+            </m:sup>
+          </m:sSup>
+          <m:d>
+            <m:dPr>
+              <m:ctrlPr>
+                <w:rPr>
+                  <w:rFonts w:ascii="Cambria Math" w:hAnsi="Cambria Math"/>
+                  <w:i/>
+                  <w:sz w:val="24"/>
+                  <w:szCs w:val="24"/>
+                </w:rPr>
+              </m:ctrlPr>
+            </m:dPr>
+            <m:e>
+              <m:sSub>
+                <m:sSubPr>
+                  <m:ctrlPr>
+                    <w:rPr>
+                      <w:rFonts w:ascii="Cambria Math" w:hAnsi="Cambria Math"/>
+                      <w:i/>
+                      <w:sz w:val="24"/>
+                      <w:szCs w:val="24"/>
+                    </w:rPr>
+                  </m:ctrlPr>
+                </m:sSubPr>
+                <m:e>
+                  <m:r>
+                    <w:rPr>
+                      <w:rFonts w:ascii="Cambria Math" w:hAnsi="Cambria Math"/>
+                      <w:sz w:val="24"/>
+                      <w:szCs w:val="24"/>
+                    </w:rPr>
+                    <m:t>-</m:t>
+                  </m:r>
+                  <m:r>
+                    <w:rPr>
+                      <w:rFonts w:ascii="Cambria Math" w:hAnsi="Cambria Math"/>
+                      <w:sz w:val="24"/>
+                      <w:szCs w:val="24"/>
+                    </w:rPr>
+                    <m:t>y</m:t>
+                  </m:r>
+                </m:e>
+                <m:sub>
+                  <m:r>
+                    <w:rPr>
+                      <w:rFonts w:ascii="Cambria Math" w:hAnsi="Cambria Math"/>
+                      <w:sz w:val="24"/>
+                      <w:szCs w:val="24"/>
+                    </w:rPr>
+                    <m:t>1</m:t>
+                  </m:r>
+                </m:sub>
+              </m:sSub>
+              <m:r>
+                <w:rPr>
+                  <w:rFonts w:ascii="Cambria Math" w:hAnsi="Cambria Math"/>
+                  <w:sz w:val="24"/>
+                  <w:szCs w:val="24"/>
+                </w:rPr>
+                <m:t>N</m:t>
+              </m:r>
+              <m:d>
+                <m:dPr>
+                  <m:ctrlPr>
+                    <w:rPr>
+                      <w:rFonts w:ascii="Cambria Math" w:hAnsi="Cambria Math"/>
+                      <w:i/>
+                      <w:sz w:val="24"/>
+                      <w:szCs w:val="24"/>
+                    </w:rPr>
+                  </m:ctrlPr>
+                </m:dPr>
+                <m:e>
+                  <m:sSub>
+                    <m:sSubPr>
+                      <m:ctrlPr>
+                        <w:rPr>
+                          <w:rFonts w:ascii="Cambria Math" w:hAnsi="Cambria Math"/>
+                          <w:i/>
+                          <w:sz w:val="24"/>
+                          <w:szCs w:val="24"/>
+                        </w:rPr>
+                      </m:ctrlPr>
+                    </m:sSubPr>
+                    <m:e>
+                      <m:r>
+                        <w:rPr>
+                          <w:rFonts w:ascii="Cambria Math" w:hAnsi="Cambria Math"/>
+                          <w:sz w:val="24"/>
+                          <w:szCs w:val="24"/>
+                        </w:rPr>
+                        <m:t>-</m:t>
+                      </m:r>
+                      <m:r>
+                        <w:rPr>
+                          <w:rFonts w:ascii="Cambria Math" w:hAnsi="Cambria Math"/>
+                          <w:sz w:val="24"/>
+                          <w:szCs w:val="24"/>
+                        </w:rPr>
+                        <m:t>d</m:t>
+                      </m:r>
+                    </m:e>
+                    <m:sub>
+                      <m:r>
+                        <w:rPr>
+                          <w:rFonts w:ascii="Cambria Math" w:hAnsi="Cambria Math"/>
+                          <w:sz w:val="24"/>
+                          <w:szCs w:val="24"/>
+                        </w:rPr>
+                        <m:t>1</m:t>
+                      </m:r>
+                    </m:sub>
+                  </m:sSub>
+                </m:e>
+              </m:d>
+              <m:r>
+                <w:rPr>
+                  <w:rFonts w:ascii="Cambria Math" w:hAnsi="Cambria Math"/>
+                  <w:sz w:val="24"/>
+                  <w:szCs w:val="24"/>
+                </w:rPr>
+                <m:t>+</m:t>
+              </m:r>
+              <m:d>
+                <m:dPr>
+                  <m:ctrlPr>
+                    <w:rPr>
+                      <w:rFonts w:ascii="Cambria Math" w:hAnsi="Cambria Math"/>
+                      <w:i/>
+                      <w:sz w:val="24"/>
+                      <w:szCs w:val="24"/>
+                    </w:rPr>
+                  </m:ctrlPr>
+                </m:dPr>
+                <m:e>
+                  <m:r>
+                    <w:rPr>
+                      <w:rFonts w:ascii="Cambria Math" w:hAnsi="Cambria Math"/>
+                      <w:sz w:val="24"/>
+                      <w:szCs w:val="24"/>
+                    </w:rPr>
+                    <m:t>K-ϕA-ϵ</m:t>
+                  </m:r>
+                </m:e>
+              </m:d>
+              <m:r>
+                <w:rPr>
+                  <w:rFonts w:ascii="Cambria Math" w:hAnsi="Cambria Math"/>
+                  <w:sz w:val="24"/>
+                  <w:szCs w:val="24"/>
+                </w:rPr>
+                <m:t>N</m:t>
+              </m:r>
+              <m:d>
+                <m:dPr>
+                  <m:ctrlPr>
+                    <w:rPr>
+                      <w:rFonts w:ascii="Cambria Math" w:hAnsi="Cambria Math"/>
+                      <w:i/>
+                      <w:sz w:val="24"/>
+                      <w:szCs w:val="24"/>
+                    </w:rPr>
+                  </m:ctrlPr>
+                </m:dPr>
+                <m:e>
+                  <m:sSub>
+                    <m:sSubPr>
+                      <m:ctrlPr>
+                        <w:rPr>
+                          <w:rFonts w:ascii="Cambria Math" w:hAnsi="Cambria Math"/>
+                          <w:i/>
+                          <w:sz w:val="24"/>
+                          <w:szCs w:val="24"/>
+                        </w:rPr>
+                      </m:ctrlPr>
+                    </m:sSubPr>
+                    <m:e>
+                      <m:r>
+                        <w:rPr>
+                          <w:rFonts w:ascii="Cambria Math" w:hAnsi="Cambria Math"/>
+                          <w:sz w:val="24"/>
+                          <w:szCs w:val="24"/>
+                        </w:rPr>
+                        <m:t>-</m:t>
+                      </m:r>
+                      <m:r>
+                        <w:rPr>
+                          <w:rFonts w:ascii="Cambria Math" w:hAnsi="Cambria Math"/>
+                          <w:sz w:val="24"/>
+                          <w:szCs w:val="24"/>
+                        </w:rPr>
+                        <m:t>d</m:t>
+                      </m:r>
+                    </m:e>
+                    <m:sub>
+                      <m:r>
+                        <w:rPr>
+                          <w:rFonts w:ascii="Cambria Math" w:hAnsi="Cambria Math"/>
+                          <w:sz w:val="24"/>
+                          <w:szCs w:val="24"/>
+                        </w:rPr>
+                        <m:t>2</m:t>
+                      </m:r>
+                    </m:sub>
+                  </m:sSub>
+                </m:e>
+              </m:d>
+            </m:e>
+          </m:d>
+        </m:oMath>
+      </m:oMathPara>
+    </w:p>
+    <w:p>
+      <w:pPr>
+        <w:pStyle w:val="a3"/>
+        <w:ind w:leftChars="0" w:left="760"/>
+        <w:rPr>
+          <w:i/>
+          <w:sz w:val="24"/>
+          <w:szCs w:val="24"/>
+        </w:rPr>
+      </w:pPr>
+      <m:oMathPara>
+        <m:oMath>
+          <m:sSub>
+            <m:sSubPr>
+              <m:ctrlPr>
+                <w:rPr>
+                  <w:rFonts w:ascii="Cambria Math" w:hAnsi="Cambria Math"/>
+                  <w:i/>
+                  <w:sz w:val="24"/>
+                  <w:szCs w:val="24"/>
+                </w:rPr>
+              </m:ctrlPr>
+            </m:sSubPr>
+            <m:e>
+              <m:r>
+                <w:rPr>
+                  <w:rFonts w:ascii="Cambria Math" w:hAnsi="Cambria Math"/>
+                  <w:sz w:val="24"/>
+                  <w:szCs w:val="24"/>
+                </w:rPr>
+                <m:t>d</m:t>
+              </m:r>
+            </m:e>
+            <m:sub>
+              <m:r>
+                <w:rPr>
+                  <w:rFonts w:ascii="Cambria Math" w:hAnsi="Cambria Math"/>
+                  <w:sz w:val="24"/>
+                  <w:szCs w:val="24"/>
+                </w:rPr>
+                <m:t>1</m:t>
+              </m:r>
+            </m:sub>
+          </m:sSub>
+          <m:r>
+            <w:rPr>
+              <w:rFonts w:ascii="Cambria Math" w:hAnsi="Cambria Math"/>
+              <w:sz w:val="24"/>
+              <w:szCs w:val="24"/>
+            </w:rPr>
+            <m:t>=</m:t>
+          </m:r>
+          <m:func>
+            <m:funcPr>
+              <m:ctrlPr>
+                <w:rPr>
+                  <w:rFonts w:ascii="Cambria Math" w:hAnsi="Cambria Math"/>
+                  <w:i/>
+                  <w:sz w:val="24"/>
+                  <w:szCs w:val="24"/>
+                </w:rPr>
+              </m:ctrlPr>
+            </m:funcPr>
+            <m:fName>
+              <m:r>
+                <m:rPr>
+                  <m:sty m:val="p"/>
+                </m:rPr>
+                <w:rPr>
+                  <w:rFonts w:ascii="Cambria Math" w:hAnsi="Cambria Math"/>
+                  <w:sz w:val="24"/>
+                  <w:szCs w:val="24"/>
+                </w:rPr>
+                <m:t>ln</m:t>
+              </m:r>
+            </m:fName>
+            <m:e>
+              <m:f>
+                <m:fPr>
+                  <m:ctrlPr>
+                    <w:rPr>
+                      <w:rFonts w:ascii="Cambria Math" w:hAnsi="Cambria Math"/>
+                      <w:i/>
+                      <w:sz w:val="24"/>
+                      <w:szCs w:val="24"/>
+                    </w:rPr>
+                  </m:ctrlPr>
+                </m:fPr>
+                <m:num>
+                  <m:d>
+                    <m:dPr>
+                      <m:ctrlPr>
+                        <w:rPr>
+                          <w:rFonts w:ascii="Cambria Math" w:hAnsi="Cambria Math"/>
+                          <w:i/>
+                          <w:sz w:val="24"/>
+                          <w:szCs w:val="24"/>
+                        </w:rPr>
+                      </m:ctrlPr>
+                    </m:dPr>
+                    <m:e>
+                      <m:f>
+                        <m:fPr>
+                          <m:ctrlPr>
+                            <w:rPr>
+                              <w:rFonts w:ascii="Cambria Math" w:hAnsi="Cambria Math"/>
+                              <w:i/>
+                              <w:sz w:val="24"/>
+                              <w:szCs w:val="24"/>
+                            </w:rPr>
+                          </m:ctrlPr>
+                        </m:fPr>
+                        <m:num>
+                          <m:rad>
+                            <m:radPr>
+                              <m:degHide m:val="1"/>
+                              <m:ctrlPr>
+                                <w:rPr>
+                                  <w:rFonts w:ascii="Cambria Math" w:hAnsi="Cambria Math"/>
+                                  <w:i/>
+                                  <w:sz w:val="24"/>
+                                  <w:szCs w:val="24"/>
+                                </w:rPr>
+                              </m:ctrlPr>
+                            </m:radPr>
+                            <m:deg/>
+                            <m:e>
+                              <m:sSub>
+                                <m:sSubPr>
+                                  <m:ctrlPr>
+                                    <w:rPr>
+                                      <w:rFonts w:ascii="Cambria Math" w:hAnsi="Cambria Math"/>
+                                      <w:i/>
+                                      <w:sz w:val="24"/>
+                                      <w:szCs w:val="24"/>
+                                    </w:rPr>
+                                  </m:ctrlPr>
+                                </m:sSubPr>
+                                <m:e>
+                                  <m:r>
+                                    <w:rPr>
+                                      <w:rFonts w:ascii="Cambria Math" w:hAnsi="Cambria Math"/>
+                                      <w:sz w:val="24"/>
+                                      <w:szCs w:val="24"/>
+                                    </w:rPr>
+                                    <m:t>y</m:t>
+                                  </m:r>
+                                </m:e>
+                                <m:sub>
+                                  <m:r>
+                                    <w:rPr>
+                                      <w:rFonts w:ascii="Cambria Math" w:hAnsi="Cambria Math"/>
+                                      <w:sz w:val="24"/>
+                                      <w:szCs w:val="24"/>
+                                    </w:rPr>
+                                    <m:t>11</m:t>
+                                  </m:r>
+                                </m:sub>
+                              </m:sSub>
+                            </m:e>
+                          </m:rad>
+                        </m:num>
+                        <m:den>
+                          <m:r>
+                            <w:rPr>
+                              <w:rFonts w:ascii="Cambria Math" w:hAnsi="Cambria Math"/>
+                              <w:sz w:val="24"/>
+                              <w:szCs w:val="24"/>
+                            </w:rPr>
+                            <m:t>K-ϕA-ϵ</m:t>
+                          </m:r>
+                        </m:den>
+                      </m:f>
+                    </m:e>
+                  </m:d>
+                </m:num>
+                <m:den>
+                  <m:rad>
+                    <m:radPr>
+                      <m:degHide m:val="1"/>
+                      <m:ctrlPr>
+                        <w:rPr>
+                          <w:rFonts w:ascii="Cambria Math" w:hAnsi="Cambria Math"/>
+                          <w:i/>
+                          <w:sz w:val="24"/>
+                          <w:szCs w:val="24"/>
+                        </w:rPr>
+                      </m:ctrlPr>
+                    </m:radPr>
+                    <m:deg/>
+                    <m:e>
+                      <m:r>
+                        <w:rPr>
+                          <w:rFonts w:ascii="Cambria Math" w:hAnsi="Cambria Math"/>
+                          <w:sz w:val="24"/>
+                          <w:szCs w:val="24"/>
+                        </w:rPr>
+                        <m:t>ln</m:t>
+                      </m:r>
+                      <m:f>
+                        <m:fPr>
+                          <m:ctrlPr>
+                            <w:rPr>
+                              <w:rFonts w:ascii="Cambria Math" w:hAnsi="Cambria Math"/>
+                              <w:i/>
+                              <w:sz w:val="24"/>
+                              <w:szCs w:val="24"/>
+                            </w:rPr>
+                          </m:ctrlPr>
+                        </m:fPr>
+                        <m:num>
+                          <m:sSub>
+                            <m:sSubPr>
+                              <m:ctrlPr>
+                                <w:rPr>
+                                  <w:rFonts w:ascii="Cambria Math" w:hAnsi="Cambria Math"/>
+                                  <w:i/>
+                                  <w:sz w:val="24"/>
+                                  <w:szCs w:val="24"/>
+                                </w:rPr>
+                              </m:ctrlPr>
+                            </m:sSubPr>
+                            <m:e>
+                              <m:r>
+                                <w:rPr>
+                                  <w:rFonts w:ascii="Cambria Math" w:hAnsi="Cambria Math"/>
+                                  <w:sz w:val="24"/>
+                                  <w:szCs w:val="24"/>
+                                </w:rPr>
+                                <m:t>y</m:t>
+                              </m:r>
+                            </m:e>
+                            <m:sub>
+                              <m:r>
+                                <w:rPr>
+                                  <w:rFonts w:ascii="Cambria Math" w:hAnsi="Cambria Math"/>
+                                  <w:sz w:val="24"/>
+                                  <w:szCs w:val="24"/>
+                                </w:rPr>
+                                <m:t>11</m:t>
+                              </m:r>
+                            </m:sub>
+                          </m:sSub>
+                        </m:num>
+                        <m:den>
+                          <m:sSubSup>
+                            <m:sSubSupPr>
+                              <m:ctrlPr>
+                                <w:rPr>
+                                  <w:rFonts w:ascii="Cambria Math" w:hAnsi="Cambria Math"/>
+                                  <w:i/>
+                                  <w:sz w:val="24"/>
+                                  <w:szCs w:val="24"/>
+                                </w:rPr>
+                              </m:ctrlPr>
+                            </m:sSubSupPr>
+                            <m:e>
+                              <m:r>
+                                <w:rPr>
+                                  <w:rFonts w:ascii="Cambria Math" w:hAnsi="Cambria Math"/>
+                                  <w:sz w:val="24"/>
+                                  <w:szCs w:val="24"/>
+                                </w:rPr>
+                                <m:t>y</m:t>
+                              </m:r>
+                            </m:e>
+                            <m:sub>
+                              <m:r>
+                                <w:rPr>
+                                  <w:rFonts w:ascii="Cambria Math" w:hAnsi="Cambria Math"/>
+                                  <w:sz w:val="24"/>
+                                  <w:szCs w:val="24"/>
+                                </w:rPr>
+                                <m:t>1</m:t>
+                              </m:r>
+                            </m:sub>
+                            <m:sup>
+                              <m:r>
+                                <w:rPr>
+                                  <w:rFonts w:ascii="Cambria Math" w:hAnsi="Cambria Math"/>
+                                  <w:sz w:val="24"/>
+                                  <w:szCs w:val="24"/>
+                                </w:rPr>
+                                <m:t>2</m:t>
+                              </m:r>
+                            </m:sup>
+                          </m:sSubSup>
+                        </m:den>
+                      </m:f>
+                    </m:e>
+                  </m:rad>
+                </m:den>
+              </m:f>
+            </m:e>
+          </m:func>
+          <m:r>
+            <w:rPr>
+              <w:rFonts w:ascii="Cambria Math" w:hAnsi="Cambria Math"/>
+              <w:sz w:val="24"/>
+              <w:szCs w:val="24"/>
+            </w:rPr>
+            <m:t xml:space="preserve">, </m:t>
+          </m:r>
+          <m:sSub>
+            <m:sSubPr>
+              <m:ctrlPr>
+                <w:rPr>
+                  <w:rFonts w:ascii="Cambria Math" w:hAnsi="Cambria Math"/>
+                  <w:i/>
+                  <w:sz w:val="24"/>
+                  <w:szCs w:val="24"/>
+                </w:rPr>
+              </m:ctrlPr>
+            </m:sSubPr>
+            <m:e>
+              <m:r>
+                <w:rPr>
+                  <w:rFonts w:ascii="Cambria Math" w:hAnsi="Cambria Math"/>
+                  <w:sz w:val="24"/>
+                  <w:szCs w:val="24"/>
+                </w:rPr>
+                <m:t>d</m:t>
+              </m:r>
+            </m:e>
+            <m:sub>
+              <m:r>
+                <w:rPr>
+                  <w:rFonts w:ascii="Cambria Math" w:hAnsi="Cambria Math"/>
+                  <w:sz w:val="24"/>
+                  <w:szCs w:val="24"/>
+                </w:rPr>
+                <m:t>2</m:t>
+              </m:r>
+            </m:sub>
+          </m:sSub>
+          <m:r>
+            <w:rPr>
+              <w:rFonts w:ascii="Cambria Math" w:hAnsi="Cambria Math"/>
+              <w:sz w:val="24"/>
+              <w:szCs w:val="24"/>
+            </w:rPr>
+            <m:t>=</m:t>
+          </m:r>
+          <m:sSub>
+            <m:sSubPr>
+              <m:ctrlPr>
+                <w:rPr>
+                  <w:rFonts w:ascii="Cambria Math" w:hAnsi="Cambria Math"/>
+                  <w:i/>
+                  <w:sz w:val="24"/>
+                  <w:szCs w:val="24"/>
+                </w:rPr>
+              </m:ctrlPr>
+            </m:sSubPr>
+            <m:e>
+              <m:r>
+                <w:rPr>
+                  <w:rFonts w:ascii="Cambria Math" w:hAnsi="Cambria Math"/>
+                  <w:sz w:val="24"/>
+                  <w:szCs w:val="24"/>
+                </w:rPr>
+                <m:t>d</m:t>
+              </m:r>
+            </m:e>
+            <m:sub>
+              <m:r>
+                <w:rPr>
+                  <w:rFonts w:ascii="Cambria Math" w:hAnsi="Cambria Math"/>
+                  <w:sz w:val="24"/>
+                  <w:szCs w:val="24"/>
+                </w:rPr>
+                <m:t>1</m:t>
+              </m:r>
+            </m:sub>
+          </m:sSub>
+          <m:r>
+            <w:rPr>
+              <w:rFonts w:ascii="Cambria Math" w:hAnsi="Cambria Math"/>
+              <w:sz w:val="24"/>
+              <w:szCs w:val="24"/>
+            </w:rPr>
+            <m:t>-</m:t>
+          </m:r>
+          <m:rad>
+            <m:radPr>
+              <m:degHide m:val="1"/>
+              <m:ctrlPr>
+                <w:rPr>
+                  <w:rFonts w:ascii="Cambria Math" w:hAnsi="Cambria Math"/>
+                  <w:i/>
+                  <w:sz w:val="24"/>
+                  <w:szCs w:val="24"/>
+                </w:rPr>
+              </m:ctrlPr>
+            </m:radPr>
+            <m:deg/>
+            <m:e>
+              <m:r>
+                <w:rPr>
+                  <w:rFonts w:ascii="Cambria Math" w:hAnsi="Cambria Math"/>
+                  <w:sz w:val="24"/>
+                  <w:szCs w:val="24"/>
+                </w:rPr>
+                <m:t>ln</m:t>
+              </m:r>
+              <m:f>
+                <m:fPr>
+                  <m:ctrlPr>
+                    <w:rPr>
+                      <w:rFonts w:ascii="Cambria Math" w:hAnsi="Cambria Math"/>
+                      <w:i/>
+                      <w:sz w:val="24"/>
+                      <w:szCs w:val="24"/>
+                    </w:rPr>
+                  </m:ctrlPr>
+                </m:fPr>
+                <m:num>
+                  <m:sSub>
+                    <m:sSubPr>
+                      <m:ctrlPr>
+                        <w:rPr>
+                          <w:rFonts w:ascii="Cambria Math" w:hAnsi="Cambria Math"/>
+                          <w:i/>
+                          <w:sz w:val="24"/>
+                          <w:szCs w:val="24"/>
+                        </w:rPr>
+                      </m:ctrlPr>
+                    </m:sSubPr>
+                    <m:e>
+                      <m:r>
+                        <w:rPr>
+                          <w:rFonts w:ascii="Cambria Math" w:hAnsi="Cambria Math"/>
+                          <w:sz w:val="24"/>
+                          <w:szCs w:val="24"/>
+                        </w:rPr>
+                        <m:t>y</m:t>
+                      </m:r>
+                    </m:e>
+                    <m:sub>
+                      <m:r>
+                        <w:rPr>
+                          <w:rFonts w:ascii="Cambria Math" w:hAnsi="Cambria Math"/>
+                          <w:sz w:val="24"/>
+                          <w:szCs w:val="24"/>
+                        </w:rPr>
+                        <m:t>11</m:t>
+                      </m:r>
+                    </m:sub>
+                  </m:sSub>
+                </m:num>
+                <m:den>
+                  <m:sSubSup>
+                    <m:sSubSupPr>
+                      <m:ctrlPr>
+                        <w:rPr>
+                          <w:rFonts w:ascii="Cambria Math" w:hAnsi="Cambria Math"/>
+                          <w:i/>
+                          <w:sz w:val="24"/>
+                          <w:szCs w:val="24"/>
+                        </w:rPr>
+                      </m:ctrlPr>
+                    </m:sSubSupPr>
+                    <m:e>
+                      <m:r>
+                        <w:rPr>
+                          <w:rFonts w:ascii="Cambria Math" w:hAnsi="Cambria Math"/>
+                          <w:sz w:val="24"/>
+                          <w:szCs w:val="24"/>
+                        </w:rPr>
+                        <m:t>y</m:t>
+                      </m:r>
+                    </m:e>
+                    <m:sub>
+                      <m:r>
+                        <w:rPr>
+                          <w:rFonts w:ascii="Cambria Math" w:hAnsi="Cambria Math"/>
+                          <w:sz w:val="24"/>
+                          <w:szCs w:val="24"/>
+                        </w:rPr>
+                        <m:t>1</m:t>
+                      </m:r>
+                    </m:sub>
+                    <m:sup>
+                      <m:r>
+                        <w:rPr>
+                          <w:rFonts w:ascii="Cambria Math" w:hAnsi="Cambria Math"/>
+                          <w:sz w:val="24"/>
+                          <w:szCs w:val="24"/>
+                        </w:rPr>
+                        <m:t>2</m:t>
+                      </m:r>
+                    </m:sup>
+                  </m:sSubSup>
+                </m:den>
+              </m:f>
+            </m:e>
+          </m:rad>
+        </m:oMath>
+      </m:oMathPara>
+    </w:p>
+    <w:p>
+      <w:pPr>
+        <w:pStyle w:val="a3"/>
+        <w:ind w:leftChars="0" w:left="760"/>
+        <w:rPr>
+          <w:rFonts w:hint="eastAsia"/>
+          <w:i/>
+          <w:sz w:val="24"/>
+          <w:szCs w:val="24"/>
+        </w:rPr>
+      </w:pPr>
+      <m:oMathPara>
+        <m:oMath>
+          <m:r>
+            <w:rPr>
+              <w:rFonts w:ascii="Cambria Math" w:hAnsi="Cambria Math"/>
+              <w:sz w:val="24"/>
+              <w:szCs w:val="24"/>
+            </w:rPr>
+            <m:t>ϕ</m:t>
+          </m:r>
+          <m:r>
+            <w:rPr>
+              <w:rFonts w:ascii="Cambria Math" w:hAnsi="Cambria Math"/>
+              <w:sz w:val="24"/>
+              <w:szCs w:val="24"/>
+            </w:rPr>
+            <m:t xml:space="preserve">=PrevCummulativeWeight,  </m:t>
+          </m:r>
+          <m:r>
+            <w:rPr>
+              <w:rFonts w:ascii="Cambria Math" w:hAnsi="Cambria Math"/>
+              <w:sz w:val="24"/>
+              <w:szCs w:val="24"/>
+            </w:rPr>
+            <m:t>A</m:t>
+          </m:r>
+          <m:r>
+            <w:rPr>
+              <w:rFonts w:ascii="Cambria Math" w:hAnsi="Cambria Math"/>
+              <w:sz w:val="24"/>
+              <w:szCs w:val="24"/>
+            </w:rPr>
+            <m:t>=PrevAverage</m:t>
+          </m:r>
+        </m:oMath>
+      </m:oMathPara>
+    </w:p>
+    <w:p>
+      <w:pPr>
+        <w:pStyle w:val="a3"/>
+        <w:ind w:leftChars="0" w:left="760"/>
+        <w:rPr>
+          <w:i/>
+          <w:sz w:val="24"/>
+          <w:szCs w:val="24"/>
+        </w:rPr>
+      </w:pPr>
+      <w:r>
+        <w:rPr>
+          <w:rFonts w:hint="eastAsia"/>
+          <w:i/>
+          <w:sz w:val="24"/>
+          <w:szCs w:val="24"/>
+        </w:rPr>
+        <w:t xml:space="preserve">만약 </w:t>
+      </w:r>
+      <m:oMath>
+        <m:d>
+          <m:dPr>
+            <m:ctrlPr>
+              <w:rPr>
+                <w:rFonts w:ascii="Cambria Math" w:hAnsi="Cambria Math"/>
+                <w:i/>
+                <w:sz w:val="24"/>
+                <w:szCs w:val="24"/>
+              </w:rPr>
+            </m:ctrlPr>
+          </m:dPr>
+          <m:e>
+            <m:r>
+              <w:rPr>
+                <w:rFonts w:ascii="Cambria Math" w:hAnsi="Cambria Math"/>
+                <w:sz w:val="24"/>
+                <w:szCs w:val="24"/>
+              </w:rPr>
+              <m:t>K-ϕA-ϵ</m:t>
+            </m:r>
+          </m:e>
+        </m:d>
+        <m:r>
+          <w:rPr>
+            <w:rFonts w:ascii="Cambria Math" w:hAnsi="Cambria Math"/>
+            <w:sz w:val="24"/>
+            <w:szCs w:val="24"/>
+          </w:rPr>
+          <m:t>≤0</m:t>
+        </m:r>
+      </m:oMath>
+      <w:r>
+        <w:rPr>
+          <w:rFonts w:hint="eastAsia"/>
+          <w:i/>
+          <w:sz w:val="24"/>
+          <w:szCs w:val="24"/>
+        </w:rPr>
+        <w:t xml:space="preserve"> 이면</w:t>
+      </w:r>
+    </w:p>
+    <w:p>
+      <w:pPr>
+        <w:pStyle w:val="a3"/>
+        <w:ind w:leftChars="0" w:left="760"/>
+        <w:rPr>
+          <w:i/>
+          <w:sz w:val="24"/>
+          <w:szCs w:val="24"/>
+        </w:rPr>
+      </w:pPr>
+      <m:oMathPara>
+        <m:oMath>
+          <m:r>
+            <w:rPr>
+              <w:rFonts w:ascii="Cambria Math" w:hAnsi="Cambria Math"/>
+              <w:sz w:val="24"/>
+              <w:szCs w:val="24"/>
+            </w:rPr>
+            <m:t>C=</m:t>
+          </m:r>
+          <m:sSup>
+            <m:sSupPr>
+              <m:ctrlPr>
+                <w:rPr>
+                  <w:rFonts w:ascii="Cambria Math" w:hAnsi="Cambria Math"/>
+                  <w:i/>
+                  <w:sz w:val="24"/>
+                  <w:szCs w:val="24"/>
+                </w:rPr>
+              </m:ctrlPr>
+            </m:sSupPr>
+            <m:e>
+              <m:r>
+                <w:rPr>
+                  <w:rFonts w:ascii="Cambria Math" w:hAnsi="Cambria Math"/>
+                  <w:sz w:val="24"/>
+                  <w:szCs w:val="24"/>
+                </w:rPr>
+                <m:t>e</m:t>
+              </m:r>
+            </m:e>
+            <m:sup>
+              <m:r>
+                <w:rPr>
+                  <w:rFonts w:ascii="Cambria Math" w:hAnsi="Cambria Math"/>
+                  <w:sz w:val="24"/>
+                  <w:szCs w:val="24"/>
+                </w:rPr>
+                <m:t>-rT</m:t>
+              </m:r>
+            </m:sup>
+          </m:sSup>
+          <m:d>
+            <m:dPr>
+              <m:ctrlPr>
+                <w:rPr>
+                  <w:rFonts w:ascii="Cambria Math" w:hAnsi="Cambria Math"/>
+                  <w:i/>
+                  <w:sz w:val="24"/>
+                  <w:szCs w:val="24"/>
+                </w:rPr>
+              </m:ctrlPr>
+            </m:dPr>
+            <m:e>
+              <m:sSub>
+                <m:sSubPr>
+                  <m:ctrlPr>
+                    <w:rPr>
+                      <w:rFonts w:ascii="Cambria Math" w:hAnsi="Cambria Math"/>
+                      <w:i/>
+                      <w:sz w:val="24"/>
+                      <w:szCs w:val="24"/>
+                    </w:rPr>
+                  </m:ctrlPr>
+                </m:sSubPr>
+                <m:e>
+                  <m:r>
+                    <w:rPr>
+                      <w:rFonts w:ascii="Cambria Math" w:hAnsi="Cambria Math"/>
+                      <w:sz w:val="24"/>
+                      <w:szCs w:val="24"/>
+                    </w:rPr>
+                    <m:t>y</m:t>
+                  </m:r>
+                </m:e>
+                <m:sub>
+                  <m:r>
+                    <w:rPr>
+                      <w:rFonts w:ascii="Cambria Math" w:hAnsi="Cambria Math"/>
+                      <w:sz w:val="24"/>
+                      <w:szCs w:val="24"/>
+                    </w:rPr>
+                    <m:t>1</m:t>
+                  </m:r>
+                </m:sub>
+              </m:sSub>
+              <m:r>
+                <w:rPr>
+                  <w:rFonts w:ascii="Cambria Math" w:hAnsi="Cambria Math"/>
+                  <w:sz w:val="24"/>
+                  <w:szCs w:val="24"/>
+                </w:rPr>
+                <m:t>-</m:t>
+              </m:r>
+              <m:d>
+                <m:dPr>
+                  <m:ctrlPr>
+                    <w:rPr>
+                      <w:rFonts w:ascii="Cambria Math" w:hAnsi="Cambria Math"/>
+                      <w:i/>
+                      <w:sz w:val="24"/>
+                      <w:szCs w:val="24"/>
+                    </w:rPr>
+                  </m:ctrlPr>
+                </m:dPr>
+                <m:e>
+                  <m:r>
+                    <w:rPr>
+                      <w:rFonts w:ascii="Cambria Math" w:hAnsi="Cambria Math"/>
+                      <w:sz w:val="24"/>
+                      <w:szCs w:val="24"/>
+                    </w:rPr>
+                    <m:t>K-ϕA-ϵ</m:t>
+                  </m:r>
+                </m:e>
+              </m:d>
+            </m:e>
+          </m:d>
+          <m:r>
+            <w:rPr>
+              <w:rFonts w:ascii="Cambria Math" w:hAnsi="Cambria Math"/>
+              <w:sz w:val="24"/>
+              <w:szCs w:val="24"/>
+            </w:rPr>
+            <m:t>,  P=0</m:t>
+          </m:r>
+        </m:oMath>
+      </m:oMathPara>
+    </w:p>
+    <w:p>
+      <w:pPr>
+        <w:pStyle w:val="a3"/>
+        <w:ind w:leftChars="0" w:left="760"/>
+        <w:rPr>
+          <w:rFonts w:hint="eastAsia"/>
+          <w:i/>
           <w:sz w:val="24"/>
           <w:szCs w:val="24"/>
         </w:rPr>
@@ -10633,16 +15823,6 @@
           <w:szCs w:val="24"/>
         </w:rPr>
       </w:pPr>
-      <w:r>
-        <w:rPr>
-          <w:rFonts w:hint="eastAsia"/>
-          <w:b/>
-          <w:sz w:val="24"/>
-          <w:szCs w:val="24"/>
-        </w:rPr>
-        <w:lastRenderedPageBreak/>
-        <w:t>옵션타입 [</w:t>
-      </w:r>
     </w:p>
     <w:p>
       <w:pPr>
